--- a/Assignments/INFO_7390_Assignment_1.docx
+++ b/Assignments/INFO_7390_Assignment_1.docx
@@ -163,17 +163,7 @@
           <w:sz w:val="22"/>
           <w:szCs w:val="22"/>
         </w:rPr>
-        <w:t xml:space="preserve">5 </w:t>
-      </w:r>
-      <w:proofErr w:type="gramStart"/>
-      <w:r>
-        <w:rPr>
-          <w:rFonts w:asciiTheme="minorHAnsi" w:hAnsiTheme="minorHAnsi" w:cstheme="minorHAnsi"/>
-          <w:color w:val="CD0000"/>
-          <w:sz w:val="22"/>
-          <w:szCs w:val="22"/>
-        </w:rPr>
-        <w:t>P</w:t>
+        <w:t>5 P</w:t>
       </w:r>
       <w:r>
         <w:rPr>
@@ -192,7 +182,6 @@
         </w:rPr>
         <w:t xml:space="preserve">  </w:t>
       </w:r>
-      <w:proofErr w:type="gramEnd"/>
       <w:r>
         <w:rPr>
           <w:rFonts w:asciiTheme="minorHAnsi" w:hAnsiTheme="minorHAnsi" w:cstheme="minorHAnsi"/>
@@ -297,17 +286,7 @@
           <w:sz w:val="22"/>
           <w:szCs w:val="22"/>
         </w:rPr>
-        <w:t xml:space="preserve">5 </w:t>
-      </w:r>
-      <w:proofErr w:type="gramStart"/>
-      <w:r>
-        <w:rPr>
-          <w:rFonts w:asciiTheme="minorHAnsi" w:hAnsiTheme="minorHAnsi" w:cstheme="minorHAnsi"/>
-          <w:color w:val="CD0000"/>
-          <w:sz w:val="22"/>
-          <w:szCs w:val="22"/>
-        </w:rPr>
-        <w:t>P</w:t>
+        <w:t>5 P</w:t>
       </w:r>
       <w:r>
         <w:rPr>
@@ -332,16 +311,7 @@
           <w:sz w:val="22"/>
           <w:szCs w:val="22"/>
         </w:rPr>
-        <w:t>Write</w:t>
-      </w:r>
-      <w:proofErr w:type="gramEnd"/>
-      <w:r>
-        <w:rPr>
-          <w:rFonts w:asciiTheme="minorHAnsi" w:hAnsiTheme="minorHAnsi" w:cstheme="minorHAnsi"/>
-          <w:sz w:val="22"/>
-          <w:szCs w:val="22"/>
-        </w:rPr>
-        <w:t xml:space="preserve"> python code to simulate question 1.</w:t>
+        <w:t>Write python code to simulate question 1.</w:t>
       </w:r>
     </w:p>
     <w:p>
@@ -426,15 +396,7 @@
           <w:rFonts w:cstheme="minorHAnsi"/>
           <w:color w:val="CD0000"/>
         </w:rPr>
-        <w:t xml:space="preserve">5 </w:t>
-      </w:r>
-      <w:proofErr w:type="gramStart"/>
-      <w:r>
-        <w:rPr>
-          <w:rFonts w:cstheme="minorHAnsi"/>
-          <w:color w:val="CD0000"/>
-        </w:rPr>
-        <w:t>P</w:t>
+        <w:t>5 P</w:t>
       </w:r>
       <w:r>
         <w:rPr>
@@ -449,7 +411,6 @@
         </w:rPr>
         <w:t xml:space="preserve">  </w:t>
       </w:r>
-      <w:proofErr w:type="gramEnd"/>
       <w:r>
         <w:rPr>
           <w:rFonts w:cstheme="minorHAnsi"/>
@@ -542,17 +503,7 @@
           <w:sz w:val="22"/>
           <w:szCs w:val="22"/>
         </w:rPr>
-        <w:t xml:space="preserve">5 </w:t>
-      </w:r>
-      <w:proofErr w:type="gramStart"/>
-      <w:r>
-        <w:rPr>
-          <w:rFonts w:asciiTheme="minorHAnsi" w:hAnsiTheme="minorHAnsi" w:cstheme="minorHAnsi"/>
-          <w:color w:val="CD0000"/>
-          <w:sz w:val="22"/>
-          <w:szCs w:val="22"/>
-        </w:rPr>
-        <w:t>P</w:t>
+        <w:t>5 P</w:t>
       </w:r>
       <w:r>
         <w:rPr>
@@ -571,7 +522,6 @@
         </w:rPr>
         <w:t xml:space="preserve">  </w:t>
       </w:r>
-      <w:proofErr w:type="gramEnd"/>
       <w:r>
         <w:rPr>
           <w:rFonts w:asciiTheme="minorHAnsi" w:hAnsiTheme="minorHAnsi" w:cstheme="minorHAnsi"/>
@@ -653,15 +603,7 @@
           <w:rFonts w:cstheme="minorHAnsi"/>
           <w:color w:val="CD0000"/>
         </w:rPr>
-        <w:t xml:space="preserve">5 </w:t>
-      </w:r>
-      <w:proofErr w:type="gramStart"/>
-      <w:r>
-        <w:rPr>
-          <w:rFonts w:cstheme="minorHAnsi"/>
-          <w:color w:val="CD0000"/>
-        </w:rPr>
-        <w:t>P</w:t>
+        <w:t>5 P</w:t>
       </w:r>
       <w:r>
         <w:rPr>
@@ -681,357 +623,315 @@
           <w:rFonts w:cstheme="minorHAnsi"/>
           <w:color w:val="000000"/>
         </w:rPr>
-        <w:t>Consider</w:t>
-      </w:r>
-      <w:proofErr w:type="gramEnd"/>
+        <w:t>Consider a six-sided die that gets a 1 with probabi</w:t>
+      </w:r>
       <w:r>
         <w:rPr>
           <w:rFonts w:cstheme="minorHAnsi"/>
           <w:color w:val="000000"/>
         </w:rPr>
-        <w:t xml:space="preserve"> a six-sided die that gets a 1 with probabi</w:t>
+        <w:t>lity p = 1/6. What is the probability</w:t>
       </w:r>
       <w:r>
         <w:rPr>
           <w:rFonts w:cstheme="minorHAnsi"/>
           <w:color w:val="000000"/>
         </w:rPr>
-        <w:t>lity p = 1/6. What is the probability</w:t>
+        <w:t xml:space="preserve"> that you can get a 1 after rolling the die 3 times?</w:t>
       </w:r>
       <w:r>
         <w:rPr>
           <w:rFonts w:cstheme="minorHAnsi"/>
           <w:color w:val="000000"/>
         </w:rPr>
-        <w:t xml:space="preserve"> that you can get a 1 after rolling the die 3 times?</w:t>
-      </w:r>
-      <w:r>
-        <w:rPr>
-          <w:rFonts w:cstheme="minorHAnsi"/>
+        <w:t xml:space="preserve">  What is the probability of getting </w:t>
+      </w:r>
+      <w:r>
+        <w:rPr>
+          <w:rFonts w:cstheme="minorHAnsi"/>
+        </w:rPr>
+        <w:t>exactly one success (a roll of 1) in three tries</w:t>
+      </w:r>
+      <w:r>
+        <w:rPr>
+          <w:rFonts w:cstheme="minorHAnsi"/>
+        </w:rPr>
+        <w:t>?</w:t>
+      </w:r>
+    </w:p>
+    <w:p>
+      <w:pPr>
+        <w:pStyle w:val="NoSpacing"/>
+        <w:rPr>
+          <w:rFonts w:eastAsia="Times New Roman" w:cstheme="minorHAnsi"/>
           <w:color w:val="000000"/>
         </w:rPr>
+      </w:pPr>
+    </w:p>
+    <w:p>
+      <w:pPr>
+        <w:pStyle w:val="NoSpacing"/>
+        <w:rPr>
+          <w:rFonts w:eastAsia="Times New Roman" w:cstheme="minorHAnsi"/>
+          <w:color w:val="000000"/>
+        </w:rPr>
+      </w:pPr>
+    </w:p>
+    <w:p>
+      <w:pPr>
+        <w:pStyle w:val="NoSpacing"/>
+        <w:rPr>
+          <w:rFonts w:eastAsia="Times New Roman" w:cstheme="minorHAnsi"/>
+          <w:color w:val="000000"/>
+        </w:rPr>
+      </w:pPr>
+    </w:p>
+    <w:p>
+      <w:pPr>
+        <w:pStyle w:val="NoSpacing"/>
+        <w:rPr>
+          <w:rFonts w:eastAsia="Times New Roman" w:cstheme="minorHAnsi"/>
+          <w:color w:val="000000"/>
+        </w:rPr>
+      </w:pPr>
+    </w:p>
+    <w:p>
+      <w:pPr>
+        <w:pStyle w:val="NoSpacing"/>
+        <w:rPr>
+          <w:rFonts w:eastAsia="Times New Roman" w:cstheme="minorHAnsi"/>
+          <w:color w:val="000000"/>
+        </w:rPr>
+      </w:pPr>
+    </w:p>
+    <w:p>
+      <w:pPr>
+        <w:pStyle w:val="NoSpacing"/>
+        <w:rPr>
+          <w:rFonts w:eastAsia="Times New Roman" w:cstheme="minorHAnsi"/>
+          <w:color w:val="000000"/>
+        </w:rPr>
+      </w:pPr>
+    </w:p>
+    <w:p>
+      <w:pPr>
+        <w:pStyle w:val="NoSpacing"/>
+        <w:rPr>
+          <w:rFonts w:eastAsia="Times New Roman" w:cstheme="minorHAnsi"/>
+          <w:color w:val="000000"/>
+        </w:rPr>
+      </w:pPr>
+    </w:p>
+    <w:p>
+      <w:pPr>
+        <w:pStyle w:val="NoSpacing"/>
+        <w:rPr>
+          <w:rFonts w:eastAsia="Times New Roman" w:cstheme="minorHAnsi"/>
+          <w:color w:val="000000"/>
+        </w:rPr>
+      </w:pPr>
+    </w:p>
+    <w:p>
+      <w:pPr>
+        <w:pStyle w:val="NormalWeb"/>
+        <w:rPr>
+          <w:rFonts w:asciiTheme="minorHAnsi" w:hAnsiTheme="minorHAnsi" w:cstheme="minorHAnsi"/>
+          <w:color w:val="000000"/>
+          <w:sz w:val="22"/>
+          <w:szCs w:val="22"/>
+        </w:rPr>
+      </w:pPr>
+      <w:r>
+        <w:rPr>
+          <w:rFonts w:asciiTheme="minorHAnsi" w:hAnsiTheme="minorHAnsi" w:cstheme="minorHAnsi"/>
+          <w:color w:val="CD0000"/>
+          <w:sz w:val="22"/>
+          <w:szCs w:val="22"/>
+        </w:rPr>
+        <w:t>Q6</w:t>
+      </w:r>
+      <w:r>
+        <w:rPr>
+          <w:rFonts w:asciiTheme="minorHAnsi" w:hAnsiTheme="minorHAnsi" w:cstheme="minorHAnsi"/>
+          <w:color w:val="CD0000"/>
+          <w:sz w:val="22"/>
+          <w:szCs w:val="22"/>
+        </w:rPr>
+        <w:t xml:space="preserve"> (</w:t>
+      </w:r>
+      <w:r>
+        <w:rPr>
+          <w:rFonts w:asciiTheme="minorHAnsi" w:hAnsiTheme="minorHAnsi" w:cstheme="minorHAnsi"/>
+          <w:color w:val="CD0000"/>
+          <w:sz w:val="22"/>
+          <w:szCs w:val="22"/>
+        </w:rPr>
+        <w:t>5 P</w:t>
+      </w:r>
+      <w:r>
+        <w:rPr>
+          <w:rFonts w:asciiTheme="minorHAnsi" w:hAnsiTheme="minorHAnsi" w:cstheme="minorHAnsi"/>
+          <w:color w:val="CD0000"/>
+          <w:sz w:val="22"/>
+          <w:szCs w:val="22"/>
+        </w:rPr>
+        <w:t xml:space="preserve">oints) </w:t>
+      </w:r>
+      <w:r>
+        <w:rPr>
+          <w:rFonts w:asciiTheme="minorHAnsi" w:hAnsiTheme="minorHAnsi" w:cstheme="minorHAnsi"/>
+          <w:sz w:val="22"/>
+          <w:szCs w:val="22"/>
+        </w:rPr>
         <w:t xml:space="preserve">  </w:t>
       </w:r>
       <w:r>
         <w:rPr>
-          <w:rFonts w:cstheme="minorHAnsi"/>
-          <w:color w:val="000000"/>
-        </w:rPr>
-        <w:t>What is the probability</w:t>
-      </w:r>
-      <w:r>
-        <w:rPr>
-          <w:rFonts w:cstheme="minorHAnsi"/>
-          <w:color w:val="000000"/>
-        </w:rPr>
-        <w:t xml:space="preserve"> of getting </w:t>
-      </w:r>
-      <w:r>
-        <w:rPr>
-          <w:rFonts w:cstheme="minorHAnsi"/>
-        </w:rPr>
-        <w:t>exactly one success (a roll of 1) in three tries</w:t>
-      </w:r>
-      <w:r>
-        <w:rPr>
-          <w:rFonts w:cstheme="minorHAnsi"/>
-        </w:rPr>
-        <w:t>?</w:t>
-      </w:r>
-    </w:p>
-    <w:p>
-      <w:pPr>
-        <w:pStyle w:val="NoSpacing"/>
-        <w:rPr>
-          <w:rFonts w:eastAsia="Times New Roman" w:cstheme="minorHAnsi"/>
-          <w:color w:val="000000"/>
-        </w:rPr>
-      </w:pPr>
-    </w:p>
-    <w:p>
-      <w:pPr>
-        <w:pStyle w:val="NoSpacing"/>
-        <w:rPr>
-          <w:rFonts w:eastAsia="Times New Roman" w:cstheme="minorHAnsi"/>
-          <w:color w:val="000000"/>
-        </w:rPr>
-      </w:pPr>
-    </w:p>
-    <w:p>
-      <w:pPr>
-        <w:pStyle w:val="NoSpacing"/>
-        <w:rPr>
-          <w:rFonts w:eastAsia="Times New Roman" w:cstheme="minorHAnsi"/>
-          <w:color w:val="000000"/>
-        </w:rPr>
-      </w:pPr>
-    </w:p>
-    <w:p>
-      <w:pPr>
-        <w:pStyle w:val="NoSpacing"/>
-        <w:rPr>
-          <w:rFonts w:eastAsia="Times New Roman" w:cstheme="minorHAnsi"/>
-          <w:color w:val="000000"/>
-        </w:rPr>
-      </w:pPr>
-    </w:p>
-    <w:p>
-      <w:pPr>
-        <w:pStyle w:val="NoSpacing"/>
-        <w:rPr>
-          <w:rFonts w:eastAsia="Times New Roman" w:cstheme="minorHAnsi"/>
-          <w:color w:val="000000"/>
-        </w:rPr>
-      </w:pPr>
-    </w:p>
-    <w:p>
-      <w:pPr>
-        <w:pStyle w:val="NoSpacing"/>
-        <w:rPr>
-          <w:rFonts w:eastAsia="Times New Roman" w:cstheme="minorHAnsi"/>
-          <w:color w:val="000000"/>
-        </w:rPr>
-      </w:pPr>
-    </w:p>
-    <w:p>
-      <w:pPr>
-        <w:pStyle w:val="NoSpacing"/>
-        <w:rPr>
-          <w:rFonts w:eastAsia="Times New Roman" w:cstheme="minorHAnsi"/>
-          <w:color w:val="000000"/>
-        </w:rPr>
-      </w:pPr>
-    </w:p>
-    <w:p>
-      <w:pPr>
-        <w:pStyle w:val="NoSpacing"/>
-        <w:rPr>
-          <w:rFonts w:eastAsia="Times New Roman" w:cstheme="minorHAnsi"/>
-          <w:color w:val="000000"/>
-        </w:rPr>
-      </w:pPr>
-    </w:p>
-    <w:p>
-      <w:pPr>
-        <w:pStyle w:val="NormalWeb"/>
-        <w:rPr>
-          <w:rFonts w:asciiTheme="minorHAnsi" w:hAnsiTheme="minorHAnsi" w:cstheme="minorHAnsi"/>
-          <w:color w:val="000000"/>
-          <w:sz w:val="22"/>
-          <w:szCs w:val="22"/>
-        </w:rPr>
-      </w:pPr>
-      <w:r>
-        <w:rPr>
-          <w:rFonts w:asciiTheme="minorHAnsi" w:hAnsiTheme="minorHAnsi" w:cstheme="minorHAnsi"/>
-          <w:color w:val="CD0000"/>
-          <w:sz w:val="22"/>
-          <w:szCs w:val="22"/>
-        </w:rPr>
-        <w:t>Q6</w:t>
-      </w:r>
-      <w:r>
-        <w:rPr>
-          <w:rFonts w:asciiTheme="minorHAnsi" w:hAnsiTheme="minorHAnsi" w:cstheme="minorHAnsi"/>
-          <w:color w:val="CD0000"/>
-          <w:sz w:val="22"/>
-          <w:szCs w:val="22"/>
+          <w:rFonts w:asciiTheme="minorHAnsi" w:hAnsiTheme="minorHAnsi" w:cstheme="minorHAnsi"/>
+          <w:sz w:val="22"/>
+          <w:szCs w:val="22"/>
+        </w:rPr>
+        <w:t>Write py</w:t>
+      </w:r>
+      <w:r>
+        <w:rPr>
+          <w:rFonts w:asciiTheme="minorHAnsi" w:hAnsiTheme="minorHAnsi" w:cstheme="minorHAnsi"/>
+          <w:sz w:val="22"/>
+          <w:szCs w:val="22"/>
+        </w:rPr>
+        <w:t>thon code to simulate question 5</w:t>
+      </w:r>
+      <w:r>
+        <w:rPr>
+          <w:rFonts w:asciiTheme="minorHAnsi" w:hAnsiTheme="minorHAnsi" w:cstheme="minorHAnsi"/>
+          <w:sz w:val="22"/>
+          <w:szCs w:val="22"/>
+        </w:rPr>
+        <w:t>.</w:t>
+      </w:r>
+    </w:p>
+    <w:p>
+      <w:pPr>
+        <w:pStyle w:val="NoSpacing"/>
+        <w:outlineLvl w:val="0"/>
+        <w:rPr>
+          <w:rFonts w:cstheme="minorHAnsi"/>
+          <w:color w:val="CD0000"/>
+        </w:rPr>
+      </w:pPr>
+    </w:p>
+    <w:p>
+      <w:pPr>
+        <w:pStyle w:val="NoSpacing"/>
+        <w:outlineLvl w:val="0"/>
+        <w:rPr>
+          <w:rFonts w:cstheme="minorHAnsi"/>
+          <w:color w:val="CD0000"/>
+        </w:rPr>
+      </w:pPr>
+    </w:p>
+    <w:p>
+      <w:pPr>
+        <w:pStyle w:val="NoSpacing"/>
+        <w:outlineLvl w:val="0"/>
+        <w:rPr>
+          <w:rFonts w:cstheme="minorHAnsi"/>
+          <w:color w:val="CD0000"/>
+        </w:rPr>
+      </w:pPr>
+    </w:p>
+    <w:p>
+      <w:pPr>
+        <w:pStyle w:val="NoSpacing"/>
+        <w:outlineLvl w:val="0"/>
+        <w:rPr>
+          <w:rFonts w:cstheme="minorHAnsi"/>
+          <w:color w:val="CD0000"/>
+        </w:rPr>
+      </w:pPr>
+    </w:p>
+    <w:p>
+      <w:pPr>
+        <w:pStyle w:val="NoSpacing"/>
+        <w:outlineLvl w:val="0"/>
+        <w:rPr>
+          <w:rFonts w:cstheme="minorHAnsi"/>
+          <w:color w:val="CD0000"/>
+        </w:rPr>
+      </w:pPr>
+    </w:p>
+    <w:p>
+      <w:pPr>
+        <w:pStyle w:val="NoSpacing"/>
+        <w:outlineLvl w:val="0"/>
+        <w:rPr>
+          <w:rFonts w:cstheme="minorHAnsi"/>
+          <w:color w:val="CD0000"/>
+        </w:rPr>
+      </w:pPr>
+    </w:p>
+    <w:p>
+      <w:pPr>
+        <w:pStyle w:val="NoSpacing"/>
+        <w:outlineLvl w:val="0"/>
+        <w:rPr>
+          <w:rFonts w:cstheme="minorHAnsi"/>
+          <w:color w:val="CD0000"/>
+        </w:rPr>
+      </w:pPr>
+    </w:p>
+    <w:p>
+      <w:pPr>
+        <w:pStyle w:val="NoSpacing"/>
+        <w:outlineLvl w:val="0"/>
+        <w:rPr>
+          <w:rFonts w:cstheme="minorHAnsi"/>
+          <w:color w:val="CD0000"/>
+        </w:rPr>
+      </w:pPr>
+    </w:p>
+    <w:p>
+      <w:pPr>
+        <w:pStyle w:val="NoSpacing"/>
+        <w:outlineLvl w:val="0"/>
+        <w:rPr>
+          <w:rFonts w:cstheme="minorHAnsi"/>
+        </w:rPr>
+      </w:pPr>
+      <w:r>
+        <w:rPr>
+          <w:rFonts w:cstheme="minorHAnsi"/>
+          <w:color w:val="CD0000"/>
+        </w:rPr>
+        <w:t>Q7</w:t>
+      </w:r>
+      <w:r>
+        <w:rPr>
+          <w:rFonts w:cstheme="minorHAnsi"/>
+          <w:color w:val="CD0000"/>
         </w:rPr>
         <w:t xml:space="preserve"> (</w:t>
       </w:r>
       <w:r>
         <w:rPr>
-          <w:rFonts w:asciiTheme="minorHAnsi" w:hAnsiTheme="minorHAnsi" w:cstheme="minorHAnsi"/>
-          <w:color w:val="CD0000"/>
-          <w:sz w:val="22"/>
-          <w:szCs w:val="22"/>
-        </w:rPr>
-        <w:t xml:space="preserve">5 </w:t>
-      </w:r>
-      <w:proofErr w:type="gramStart"/>
-      <w:r>
-        <w:rPr>
-          <w:rFonts w:asciiTheme="minorHAnsi" w:hAnsiTheme="minorHAnsi" w:cstheme="minorHAnsi"/>
-          <w:color w:val="CD0000"/>
-          <w:sz w:val="22"/>
-          <w:szCs w:val="22"/>
-        </w:rPr>
-        <w:t>P</w:t>
-      </w:r>
-      <w:r>
-        <w:rPr>
-          <w:rFonts w:asciiTheme="minorHAnsi" w:hAnsiTheme="minorHAnsi" w:cstheme="minorHAnsi"/>
-          <w:color w:val="CD0000"/>
-          <w:sz w:val="22"/>
-          <w:szCs w:val="22"/>
+          <w:rFonts w:cstheme="minorHAnsi"/>
+          <w:color w:val="CD0000"/>
+        </w:rPr>
+        <w:t>5 P</w:t>
+      </w:r>
+      <w:r>
+        <w:rPr>
+          <w:rFonts w:cstheme="minorHAnsi"/>
+          <w:color w:val="CD0000"/>
         </w:rPr>
         <w:t xml:space="preserve">oints) </w:t>
       </w:r>
       <w:r>
         <w:rPr>
-          <w:rFonts w:asciiTheme="minorHAnsi" w:hAnsiTheme="minorHAnsi" w:cstheme="minorHAnsi"/>
-          <w:sz w:val="22"/>
-          <w:szCs w:val="22"/>
+          <w:rFonts w:cstheme="minorHAnsi"/>
         </w:rPr>
         <w:t xml:space="preserve">  </w:t>
       </w:r>
-      <w:proofErr w:type="gramEnd"/>
-      <w:r>
-        <w:rPr>
-          <w:rFonts w:asciiTheme="minorHAnsi" w:hAnsiTheme="minorHAnsi" w:cstheme="minorHAnsi"/>
-          <w:sz w:val="22"/>
-          <w:szCs w:val="22"/>
-        </w:rPr>
-        <w:t>Write py</w:t>
-      </w:r>
-      <w:r>
-        <w:rPr>
-          <w:rFonts w:asciiTheme="minorHAnsi" w:hAnsiTheme="minorHAnsi" w:cstheme="minorHAnsi"/>
-          <w:sz w:val="22"/>
-          <w:szCs w:val="22"/>
-        </w:rPr>
-        <w:t>thon code to simulate question 5</w:t>
-      </w:r>
-      <w:r>
-        <w:rPr>
-          <w:rFonts w:asciiTheme="minorHAnsi" w:hAnsiTheme="minorHAnsi" w:cstheme="minorHAnsi"/>
-          <w:sz w:val="22"/>
-          <w:szCs w:val="22"/>
-        </w:rPr>
-        <w:t>.</w:t>
-      </w:r>
-    </w:p>
-    <w:p>
-      <w:pPr>
-        <w:pStyle w:val="NoSpacing"/>
-        <w:outlineLvl w:val="0"/>
-        <w:rPr>
-          <w:rFonts w:cstheme="minorHAnsi"/>
-          <w:color w:val="CD0000"/>
-        </w:rPr>
-      </w:pPr>
-    </w:p>
-    <w:p>
-      <w:pPr>
-        <w:pStyle w:val="NoSpacing"/>
-        <w:outlineLvl w:val="0"/>
-        <w:rPr>
-          <w:rFonts w:cstheme="minorHAnsi"/>
-          <w:color w:val="CD0000"/>
-        </w:rPr>
-      </w:pPr>
-    </w:p>
-    <w:p>
-      <w:pPr>
-        <w:pStyle w:val="NoSpacing"/>
-        <w:outlineLvl w:val="0"/>
-        <w:rPr>
-          <w:rFonts w:cstheme="minorHAnsi"/>
-          <w:color w:val="CD0000"/>
-        </w:rPr>
-      </w:pPr>
-    </w:p>
-    <w:p>
-      <w:pPr>
-        <w:pStyle w:val="NoSpacing"/>
-        <w:outlineLvl w:val="0"/>
-        <w:rPr>
-          <w:rFonts w:cstheme="minorHAnsi"/>
-          <w:color w:val="CD0000"/>
-        </w:rPr>
-      </w:pPr>
-    </w:p>
-    <w:p>
-      <w:pPr>
-        <w:pStyle w:val="NoSpacing"/>
-        <w:outlineLvl w:val="0"/>
-        <w:rPr>
-          <w:rFonts w:cstheme="minorHAnsi"/>
-          <w:color w:val="CD0000"/>
-        </w:rPr>
-      </w:pPr>
-    </w:p>
-    <w:p>
-      <w:pPr>
-        <w:pStyle w:val="NoSpacing"/>
-        <w:outlineLvl w:val="0"/>
-        <w:rPr>
-          <w:rFonts w:cstheme="minorHAnsi"/>
-          <w:color w:val="CD0000"/>
-        </w:rPr>
-      </w:pPr>
-    </w:p>
-    <w:p>
-      <w:pPr>
-        <w:pStyle w:val="NoSpacing"/>
-        <w:outlineLvl w:val="0"/>
-        <w:rPr>
-          <w:rFonts w:cstheme="minorHAnsi"/>
-          <w:color w:val="CD0000"/>
-        </w:rPr>
-      </w:pPr>
-    </w:p>
-    <w:p>
-      <w:pPr>
-        <w:pStyle w:val="NoSpacing"/>
-        <w:outlineLvl w:val="0"/>
-        <w:rPr>
-          <w:rFonts w:cstheme="minorHAnsi"/>
-          <w:color w:val="CD0000"/>
-        </w:rPr>
-      </w:pPr>
-    </w:p>
-    <w:p>
-      <w:pPr>
-        <w:pStyle w:val="NoSpacing"/>
-        <w:outlineLvl w:val="0"/>
-        <w:rPr>
-          <w:rFonts w:cstheme="minorHAnsi"/>
-        </w:rPr>
-      </w:pPr>
-      <w:r>
-        <w:rPr>
-          <w:rFonts w:cstheme="minorHAnsi"/>
-          <w:color w:val="CD0000"/>
-        </w:rPr>
-        <w:t>Q7</w:t>
-      </w:r>
-      <w:r>
-        <w:rPr>
-          <w:rFonts w:cstheme="minorHAnsi"/>
-          <w:color w:val="CD0000"/>
-        </w:rPr>
-        <w:t xml:space="preserve"> (</w:t>
-      </w:r>
-      <w:r>
-        <w:rPr>
-          <w:rFonts w:cstheme="minorHAnsi"/>
-          <w:color w:val="CD0000"/>
-        </w:rPr>
-        <w:t xml:space="preserve">5 </w:t>
-      </w:r>
-      <w:proofErr w:type="gramStart"/>
-      <w:r>
-        <w:rPr>
-          <w:rFonts w:cstheme="minorHAnsi"/>
-          <w:color w:val="CD0000"/>
-        </w:rPr>
-        <w:t>P</w:t>
-      </w:r>
-      <w:r>
-        <w:rPr>
-          <w:rFonts w:cstheme="minorHAnsi"/>
-          <w:color w:val="CD0000"/>
-        </w:rPr>
-        <w:t xml:space="preserve">oints) </w:t>
-      </w:r>
-      <w:r>
-        <w:rPr>
-          <w:rFonts w:cstheme="minorHAnsi"/>
-        </w:rPr>
-        <w:t xml:space="preserve">  </w:t>
-      </w:r>
-      <w:proofErr w:type="gramEnd"/>
       <w:r>
         <w:rPr>
           <w:rFonts w:cstheme="minorHAnsi"/>
@@ -1128,35 +1028,7 @@
         <w:rPr>
           <w:rFonts w:cstheme="minorHAnsi"/>
         </w:rPr>
-        <w:t xml:space="preserve">Brad Paisley - "The Ballad </w:t>
-      </w:r>
-      <w:proofErr w:type="gramStart"/>
-      <w:r>
-        <w:rPr>
-          <w:rFonts w:cstheme="minorHAnsi"/>
-        </w:rPr>
-        <w:t>Of</w:t>
-      </w:r>
-      <w:proofErr w:type="gramEnd"/>
-      <w:r>
-        <w:rPr>
-          <w:rFonts w:cstheme="minorHAnsi"/>
-        </w:rPr>
-        <w:t xml:space="preserve"> Honey Boo </w:t>
-      </w:r>
-      <w:proofErr w:type="spellStart"/>
-      <w:r>
-        <w:rPr>
-          <w:rFonts w:cstheme="minorHAnsi"/>
-        </w:rPr>
-        <w:t>Boo</w:t>
-      </w:r>
-      <w:proofErr w:type="spellEnd"/>
-      <w:r>
-        <w:rPr>
-          <w:rFonts w:cstheme="minorHAnsi"/>
-        </w:rPr>
-        <w:t>" (</w:t>
+        <w:t>Brad Paisley - "The Ballad Of Honey Boo Boo" (</w:t>
       </w:r>
       <w:hyperlink r:id="rId9" w:history="1">
         <w:r>
@@ -1193,21 +1065,7 @@
         <w:rPr>
           <w:rFonts w:cstheme="minorHAnsi"/>
         </w:rPr>
-        <w:t xml:space="preserve">Of those making deliberate votes 50% would vote for Brad Paisley - "The Ballad of Honey Boo </w:t>
-      </w:r>
-      <w:proofErr w:type="spellStart"/>
-      <w:r>
-        <w:rPr>
-          <w:rFonts w:cstheme="minorHAnsi"/>
-        </w:rPr>
-        <w:t>Boo</w:t>
-      </w:r>
-      <w:proofErr w:type="spellEnd"/>
-      <w:r>
-        <w:rPr>
-          <w:rFonts w:cstheme="minorHAnsi"/>
-        </w:rPr>
-        <w:t>," 30% for Miley Cyrus - "Wrecking Ball" and 20% for Iggy Azalea- "Fancy."  However, 25% of voters are lazy and just click one of the three options with equal probability.</w:t>
+        <w:t>Of those making deliberate votes 50% would vote for Brad Paisley - "The Ballad of Honey Boo Boo," 30% for Miley Cyrus - "Wrecking Ball" and 20% for Iggy Azalea- "Fancy."  However, 25% of voters are lazy and just click one of the three options with equal probability.</w:t>
       </w:r>
     </w:p>
     <w:p>
@@ -1220,6 +1078,66 @@
     </w:p>
     <w:p>
       <w:pPr>
+        <w:pStyle w:val="NoSpacing"/>
+      </w:pPr>
+    </w:p>
+    <w:p>
+      <w:pPr>
+        <w:pStyle w:val="NoSpacing"/>
+        <w:numPr>
+          <w:ilvl w:val="0"/>
+          <w:numId w:val="5"/>
+        </w:numPr>
+      </w:pPr>
+      <w:r>
+        <w:t>Let M be a random variable that represents the expected votes for Miley Cyrus - "Wrecking Ball"</w:t>
+      </w:r>
+    </w:p>
+    <w:p>
+      <w:pPr>
+        <w:pStyle w:val="NoSpacing"/>
+        <w:numPr>
+          <w:ilvl w:val="0"/>
+          <w:numId w:val="5"/>
+        </w:numPr>
+      </w:pPr>
+      <w:r>
+        <w:t xml:space="preserve">Let I be a random variable that represents the expected votes for </w:t>
+      </w:r>
+      <w:r>
+        <w:t>Iggy Azalea- "Fancy"</w:t>
+      </w:r>
+    </w:p>
+    <w:p>
+      <w:pPr>
+        <w:pStyle w:val="NoSpacing"/>
+        <w:numPr>
+          <w:ilvl w:val="0"/>
+          <w:numId w:val="5"/>
+        </w:numPr>
+      </w:pPr>
+      <w:r>
+        <w:t xml:space="preserve">Let B be a random variable that represents the expected votes for </w:t>
+      </w:r>
+      <w:r>
+        <w:t>Brad Paisley - "The Ballad Of Honey Boo Boo"</w:t>
+      </w:r>
+    </w:p>
+    <w:p>
+      <w:pPr>
+        <w:pStyle w:val="NoSpacing"/>
+      </w:pPr>
+    </w:p>
+    <w:p>
+      <w:pPr>
+        <w:pStyle w:val="NoSpacing"/>
+      </w:pPr>
+      <w:r>
+        <w:t>Calculate M, I and B.  Show your work.</w:t>
+      </w:r>
+    </w:p>
+    <w:p>
+      <w:pPr>
         <w:pStyle w:val="NormalWeb"/>
         <w:rPr>
           <w:rFonts w:asciiTheme="minorHAnsi" w:hAnsiTheme="minorHAnsi" w:cstheme="minorHAnsi"/>
@@ -1237,185 +1155,174 @@
           <w:color w:val="CD0000"/>
           <w:sz w:val="22"/>
           <w:szCs w:val="22"/>
-        </w:rPr>
-      </w:pPr>
-    </w:p>
-    <w:p>
-      <w:pPr>
-        <w:pStyle w:val="NormalWeb"/>
-        <w:rPr>
-          <w:rFonts w:asciiTheme="minorHAnsi" w:hAnsiTheme="minorHAnsi" w:cstheme="minorHAnsi"/>
-          <w:color w:val="CD0000"/>
-          <w:sz w:val="22"/>
-          <w:szCs w:val="22"/>
-        </w:rPr>
-      </w:pPr>
-    </w:p>
-    <w:p>
-      <w:pPr>
-        <w:pStyle w:val="NormalWeb"/>
-        <w:rPr>
-          <w:rFonts w:asciiTheme="minorHAnsi" w:hAnsiTheme="minorHAnsi" w:cstheme="minorHAnsi"/>
-          <w:color w:val="CD0000"/>
-          <w:sz w:val="22"/>
-          <w:szCs w:val="22"/>
-        </w:rPr>
-      </w:pPr>
-    </w:p>
-    <w:p>
-      <w:pPr>
-        <w:pStyle w:val="NormalWeb"/>
-        <w:rPr>
-          <w:rFonts w:asciiTheme="minorHAnsi" w:hAnsiTheme="minorHAnsi" w:cstheme="minorHAnsi"/>
-          <w:color w:val="000000"/>
-          <w:sz w:val="22"/>
-          <w:szCs w:val="22"/>
-        </w:rPr>
-      </w:pPr>
-      <w:r>
-        <w:rPr>
-          <w:rFonts w:asciiTheme="minorHAnsi" w:hAnsiTheme="minorHAnsi" w:cstheme="minorHAnsi"/>
-          <w:color w:val="CD0000"/>
-          <w:sz w:val="22"/>
-          <w:szCs w:val="22"/>
-        </w:rPr>
-        <w:t>Q8</w:t>
-      </w:r>
-      <w:r>
-        <w:rPr>
-          <w:rFonts w:asciiTheme="minorHAnsi" w:hAnsiTheme="minorHAnsi" w:cstheme="minorHAnsi"/>
-          <w:color w:val="CD0000"/>
-          <w:sz w:val="22"/>
-          <w:szCs w:val="22"/>
-        </w:rPr>
-        <w:t xml:space="preserve"> (</w:t>
-      </w:r>
-      <w:r>
-        <w:rPr>
-          <w:rFonts w:asciiTheme="minorHAnsi" w:hAnsiTheme="minorHAnsi" w:cstheme="minorHAnsi"/>
-          <w:color w:val="CD0000"/>
-          <w:sz w:val="22"/>
-          <w:szCs w:val="22"/>
-        </w:rPr>
-        <w:t xml:space="preserve">5 </w:t>
-      </w:r>
-      <w:proofErr w:type="gramStart"/>
-      <w:r>
-        <w:rPr>
-          <w:rFonts w:asciiTheme="minorHAnsi" w:hAnsiTheme="minorHAnsi" w:cstheme="minorHAnsi"/>
-          <w:color w:val="CD0000"/>
-          <w:sz w:val="22"/>
-          <w:szCs w:val="22"/>
-        </w:rPr>
-        <w:t>P</w:t>
-      </w:r>
-      <w:r>
-        <w:rPr>
-          <w:rFonts w:asciiTheme="minorHAnsi" w:hAnsiTheme="minorHAnsi" w:cstheme="minorHAnsi"/>
-          <w:color w:val="CD0000"/>
-          <w:sz w:val="22"/>
-          <w:szCs w:val="22"/>
-        </w:rPr>
-        <w:t xml:space="preserve">oints) </w:t>
-      </w:r>
-      <w:r>
-        <w:rPr>
-          <w:rFonts w:asciiTheme="minorHAnsi" w:hAnsiTheme="minorHAnsi" w:cstheme="minorHAnsi"/>
-          <w:sz w:val="22"/>
-          <w:szCs w:val="22"/>
-        </w:rPr>
-        <w:t xml:space="preserve">  </w:t>
-      </w:r>
-      <w:proofErr w:type="gramEnd"/>
-      <w:r>
-        <w:rPr>
-          <w:rFonts w:asciiTheme="minorHAnsi" w:hAnsiTheme="minorHAnsi" w:cstheme="minorHAnsi"/>
-          <w:sz w:val="22"/>
-          <w:szCs w:val="22"/>
-        </w:rPr>
-        <w:t>Write py</w:t>
-      </w:r>
-      <w:r>
-        <w:rPr>
-          <w:rFonts w:asciiTheme="minorHAnsi" w:hAnsiTheme="minorHAnsi" w:cstheme="minorHAnsi"/>
-          <w:sz w:val="22"/>
-          <w:szCs w:val="22"/>
-        </w:rPr>
-        <w:t>thon code to simulate question 7</w:t>
-      </w:r>
-      <w:r>
-        <w:rPr>
-          <w:rFonts w:asciiTheme="minorHAnsi" w:hAnsiTheme="minorHAnsi" w:cstheme="minorHAnsi"/>
-          <w:sz w:val="22"/>
-          <w:szCs w:val="22"/>
-        </w:rPr>
-        <w:t>.</w:t>
-      </w:r>
-    </w:p>
-    <w:p>
-      <w:pPr>
-        <w:spacing w:after="0" w:line="240" w:lineRule="auto"/>
-        <w:rPr>
-          <w:rFonts w:cstheme="minorHAnsi"/>
-          <w:color w:val="CD0000"/>
-        </w:rPr>
-      </w:pPr>
-    </w:p>
-    <w:p>
-      <w:pPr>
-        <w:spacing w:after="0" w:line="240" w:lineRule="auto"/>
-        <w:rPr>
-          <w:rFonts w:cstheme="minorHAnsi"/>
-          <w:color w:val="CD0000"/>
-        </w:rPr>
-      </w:pPr>
-    </w:p>
-    <w:p>
-      <w:pPr>
-        <w:spacing w:after="0" w:line="240" w:lineRule="auto"/>
-        <w:rPr>
-          <w:rFonts w:cstheme="minorHAnsi"/>
-          <w:color w:val="CD0000"/>
-        </w:rPr>
-      </w:pPr>
-    </w:p>
-    <w:p>
-      <w:pPr>
-        <w:spacing w:after="0" w:line="240" w:lineRule="auto"/>
-        <w:rPr>
-          <w:rFonts w:cstheme="minorHAnsi"/>
-          <w:color w:val="CD0000"/>
-        </w:rPr>
-      </w:pPr>
-    </w:p>
-    <w:p>
-      <w:pPr>
-        <w:spacing w:after="0" w:line="240" w:lineRule="auto"/>
-        <w:rPr>
-          <w:rFonts w:cstheme="minorHAnsi"/>
-          <w:color w:val="CD0000"/>
-        </w:rPr>
-      </w:pPr>
-    </w:p>
-    <w:p>
-      <w:pPr>
-        <w:spacing w:after="0" w:line="240" w:lineRule="auto"/>
-        <w:rPr>
-          <w:rFonts w:cstheme="minorHAnsi"/>
-          <w:color w:val="CD0000"/>
-        </w:rPr>
-      </w:pPr>
-    </w:p>
-    <w:p>
-      <w:pPr>
-        <w:shd w:val="clear" w:color="auto" w:fill="FFFFFF"/>
-        <w:rPr>
-          <w:rFonts w:eastAsia="Times New Roman" w:cstheme="minorHAnsi"/>
-          <w:color w:val="222222"/>
         </w:rPr>
       </w:pPr>
       <w:bookmarkStart w:id="0" w:name="_GoBack"/>
       <w:bookmarkEnd w:id="0"/>
+    </w:p>
+    <w:p>
+      <w:pPr>
+        <w:pStyle w:val="NormalWeb"/>
+        <w:rPr>
+          <w:rFonts w:asciiTheme="minorHAnsi" w:hAnsiTheme="minorHAnsi" w:cstheme="minorHAnsi"/>
+          <w:color w:val="CD0000"/>
+          <w:sz w:val="22"/>
+          <w:szCs w:val="22"/>
+        </w:rPr>
+      </w:pPr>
+    </w:p>
+    <w:p>
+      <w:pPr>
+        <w:pStyle w:val="NormalWeb"/>
+        <w:rPr>
+          <w:rFonts w:asciiTheme="minorHAnsi" w:hAnsiTheme="minorHAnsi" w:cstheme="minorHAnsi"/>
+          <w:color w:val="CD0000"/>
+          <w:sz w:val="22"/>
+          <w:szCs w:val="22"/>
+        </w:rPr>
+      </w:pPr>
+    </w:p>
+    <w:p>
+      <w:pPr>
+        <w:pStyle w:val="NormalWeb"/>
+        <w:rPr>
+          <w:rFonts w:asciiTheme="minorHAnsi" w:hAnsiTheme="minorHAnsi" w:cstheme="minorHAnsi"/>
+          <w:color w:val="000000"/>
+          <w:sz w:val="22"/>
+          <w:szCs w:val="22"/>
+        </w:rPr>
+      </w:pPr>
+      <w:r>
+        <w:rPr>
+          <w:rFonts w:asciiTheme="minorHAnsi" w:hAnsiTheme="minorHAnsi" w:cstheme="minorHAnsi"/>
+          <w:color w:val="CD0000"/>
+          <w:sz w:val="22"/>
+          <w:szCs w:val="22"/>
+        </w:rPr>
+        <w:t>Q8</w:t>
+      </w:r>
+      <w:r>
+        <w:rPr>
+          <w:rFonts w:asciiTheme="minorHAnsi" w:hAnsiTheme="minorHAnsi" w:cstheme="minorHAnsi"/>
+          <w:color w:val="CD0000"/>
+          <w:sz w:val="22"/>
+          <w:szCs w:val="22"/>
+        </w:rPr>
+        <w:t xml:space="preserve"> (</w:t>
+      </w:r>
+      <w:r>
+        <w:rPr>
+          <w:rFonts w:asciiTheme="minorHAnsi" w:hAnsiTheme="minorHAnsi" w:cstheme="minorHAnsi"/>
+          <w:color w:val="CD0000"/>
+          <w:sz w:val="22"/>
+          <w:szCs w:val="22"/>
+        </w:rPr>
+        <w:t>5 P</w:t>
+      </w:r>
+      <w:r>
+        <w:rPr>
+          <w:rFonts w:asciiTheme="minorHAnsi" w:hAnsiTheme="minorHAnsi" w:cstheme="minorHAnsi"/>
+          <w:color w:val="CD0000"/>
+          <w:sz w:val="22"/>
+          <w:szCs w:val="22"/>
+        </w:rPr>
+        <w:t xml:space="preserve">oints) </w:t>
+      </w:r>
+      <w:r>
+        <w:rPr>
+          <w:rFonts w:asciiTheme="minorHAnsi" w:hAnsiTheme="minorHAnsi" w:cstheme="minorHAnsi"/>
+          <w:sz w:val="22"/>
+          <w:szCs w:val="22"/>
+        </w:rPr>
+        <w:t xml:space="preserve">  </w:t>
+      </w:r>
+      <w:r>
+        <w:rPr>
+          <w:rFonts w:asciiTheme="minorHAnsi" w:hAnsiTheme="minorHAnsi" w:cstheme="minorHAnsi"/>
+          <w:sz w:val="22"/>
+          <w:szCs w:val="22"/>
+        </w:rPr>
+        <w:t>Write py</w:t>
+      </w:r>
+      <w:r>
+        <w:rPr>
+          <w:rFonts w:asciiTheme="minorHAnsi" w:hAnsiTheme="minorHAnsi" w:cstheme="minorHAnsi"/>
+          <w:sz w:val="22"/>
+          <w:szCs w:val="22"/>
+        </w:rPr>
+        <w:t>thon code to simulate question 7</w:t>
+      </w:r>
+      <w:r>
+        <w:rPr>
+          <w:rFonts w:asciiTheme="minorHAnsi" w:hAnsiTheme="minorHAnsi" w:cstheme="minorHAnsi"/>
+          <w:sz w:val="22"/>
+          <w:szCs w:val="22"/>
+        </w:rPr>
+        <w:t>.</w:t>
+      </w:r>
+    </w:p>
+    <w:p>
+      <w:pPr>
+        <w:spacing w:after="0" w:line="240" w:lineRule="auto"/>
+        <w:rPr>
+          <w:rFonts w:cstheme="minorHAnsi"/>
+          <w:color w:val="CD0000"/>
+        </w:rPr>
+      </w:pPr>
+    </w:p>
+    <w:p>
+      <w:pPr>
+        <w:spacing w:after="0" w:line="240" w:lineRule="auto"/>
+        <w:rPr>
+          <w:rFonts w:cstheme="minorHAnsi"/>
+          <w:color w:val="CD0000"/>
+        </w:rPr>
+      </w:pPr>
+    </w:p>
+    <w:p>
+      <w:pPr>
+        <w:spacing w:after="0" w:line="240" w:lineRule="auto"/>
+        <w:rPr>
+          <w:rFonts w:cstheme="minorHAnsi"/>
+          <w:color w:val="CD0000"/>
+        </w:rPr>
+      </w:pPr>
+    </w:p>
+    <w:p>
+      <w:pPr>
+        <w:spacing w:after="0" w:line="240" w:lineRule="auto"/>
+        <w:rPr>
+          <w:rFonts w:cstheme="minorHAnsi"/>
+          <w:color w:val="CD0000"/>
+        </w:rPr>
+      </w:pPr>
+    </w:p>
+    <w:p>
+      <w:pPr>
+        <w:spacing w:after="0" w:line="240" w:lineRule="auto"/>
+        <w:rPr>
+          <w:rFonts w:cstheme="minorHAnsi"/>
+          <w:color w:val="CD0000"/>
+        </w:rPr>
+      </w:pPr>
+    </w:p>
+    <w:p>
+      <w:pPr>
+        <w:spacing w:after="0" w:line="240" w:lineRule="auto"/>
+        <w:rPr>
+          <w:rFonts w:cstheme="minorHAnsi"/>
+          <w:color w:val="CD0000"/>
+        </w:rPr>
+      </w:pPr>
+    </w:p>
+    <w:p>
+      <w:pPr>
+        <w:shd w:val="clear" w:color="auto" w:fill="FFFFFF"/>
+        <w:rPr>
+          <w:rFonts w:eastAsia="Times New Roman" w:cstheme="minorHAnsi"/>
+          <w:color w:val="222222"/>
+        </w:rPr>
+      </w:pPr>
       <w:r>
         <w:rPr>
           <w:rFonts w:cstheme="minorHAnsi"/>
@@ -1435,15 +1342,7 @@
           <w:rFonts w:cstheme="minorHAnsi"/>
           <w:color w:val="CD0000"/>
         </w:rPr>
-        <w:t xml:space="preserve">5 </w:t>
-      </w:r>
-      <w:proofErr w:type="gramStart"/>
-      <w:r>
-        <w:rPr>
-          <w:rFonts w:cstheme="minorHAnsi"/>
-          <w:color w:val="CD0000"/>
-        </w:rPr>
-        <w:t>P</w:t>
+        <w:t>5 P</w:t>
       </w:r>
       <w:r>
         <w:rPr>
@@ -1458,7 +1357,6 @@
         </w:rPr>
         <w:t xml:space="preserve">  </w:t>
       </w:r>
-      <w:proofErr w:type="gramEnd"/>
       <w:r>
         <w:rPr>
           <w:rFonts w:eastAsia="Times New Roman" w:cstheme="minorHAnsi"/>
@@ -1566,37 +1464,21 @@
           <w:rFonts w:eastAsia="Times New Roman" w:cstheme="minorHAnsi"/>
           <w:color w:val="222222"/>
         </w:rPr>
-        <w:t xml:space="preserve">bability of getting the </w:t>
-      </w:r>
-      <w:proofErr w:type="gramStart"/>
+        <w:t>bability of getting the million</w:t>
+      </w:r>
       <w:r>
         <w:rPr>
           <w:rFonts w:eastAsia="Times New Roman" w:cstheme="minorHAnsi"/>
           <w:color w:val="222222"/>
         </w:rPr>
-        <w:t>million</w:t>
+        <w:t xml:space="preserve"> </w:t>
       </w:r>
       <w:r>
         <w:rPr>
           <w:rFonts w:eastAsia="Times New Roman" w:cstheme="minorHAnsi"/>
           <w:color w:val="222222"/>
         </w:rPr>
-        <w:t xml:space="preserve"> </w:t>
-      </w:r>
-      <w:r>
-        <w:rPr>
-          <w:rFonts w:eastAsia="Times New Roman" w:cstheme="minorHAnsi"/>
-          <w:color w:val="222222"/>
-        </w:rPr>
-        <w:t>dollar</w:t>
-      </w:r>
-      <w:proofErr w:type="gramEnd"/>
-      <w:r>
-        <w:rPr>
-          <w:rFonts w:eastAsia="Times New Roman" w:cstheme="minorHAnsi"/>
-          <w:color w:val="222222"/>
-        </w:rPr>
-        <w:t xml:space="preserve"> door if you stay?</w:t>
+        <w:t>dollar door if you stay?</w:t>
       </w:r>
     </w:p>
     <w:p>
@@ -1640,30 +1522,14 @@
           <w:rFonts w:eastAsia="Times New Roman" w:cstheme="minorHAnsi"/>
           <w:color w:val="222222"/>
         </w:rPr>
-        <w:t xml:space="preserve">bability of getting the </w:t>
-      </w:r>
-      <w:proofErr w:type="gramStart"/>
+        <w:t xml:space="preserve">bability of getting the million </w:t>
+      </w:r>
       <w:r>
         <w:rPr>
           <w:rFonts w:eastAsia="Times New Roman" w:cstheme="minorHAnsi"/>
           <w:color w:val="222222"/>
         </w:rPr>
-        <w:t xml:space="preserve">million </w:t>
-      </w:r>
-      <w:r>
-        <w:rPr>
-          <w:rFonts w:eastAsia="Times New Roman" w:cstheme="minorHAnsi"/>
-          <w:color w:val="222222"/>
-        </w:rPr>
-        <w:t>dollar</w:t>
-      </w:r>
-      <w:proofErr w:type="gramEnd"/>
-      <w:r>
-        <w:rPr>
-          <w:rFonts w:eastAsia="Times New Roman" w:cstheme="minorHAnsi"/>
-          <w:color w:val="222222"/>
-        </w:rPr>
-        <w:t xml:space="preserve"> door if you switch to another non- revealed door?</w:t>
+        <w:t>dollar door if you switch to another non- revealed door?</w:t>
       </w:r>
     </w:p>
     <w:p>
@@ -1734,17 +1600,7 @@
           <w:sz w:val="22"/>
           <w:szCs w:val="22"/>
         </w:rPr>
-        <w:t xml:space="preserve">5 </w:t>
-      </w:r>
-      <w:proofErr w:type="gramStart"/>
-      <w:r>
-        <w:rPr>
-          <w:rFonts w:asciiTheme="minorHAnsi" w:hAnsiTheme="minorHAnsi" w:cstheme="minorHAnsi"/>
-          <w:color w:val="CD0000"/>
-          <w:sz w:val="22"/>
-          <w:szCs w:val="22"/>
-        </w:rPr>
-        <w:t>P</w:t>
+        <w:t>5 P</w:t>
       </w:r>
       <w:r>
         <w:rPr>
@@ -1763,7 +1619,6 @@
         </w:rPr>
         <w:t xml:space="preserve">  </w:t>
       </w:r>
-      <w:proofErr w:type="gramEnd"/>
       <w:r>
         <w:rPr>
           <w:rFonts w:asciiTheme="minorHAnsi" w:hAnsiTheme="minorHAnsi" w:cstheme="minorHAnsi"/>
@@ -2094,6 +1949,92 @@
     </w:lvl>
   </w:abstractNum>
   <w:abstractNum w:abstractNumId="2" w15:restartNumberingAfterBreak="0">
+    <w:nsid w:val="65843FBA"/>
+    <w:multiLevelType w:val="hybridMultilevel"/>
+    <w:tmpl w:val="5C409B66"/>
+    <w:lvl w:ilvl="0" w:tplc="0409001B">
+      <w:start w:val="1"/>
+      <w:numFmt w:val="lowerRoman"/>
+      <w:lvlText w:val="%1."/>
+      <w:lvlJc w:val="right"/>
+      <w:pPr>
+        <w:ind w:left="720" w:hanging="360"/>
+      </w:pPr>
+    </w:lvl>
+    <w:lvl w:ilvl="1" w:tplc="04090019" w:tentative="1">
+      <w:start w:val="1"/>
+      <w:numFmt w:val="lowerLetter"/>
+      <w:lvlText w:val="%2."/>
+      <w:lvlJc w:val="left"/>
+      <w:pPr>
+        <w:ind w:left="1440" w:hanging="360"/>
+      </w:pPr>
+    </w:lvl>
+    <w:lvl w:ilvl="2" w:tplc="0409001B" w:tentative="1">
+      <w:start w:val="1"/>
+      <w:numFmt w:val="lowerRoman"/>
+      <w:lvlText w:val="%3."/>
+      <w:lvlJc w:val="right"/>
+      <w:pPr>
+        <w:ind w:left="2160" w:hanging="180"/>
+      </w:pPr>
+    </w:lvl>
+    <w:lvl w:ilvl="3" w:tplc="0409000F" w:tentative="1">
+      <w:start w:val="1"/>
+      <w:numFmt w:val="decimal"/>
+      <w:lvlText w:val="%4."/>
+      <w:lvlJc w:val="left"/>
+      <w:pPr>
+        <w:ind w:left="2880" w:hanging="360"/>
+      </w:pPr>
+    </w:lvl>
+    <w:lvl w:ilvl="4" w:tplc="04090019" w:tentative="1">
+      <w:start w:val="1"/>
+      <w:numFmt w:val="lowerLetter"/>
+      <w:lvlText w:val="%5."/>
+      <w:lvlJc w:val="left"/>
+      <w:pPr>
+        <w:ind w:left="3600" w:hanging="360"/>
+      </w:pPr>
+    </w:lvl>
+    <w:lvl w:ilvl="5" w:tplc="0409001B" w:tentative="1">
+      <w:start w:val="1"/>
+      <w:numFmt w:val="lowerRoman"/>
+      <w:lvlText w:val="%6."/>
+      <w:lvlJc w:val="right"/>
+      <w:pPr>
+        <w:ind w:left="4320" w:hanging="180"/>
+      </w:pPr>
+    </w:lvl>
+    <w:lvl w:ilvl="6" w:tplc="0409000F" w:tentative="1">
+      <w:start w:val="1"/>
+      <w:numFmt w:val="decimal"/>
+      <w:lvlText w:val="%7."/>
+      <w:lvlJc w:val="left"/>
+      <w:pPr>
+        <w:ind w:left="5040" w:hanging="360"/>
+      </w:pPr>
+    </w:lvl>
+    <w:lvl w:ilvl="7" w:tplc="04090019" w:tentative="1">
+      <w:start w:val="1"/>
+      <w:numFmt w:val="lowerLetter"/>
+      <w:lvlText w:val="%8."/>
+      <w:lvlJc w:val="left"/>
+      <w:pPr>
+        <w:ind w:left="5760" w:hanging="360"/>
+      </w:pPr>
+    </w:lvl>
+    <w:lvl w:ilvl="8" w:tplc="0409001B" w:tentative="1">
+      <w:start w:val="1"/>
+      <w:numFmt w:val="lowerRoman"/>
+      <w:lvlText w:val="%9."/>
+      <w:lvlJc w:val="right"/>
+      <w:pPr>
+        <w:ind w:left="6480" w:hanging="180"/>
+      </w:pPr>
+    </w:lvl>
+  </w:abstractNum>
+  <w:abstractNum w:abstractNumId="3" w15:restartNumberingAfterBreak="0">
     <w:nsid w:val="68525AB9"/>
     <w:multiLevelType w:val="hybridMultilevel"/>
     <w:tmpl w:val="5C409B66"/>
@@ -2179,7 +2120,7 @@
       </w:pPr>
     </w:lvl>
   </w:abstractNum>
-  <w:abstractNum w:abstractNumId="3" w15:restartNumberingAfterBreak="0">
+  <w:abstractNum w:abstractNumId="4" w15:restartNumberingAfterBreak="0">
     <w:nsid w:val="6A837618"/>
     <w:multiLevelType w:val="hybridMultilevel"/>
     <w:tmpl w:val="5C409B66"/>
@@ -2266,16 +2207,19 @@
     </w:lvl>
   </w:abstractNum>
   <w:num w:numId="1">
-    <w:abstractNumId w:val="2"/>
+    <w:abstractNumId w:val="3"/>
   </w:num>
   <w:num w:numId="2">
-    <w:abstractNumId w:val="3"/>
+    <w:abstractNumId w:val="4"/>
   </w:num>
   <w:num w:numId="3">
     <w:abstractNumId w:val="0"/>
   </w:num>
   <w:num w:numId="4">
     <w:abstractNumId w:val="1"/>
+  </w:num>
+  <w:num w:numId="5">
+    <w:abstractNumId w:val="2"/>
   </w:num>
   <w:numIdMacAtCleanup w:val="4"/>
 </w:numbering>

--- a/Assignments/INFO_7390_Assignment_1.docx
+++ b/Assignments/INFO_7390_Assignment_1.docx
@@ -1,6 +1,6 @@
 
 <file path=word/document.xml><?xml version="1.0" encoding="utf-8"?>
-<w:document xmlns:wpc="http://schemas.microsoft.com/office/word/2010/wordprocessingCanvas" xmlns:cx="http://schemas.microsoft.com/office/drawing/2014/chartex" xmlns:cx1="http://schemas.microsoft.com/office/drawing/2015/9/8/chartex" xmlns:cx2="http://schemas.microsoft.com/office/drawing/2015/10/21/chartex" xmlns:cx3="http://schemas.microsoft.com/office/drawing/2016/5/9/chartex" xmlns:cx4="http://schemas.microsoft.com/office/drawing/2016/5/10/chartex" xmlns:cx5="http://schemas.microsoft.com/office/drawing/2016/5/11/chartex" xmlns:cx6="http://schemas.microsoft.com/office/drawing/2016/5/12/chartex" xmlns:cx7="http://schemas.microsoft.com/office/drawing/2016/5/13/chartex" xmlns:cx8="http://schemas.microsoft.com/office/drawing/2016/5/14/chartex" xmlns:mc="http://schemas.openxmlformats.org/markup-compatibility/2006" xmlns:aink="http://schemas.microsoft.com/office/drawing/2016/ink" xmlns:am3d="http://schemas.microsoft.com/office/drawing/2017/model3d" xmlns:o="urn:schemas-microsoft-com:office:office" xmlns:r="http://schemas.openxmlformats.org/officeDocument/2006/relationships" xmlns:m="http://schemas.openxmlformats.org/officeDocument/2006/math" xmlns:v="urn:schemas-microsoft-com:vml" xmlns:wp14="http://schemas.microsoft.com/office/word/2010/wordprocessingDrawing" xmlns:wp="http://schemas.openxmlformats.org/drawingml/2006/wordprocessingDrawing" xmlns:w10="urn:schemas-microsoft-com:office:word" xmlns:w="http://schemas.openxmlformats.org/wordprocessingml/2006/main" xmlns:w14="http://schemas.microsoft.com/office/word/2010/wordml" xmlns:w15="http://schemas.microsoft.com/office/word/2012/wordml" xmlns:w16cid="http://schemas.microsoft.com/office/word/2016/wordml/cid" xmlns:w16se="http://schemas.microsoft.com/office/word/2015/wordml/symex" xmlns:wpg="http://schemas.microsoft.com/office/word/2010/wordprocessingGroup" xmlns:wpi="http://schemas.microsoft.com/office/word/2010/wordprocessingInk" xmlns:wne="http://schemas.microsoft.com/office/word/2006/wordml" xmlns:wps="http://schemas.microsoft.com/office/word/2010/wordprocessingShape" mc:Ignorable="w14 w15 w16se w16cid wp14">
+<w:document xmlns:wpc="http://schemas.microsoft.com/office/word/2010/wordprocessingCanvas" xmlns:mo="http://schemas.microsoft.com/office/mac/office/2008/main" xmlns:mc="http://schemas.openxmlformats.org/markup-compatibility/2006" xmlns:mv="urn:schemas-microsoft-com:mac:vml" xmlns:o="urn:schemas-microsoft-com:office:office" xmlns:r="http://schemas.openxmlformats.org/officeDocument/2006/relationships" xmlns:m="http://schemas.openxmlformats.org/officeDocument/2006/math" xmlns:v="urn:schemas-microsoft-com:vml" xmlns:wp14="http://schemas.microsoft.com/office/word/2010/wordprocessingDrawing" xmlns:wp="http://schemas.openxmlformats.org/drawingml/2006/wordprocessingDrawing" xmlns:w10="urn:schemas-microsoft-com:office:word" xmlns:w="http://schemas.openxmlformats.org/wordprocessingml/2006/main" xmlns:w14="http://schemas.microsoft.com/office/word/2010/wordml" xmlns:wpg="http://schemas.microsoft.com/office/word/2010/wordprocessingGroup" xmlns:wpi="http://schemas.microsoft.com/office/word/2010/wordprocessingInk" xmlns:wne="http://schemas.microsoft.com/office/word/2006/wordml" xmlns:wps="http://schemas.microsoft.com/office/word/2010/wordprocessingShape" mc:Ignorable="w14 wp14">
   <w:body>
     <w:p>
       <w:pPr>
@@ -102,6 +102,8 @@
         </w:rPr>
         <w:t> </w:t>
       </w:r>
+      <w:bookmarkStart w:id="0" w:name="_GoBack"/>
+      <w:bookmarkEnd w:id="0"/>
     </w:p>
     <w:p>
       <w:pPr>
@@ -126,7 +128,13 @@
         <w:rPr>
           <w:rFonts w:cstheme="minorHAnsi"/>
         </w:rPr>
-        <w:t xml:space="preserve"> Sunday May 20, 2018</w:t>
+        <w:t xml:space="preserve"> Sunday September 16</w:t>
+      </w:r>
+      <w:r>
+        <w:rPr>
+          <w:rFonts w:cstheme="minorHAnsi"/>
+        </w:rPr>
+        <w:t>, 2018</w:t>
       </w:r>
     </w:p>
     <w:p>
@@ -172,7 +180,17 @@
           <w:sz w:val="22"/>
           <w:szCs w:val="22"/>
         </w:rPr>
-        <w:t xml:space="preserve">oints) </w:t>
+        <w:t>oints</w:t>
+      </w:r>
+      <w:proofErr w:type="gramStart"/>
+      <w:r>
+        <w:rPr>
+          <w:rFonts w:asciiTheme="minorHAnsi" w:hAnsiTheme="minorHAnsi" w:cstheme="minorHAnsi"/>
+          <w:color w:val="CD0000"/>
+          <w:sz w:val="22"/>
+          <w:szCs w:val="22"/>
+        </w:rPr>
+        <w:t xml:space="preserve">) </w:t>
       </w:r>
       <w:r>
         <w:rPr>
@@ -188,7 +206,16 @@
           <w:sz w:val="22"/>
           <w:szCs w:val="22"/>
         </w:rPr>
-        <w:t>How many people must there be before the probability that at least two peop</w:t>
+        <w:t>How</w:t>
+      </w:r>
+      <w:proofErr w:type="gramEnd"/>
+      <w:r>
+        <w:rPr>
+          <w:rFonts w:asciiTheme="minorHAnsi" w:hAnsiTheme="minorHAnsi" w:cstheme="minorHAnsi"/>
+          <w:sz w:val="22"/>
+          <w:szCs w:val="22"/>
+        </w:rPr>
+        <w:t xml:space="preserve"> many people must there be before the probability that at least two peop</w:t>
       </w:r>
       <w:r>
         <w:rPr>
@@ -295,7 +322,17 @@
           <w:sz w:val="22"/>
           <w:szCs w:val="22"/>
         </w:rPr>
-        <w:t xml:space="preserve">oints) </w:t>
+        <w:t>oints</w:t>
+      </w:r>
+      <w:proofErr w:type="gramStart"/>
+      <w:r>
+        <w:rPr>
+          <w:rFonts w:asciiTheme="minorHAnsi" w:hAnsiTheme="minorHAnsi" w:cstheme="minorHAnsi"/>
+          <w:color w:val="CD0000"/>
+          <w:sz w:val="22"/>
+          <w:szCs w:val="22"/>
+        </w:rPr>
+        <w:t xml:space="preserve">) </w:t>
       </w:r>
       <w:r>
         <w:rPr>
@@ -311,7 +348,16 @@
           <w:sz w:val="22"/>
           <w:szCs w:val="22"/>
         </w:rPr>
-        <w:t>Write python code to simulate question 1.</w:t>
+        <w:t>Write</w:t>
+      </w:r>
+      <w:proofErr w:type="gramEnd"/>
+      <w:r>
+        <w:rPr>
+          <w:rFonts w:asciiTheme="minorHAnsi" w:hAnsiTheme="minorHAnsi" w:cstheme="minorHAnsi"/>
+          <w:sz w:val="22"/>
+          <w:szCs w:val="22"/>
+        </w:rPr>
+        <w:t xml:space="preserve"> python code to simulate question 1.</w:t>
       </w:r>
     </w:p>
     <w:p>
@@ -403,7 +449,15 @@
           <w:rFonts w:cstheme="minorHAnsi"/>
           <w:color w:val="CD0000"/>
         </w:rPr>
-        <w:t xml:space="preserve">oints) </w:t>
+        <w:t>oints</w:t>
+      </w:r>
+      <w:proofErr w:type="gramStart"/>
+      <w:r>
+        <w:rPr>
+          <w:rFonts w:cstheme="minorHAnsi"/>
+          <w:color w:val="CD0000"/>
+        </w:rPr>
+        <w:t xml:space="preserve">) </w:t>
       </w:r>
       <w:r>
         <w:rPr>
@@ -415,7 +469,14 @@
         <w:rPr>
           <w:rFonts w:cstheme="minorHAnsi"/>
         </w:rPr>
-        <w:t>What is the probability of getting exactly 2 heads after flipping three coins?</w:t>
+        <w:t>What</w:t>
+      </w:r>
+      <w:proofErr w:type="gramEnd"/>
+      <w:r>
+        <w:rPr>
+          <w:rFonts w:cstheme="minorHAnsi"/>
+        </w:rPr>
+        <w:t xml:space="preserve"> is the probability of getting exactly 2 heads after flipping three coins?</w:t>
       </w:r>
     </w:p>
     <w:p>
@@ -512,7 +573,17 @@
           <w:sz w:val="22"/>
           <w:szCs w:val="22"/>
         </w:rPr>
-        <w:t xml:space="preserve">oints) </w:t>
+        <w:t>oints</w:t>
+      </w:r>
+      <w:proofErr w:type="gramStart"/>
+      <w:r>
+        <w:rPr>
+          <w:rFonts w:asciiTheme="minorHAnsi" w:hAnsiTheme="minorHAnsi" w:cstheme="minorHAnsi"/>
+          <w:color w:val="CD0000"/>
+          <w:sz w:val="22"/>
+          <w:szCs w:val="22"/>
+        </w:rPr>
+        <w:t xml:space="preserve">) </w:t>
       </w:r>
       <w:r>
         <w:rPr>
@@ -528,7 +599,16 @@
           <w:sz w:val="22"/>
           <w:szCs w:val="22"/>
         </w:rPr>
-        <w:t>Write python code to simulate question 3.</w:t>
+        <w:t>Write</w:t>
+      </w:r>
+      <w:proofErr w:type="gramEnd"/>
+      <w:r>
+        <w:rPr>
+          <w:rFonts w:asciiTheme="minorHAnsi" w:hAnsiTheme="minorHAnsi" w:cstheme="minorHAnsi"/>
+          <w:sz w:val="22"/>
+          <w:szCs w:val="22"/>
+        </w:rPr>
+        <w:t xml:space="preserve"> python code to simulate question 3.</w:t>
       </w:r>
     </w:p>
     <w:p>
@@ -610,7 +690,15 @@
           <w:rFonts w:cstheme="minorHAnsi"/>
           <w:color w:val="CD0000"/>
         </w:rPr>
-        <w:t xml:space="preserve">oints) </w:t>
+        <w:t>oints</w:t>
+      </w:r>
+      <w:proofErr w:type="gramStart"/>
+      <w:r>
+        <w:rPr>
+          <w:rFonts w:cstheme="minorHAnsi"/>
+          <w:color w:val="CD0000"/>
+        </w:rPr>
+        <w:t xml:space="preserve">) </w:t>
       </w:r>
       <w:r>
         <w:rPr>
@@ -623,13 +711,21 @@
           <w:rFonts w:cstheme="minorHAnsi"/>
           <w:color w:val="000000"/>
         </w:rPr>
-        <w:t>Consider a six-sided die that gets a 1 with probabi</w:t>
-      </w:r>
+        <w:t>Consider</w:t>
+      </w:r>
+      <w:proofErr w:type="gramEnd"/>
       <w:r>
         <w:rPr>
           <w:rFonts w:cstheme="minorHAnsi"/>
           <w:color w:val="000000"/>
         </w:rPr>
+        <w:t xml:space="preserve"> a six-sided die that gets a 1 with probabi</w:t>
+      </w:r>
+      <w:r>
+        <w:rPr>
+          <w:rFonts w:cstheme="minorHAnsi"/>
+          <w:color w:val="000000"/>
+        </w:rPr>
         <w:t>lity p = 1/6. What is the probability</w:t>
       </w:r>
       <w:r>
@@ -775,7 +871,17 @@
           <w:sz w:val="22"/>
           <w:szCs w:val="22"/>
         </w:rPr>
-        <w:t xml:space="preserve">oints) </w:t>
+        <w:t>oints</w:t>
+      </w:r>
+      <w:proofErr w:type="gramStart"/>
+      <w:r>
+        <w:rPr>
+          <w:rFonts w:asciiTheme="minorHAnsi" w:hAnsiTheme="minorHAnsi" w:cstheme="minorHAnsi"/>
+          <w:color w:val="CD0000"/>
+          <w:sz w:val="22"/>
+          <w:szCs w:val="22"/>
+        </w:rPr>
+        <w:t xml:space="preserve">) </w:t>
       </w:r>
       <w:r>
         <w:rPr>
@@ -791,7 +897,16 @@
           <w:sz w:val="22"/>
           <w:szCs w:val="22"/>
         </w:rPr>
-        <w:t>Write py</w:t>
+        <w:t>Write</w:t>
+      </w:r>
+      <w:proofErr w:type="gramEnd"/>
+      <w:r>
+        <w:rPr>
+          <w:rFonts w:asciiTheme="minorHAnsi" w:hAnsiTheme="minorHAnsi" w:cstheme="minorHAnsi"/>
+          <w:sz w:val="22"/>
+          <w:szCs w:val="22"/>
+        </w:rPr>
+        <w:t xml:space="preserve"> py</w:t>
       </w:r>
       <w:r>
         <w:rPr>
@@ -924,7 +1039,15 @@
           <w:rFonts w:cstheme="minorHAnsi"/>
           <w:color w:val="CD0000"/>
         </w:rPr>
-        <w:t xml:space="preserve">oints) </w:t>
+        <w:t>oints</w:t>
+      </w:r>
+      <w:proofErr w:type="gramStart"/>
+      <w:r>
+        <w:rPr>
+          <w:rFonts w:cstheme="minorHAnsi"/>
+          <w:color w:val="CD0000"/>
+        </w:rPr>
+        <w:t xml:space="preserve">) </w:t>
       </w:r>
       <w:r>
         <w:rPr>
@@ -936,7 +1059,14 @@
         <w:rPr>
           <w:rFonts w:cstheme="minorHAnsi"/>
         </w:rPr>
-        <w:t xml:space="preserve">Suppose the MTV Video Music Awards allows users to vote for the following for “video of the year.” </w:t>
+        <w:t>Suppose</w:t>
+      </w:r>
+      <w:proofErr w:type="gramEnd"/>
+      <w:r>
+        <w:rPr>
+          <w:rFonts w:cstheme="minorHAnsi"/>
+        </w:rPr>
+        <w:t xml:space="preserve"> the MTV Video Music Awards allows users to vote for the following for “video of the year.” </w:t>
       </w:r>
     </w:p>
     <w:p>
@@ -958,13 +1088,21 @@
           <w:rFonts w:cstheme="minorHAnsi"/>
         </w:rPr>
       </w:pPr>
-      <w:r>
-        <w:rPr>
-          <w:rFonts w:cstheme="minorHAnsi"/>
-        </w:rPr>
-        <w:t>Miley Cyrus - "Wrecking Ball" (</w:t>
-      </w:r>
-      <w:hyperlink r:id="rId7" w:history="1">
+      <w:proofErr w:type="spellStart"/>
+      <w:r>
+        <w:rPr>
+          <w:rFonts w:cstheme="minorHAnsi"/>
+        </w:rPr>
+        <w:t>Miley</w:t>
+      </w:r>
+      <w:proofErr w:type="spellEnd"/>
+      <w:r>
+        <w:rPr>
+          <w:rFonts w:cstheme="minorHAnsi"/>
+        </w:rPr>
+        <w:t xml:space="preserve"> Cyrus - "Wrecking Ball" (</w:t>
+      </w:r>
+      <w:hyperlink r:id="rId8" w:history="1">
         <w:r>
           <w:rPr>
             <w:rStyle w:val="Hyperlink"/>
@@ -973,12 +1111,14 @@
           <w:t>https://www.youtube.com/watch?v=My2FRPA3Gf8</w:t>
         </w:r>
       </w:hyperlink>
+      <w:proofErr w:type="gramStart"/>
       <w:r>
         <w:rPr>
           <w:rFonts w:cstheme="minorHAnsi"/>
         </w:rPr>
         <w:t xml:space="preserve"> )</w:t>
       </w:r>
+      <w:proofErr w:type="gramEnd"/>
     </w:p>
     <w:p>
       <w:pPr>
@@ -997,7 +1137,7 @@
         </w:rPr>
         <w:t>Iggy Azalea- "Fancy" (</w:t>
       </w:r>
-      <w:hyperlink r:id="rId8" w:history="1">
+      <w:hyperlink r:id="rId9" w:history="1">
         <w:r>
           <w:rPr>
             <w:rStyle w:val="Hyperlink"/>
@@ -1006,12 +1146,14 @@
           <w:t>https://www.youtube.com/watch?v=O-zpOMYRi0w</w:t>
         </w:r>
       </w:hyperlink>
+      <w:proofErr w:type="gramStart"/>
       <w:r>
         <w:rPr>
           <w:rFonts w:cstheme="minorHAnsi"/>
         </w:rPr>
         <w:t xml:space="preserve"> )</w:t>
       </w:r>
+      <w:proofErr w:type="gramEnd"/>
     </w:p>
     <w:p>
       <w:pPr>
@@ -1028,9 +1170,23 @@
         <w:rPr>
           <w:rFonts w:cstheme="minorHAnsi"/>
         </w:rPr>
-        <w:t>Brad Paisley - "The Ballad Of Honey Boo Boo" (</w:t>
-      </w:r>
-      <w:hyperlink r:id="rId9" w:history="1">
+        <w:t xml:space="preserve">Brad Paisley - "The Ballad Of Honey Boo </w:t>
+      </w:r>
+      <w:proofErr w:type="spellStart"/>
+      <w:r>
+        <w:rPr>
+          <w:rFonts w:cstheme="minorHAnsi"/>
+        </w:rPr>
+        <w:t>Boo</w:t>
+      </w:r>
+      <w:proofErr w:type="spellEnd"/>
+      <w:r>
+        <w:rPr>
+          <w:rFonts w:cstheme="minorHAnsi"/>
+        </w:rPr>
+        <w:t>" (</w:t>
+      </w:r>
+      <w:hyperlink r:id="rId10" w:history="1">
         <w:r>
           <w:rPr>
             <w:rStyle w:val="Hyperlink"/>
@@ -1039,33 +1195,63 @@
           <w:t>https://www.youtube.com/watch?v=11Uq3iGESYM</w:t>
         </w:r>
       </w:hyperlink>
+      <w:proofErr w:type="gramStart"/>
       <w:r>
         <w:rPr>
           <w:rFonts w:cstheme="minorHAnsi"/>
         </w:rPr>
         <w:t xml:space="preserve"> )</w:t>
       </w:r>
-    </w:p>
-    <w:p>
-      <w:pPr>
-        <w:pStyle w:val="NoSpacing"/>
-        <w:rPr>
-          <w:rFonts w:cstheme="minorHAnsi"/>
-        </w:rPr>
-      </w:pPr>
-    </w:p>
-    <w:p>
-      <w:pPr>
-        <w:pStyle w:val="NoSpacing"/>
-        <w:rPr>
-          <w:rFonts w:cstheme="minorHAnsi"/>
-        </w:rPr>
-      </w:pPr>
-      <w:r>
-        <w:rPr>
-          <w:rFonts w:cstheme="minorHAnsi"/>
-        </w:rPr>
-        <w:t>Of those making deliberate votes 50% would vote for Brad Paisley - "The Ballad of Honey Boo Boo," 30% for Miley Cyrus - "Wrecking Ball" and 20% for Iggy Azalea- "Fancy."  However, 25% of voters are lazy and just click one of the three options with equal probability.</w:t>
+      <w:proofErr w:type="gramEnd"/>
+    </w:p>
+    <w:p>
+      <w:pPr>
+        <w:pStyle w:val="NoSpacing"/>
+        <w:rPr>
+          <w:rFonts w:cstheme="minorHAnsi"/>
+        </w:rPr>
+      </w:pPr>
+    </w:p>
+    <w:p>
+      <w:pPr>
+        <w:pStyle w:val="NoSpacing"/>
+        <w:rPr>
+          <w:rFonts w:cstheme="minorHAnsi"/>
+        </w:rPr>
+      </w:pPr>
+      <w:r>
+        <w:rPr>
+          <w:rFonts w:cstheme="minorHAnsi"/>
+        </w:rPr>
+        <w:t xml:space="preserve">Of those making deliberate votes 50% would vote for Brad Paisley - "The Ballad of Honey Boo </w:t>
+      </w:r>
+      <w:proofErr w:type="spellStart"/>
+      <w:r>
+        <w:rPr>
+          <w:rFonts w:cstheme="minorHAnsi"/>
+        </w:rPr>
+        <w:t>Boo</w:t>
+      </w:r>
+      <w:proofErr w:type="spellEnd"/>
+      <w:r>
+        <w:rPr>
+          <w:rFonts w:cstheme="minorHAnsi"/>
+        </w:rPr>
+        <w:t xml:space="preserve">," 30% for </w:t>
+      </w:r>
+      <w:proofErr w:type="spellStart"/>
+      <w:r>
+        <w:rPr>
+          <w:rFonts w:cstheme="minorHAnsi"/>
+        </w:rPr>
+        <w:t>Miley</w:t>
+      </w:r>
+      <w:proofErr w:type="spellEnd"/>
+      <w:r>
+        <w:rPr>
+          <w:rFonts w:cstheme="minorHAnsi"/>
+        </w:rPr>
+        <w:t xml:space="preserve"> Cyrus - "Wrecking Ball" and 20% for Iggy Azalea- "Fancy."  However, 25% of voters are lazy and just click one of the three options with equal probability.</w:t>
       </w:r>
     </w:p>
     <w:p>
@@ -1090,7 +1276,15 @@
         </w:numPr>
       </w:pPr>
       <w:r>
-        <w:t>Let M be a random variable that represents the expected votes for Miley Cyrus - "Wrecking Ball"</w:t>
+        <w:t xml:space="preserve">Let M be a random variable that represents the expected votes for </w:t>
+      </w:r>
+      <w:proofErr w:type="spellStart"/>
+      <w:r>
+        <w:t>Miley</w:t>
+      </w:r>
+      <w:proofErr w:type="spellEnd"/>
+      <w:r>
+        <w:t xml:space="preserve"> Cyrus - "Wrecking Ball"</w:t>
       </w:r>
     </w:p>
     <w:p>
@@ -1120,20 +1314,36 @@
         <w:t xml:space="preserve">Let B be a random variable that represents the expected votes for </w:t>
       </w:r>
       <w:r>
-        <w:t>Brad Paisley - "The Ballad Of Honey Boo Boo"</w:t>
-      </w:r>
-    </w:p>
-    <w:p>
-      <w:pPr>
-        <w:pStyle w:val="NoSpacing"/>
-      </w:pPr>
-    </w:p>
-    <w:p>
-      <w:pPr>
-        <w:pStyle w:val="NoSpacing"/>
-      </w:pPr>
-      <w:r>
-        <w:t>Calculate M, I and B.  Show your work.</w:t>
+        <w:t xml:space="preserve">Brad Paisley - "The Ballad Of Honey Boo </w:t>
+      </w:r>
+      <w:proofErr w:type="spellStart"/>
+      <w:r>
+        <w:t>Boo</w:t>
+      </w:r>
+      <w:proofErr w:type="spellEnd"/>
+      <w:r>
+        <w:t>"</w:t>
+      </w:r>
+    </w:p>
+    <w:p>
+      <w:pPr>
+        <w:pStyle w:val="NoSpacing"/>
+      </w:pPr>
+    </w:p>
+    <w:p>
+      <w:pPr>
+        <w:pStyle w:val="NoSpacing"/>
+      </w:pPr>
+      <w:r>
+        <w:t xml:space="preserve">Calculate M, </w:t>
+      </w:r>
+      <w:proofErr w:type="gramStart"/>
+      <w:r>
+        <w:t>I and B</w:t>
+      </w:r>
+      <w:proofErr w:type="gramEnd"/>
+      <w:r>
+        <w:t>.  Show your work.</w:t>
       </w:r>
     </w:p>
     <w:p>
@@ -1157,8 +1367,6 @@
           <w:szCs w:val="22"/>
         </w:rPr>
       </w:pPr>
-      <w:bookmarkStart w:id="0" w:name="_GoBack"/>
-      <w:bookmarkEnd w:id="0"/>
     </w:p>
     <w:p>
       <w:pPr>
@@ -1226,7 +1434,17 @@
           <w:sz w:val="22"/>
           <w:szCs w:val="22"/>
         </w:rPr>
-        <w:t xml:space="preserve">oints) </w:t>
+        <w:t>oints</w:t>
+      </w:r>
+      <w:proofErr w:type="gramStart"/>
+      <w:r>
+        <w:rPr>
+          <w:rFonts w:asciiTheme="minorHAnsi" w:hAnsiTheme="minorHAnsi" w:cstheme="minorHAnsi"/>
+          <w:color w:val="CD0000"/>
+          <w:sz w:val="22"/>
+          <w:szCs w:val="22"/>
+        </w:rPr>
+        <w:t xml:space="preserve">) </w:t>
       </w:r>
       <w:r>
         <w:rPr>
@@ -1242,7 +1460,16 @@
           <w:sz w:val="22"/>
           <w:szCs w:val="22"/>
         </w:rPr>
-        <w:t>Write py</w:t>
+        <w:t>Write</w:t>
+      </w:r>
+      <w:proofErr w:type="gramEnd"/>
+      <w:r>
+        <w:rPr>
+          <w:rFonts w:asciiTheme="minorHAnsi" w:hAnsiTheme="minorHAnsi" w:cstheme="minorHAnsi"/>
+          <w:sz w:val="22"/>
+          <w:szCs w:val="22"/>
+        </w:rPr>
+        <w:t xml:space="preserve"> py</w:t>
       </w:r>
       <w:r>
         <w:rPr>
@@ -1349,7 +1576,15 @@
           <w:rFonts w:cstheme="minorHAnsi"/>
           <w:color w:val="CD0000"/>
         </w:rPr>
-        <w:t xml:space="preserve">oints) </w:t>
+        <w:t>oints</w:t>
+      </w:r>
+      <w:proofErr w:type="gramStart"/>
+      <w:r>
+        <w:rPr>
+          <w:rFonts w:cstheme="minorHAnsi"/>
+          <w:color w:val="CD0000"/>
+        </w:rPr>
+        <w:t xml:space="preserve">) </w:t>
       </w:r>
       <w:r>
         <w:rPr>
@@ -1362,7 +1597,31 @@
           <w:rFonts w:eastAsia="Times New Roman" w:cstheme="minorHAnsi"/>
           <w:color w:val="222222"/>
         </w:rPr>
-        <w:t>Suppose you're on a game show, and you're given the choice of n doors: Behind one door is a million dollars; behind all the others, donuts. You pick a door, say No. 1, and the host, who knows what's behind the doors, opens another door, say No. 3, which has a donut. He then says to you, "Do you want to another door?" </w:t>
+        <w:t>Suppose</w:t>
+      </w:r>
+      <w:proofErr w:type="gramEnd"/>
+      <w:r>
+        <w:rPr>
+          <w:rFonts w:eastAsia="Times New Roman" w:cstheme="minorHAnsi"/>
+          <w:color w:val="222222"/>
+        </w:rPr>
+        <w:t xml:space="preserve"> you're on a game show, and you're given the choice of n doors: Behind one door is a million dollars; behind all the others, donuts. You pick a door, say No. 1, and the host, who knows what's behind the doors, opens another door, </w:t>
+      </w:r>
+      <w:proofErr w:type="gramStart"/>
+      <w:r>
+        <w:rPr>
+          <w:rFonts w:eastAsia="Times New Roman" w:cstheme="minorHAnsi"/>
+          <w:color w:val="222222"/>
+        </w:rPr>
+        <w:t>say</w:t>
+      </w:r>
+      <w:proofErr w:type="gramEnd"/>
+      <w:r>
+        <w:rPr>
+          <w:rFonts w:eastAsia="Times New Roman" w:cstheme="minorHAnsi"/>
+          <w:color w:val="222222"/>
+        </w:rPr>
+        <w:t xml:space="preserve"> No. 3, which has a donut. He then says to you, "Do you want to another door?" </w:t>
       </w:r>
     </w:p>
     <w:p>
@@ -1464,13 +1723,21 @@
           <w:rFonts w:eastAsia="Times New Roman" w:cstheme="minorHAnsi"/>
           <w:color w:val="222222"/>
         </w:rPr>
-        <w:t>bability of getting the million</w:t>
-      </w:r>
+        <w:t xml:space="preserve">bability of getting the </w:t>
+      </w:r>
+      <w:proofErr w:type="gramStart"/>
       <w:r>
         <w:rPr>
           <w:rFonts w:eastAsia="Times New Roman" w:cstheme="minorHAnsi"/>
           <w:color w:val="222222"/>
         </w:rPr>
+        <w:t>million</w:t>
+      </w:r>
+      <w:r>
+        <w:rPr>
+          <w:rFonts w:eastAsia="Times New Roman" w:cstheme="minorHAnsi"/>
+          <w:color w:val="222222"/>
+        </w:rPr>
         <w:t xml:space="preserve"> </w:t>
       </w:r>
       <w:r>
@@ -1478,7 +1745,15 @@
           <w:rFonts w:eastAsia="Times New Roman" w:cstheme="minorHAnsi"/>
           <w:color w:val="222222"/>
         </w:rPr>
-        <w:t>dollar door if you stay?</w:t>
+        <w:t>dollar</w:t>
+      </w:r>
+      <w:proofErr w:type="gramEnd"/>
+      <w:r>
+        <w:rPr>
+          <w:rFonts w:eastAsia="Times New Roman" w:cstheme="minorHAnsi"/>
+          <w:color w:val="222222"/>
+        </w:rPr>
+        <w:t xml:space="preserve"> door if you stay?</w:t>
       </w:r>
     </w:p>
     <w:p>
@@ -1522,14 +1797,30 @@
           <w:rFonts w:eastAsia="Times New Roman" w:cstheme="minorHAnsi"/>
           <w:color w:val="222222"/>
         </w:rPr>
-        <w:t xml:space="preserve">bability of getting the million </w:t>
-      </w:r>
+        <w:t xml:space="preserve">bability of getting the </w:t>
+      </w:r>
+      <w:proofErr w:type="gramStart"/>
       <w:r>
         <w:rPr>
           <w:rFonts w:eastAsia="Times New Roman" w:cstheme="minorHAnsi"/>
           <w:color w:val="222222"/>
         </w:rPr>
-        <w:t>dollar door if you switch to another non- revealed door?</w:t>
+        <w:t xml:space="preserve">million </w:t>
+      </w:r>
+      <w:r>
+        <w:rPr>
+          <w:rFonts w:eastAsia="Times New Roman" w:cstheme="minorHAnsi"/>
+          <w:color w:val="222222"/>
+        </w:rPr>
+        <w:t>dollar</w:t>
+      </w:r>
+      <w:proofErr w:type="gramEnd"/>
+      <w:r>
+        <w:rPr>
+          <w:rFonts w:eastAsia="Times New Roman" w:cstheme="minorHAnsi"/>
+          <w:color w:val="222222"/>
+        </w:rPr>
+        <w:t xml:space="preserve"> door if you switch to another non- revealed door?</w:t>
       </w:r>
     </w:p>
     <w:p>
@@ -1609,7 +1900,17 @@
           <w:sz w:val="22"/>
           <w:szCs w:val="22"/>
         </w:rPr>
-        <w:t xml:space="preserve">oints) </w:t>
+        <w:t>oints</w:t>
+      </w:r>
+      <w:proofErr w:type="gramStart"/>
+      <w:r>
+        <w:rPr>
+          <w:rFonts w:asciiTheme="minorHAnsi" w:hAnsiTheme="minorHAnsi" w:cstheme="minorHAnsi"/>
+          <w:color w:val="CD0000"/>
+          <w:sz w:val="22"/>
+          <w:szCs w:val="22"/>
+        </w:rPr>
+        <w:t xml:space="preserve">) </w:t>
       </w:r>
       <w:r>
         <w:rPr>
@@ -1625,7 +1926,16 @@
           <w:sz w:val="22"/>
           <w:szCs w:val="22"/>
         </w:rPr>
-        <w:t>Write py</w:t>
+        <w:t>Write</w:t>
+      </w:r>
+      <w:proofErr w:type="gramEnd"/>
+      <w:r>
+        <w:rPr>
+          <w:rFonts w:asciiTheme="minorHAnsi" w:hAnsiTheme="minorHAnsi" w:cstheme="minorHAnsi"/>
+          <w:sz w:val="22"/>
+          <w:szCs w:val="22"/>
+        </w:rPr>
+        <w:t xml:space="preserve"> py</w:t>
       </w:r>
       <w:r>
         <w:rPr>
@@ -1661,7 +1971,7 @@
       </w:pPr>
     </w:p>
     <w:sectPr>
-      <w:footerReference w:type="default" r:id="rId10"/>
+      <w:footerReference w:type="default" r:id="rId11"/>
       <w:pgSz w:w="12240" w:h="15840"/>
       <w:pgMar w:top="1440" w:right="1440" w:bottom="1440" w:left="1440" w:header="720" w:footer="720" w:gutter="0"/>
       <w:cols w:space="720"/>
@@ -1672,7 +1982,7 @@
 </file>
 
 <file path=word/endnotes.xml><?xml version="1.0" encoding="utf-8"?>
-<w:endnotes xmlns:wpc="http://schemas.microsoft.com/office/word/2010/wordprocessingCanvas" xmlns:cx="http://schemas.microsoft.com/office/drawing/2014/chartex" xmlns:cx1="http://schemas.microsoft.com/office/drawing/2015/9/8/chartex" xmlns:cx2="http://schemas.microsoft.com/office/drawing/2015/10/21/chartex" xmlns:cx3="http://schemas.microsoft.com/office/drawing/2016/5/9/chartex" xmlns:cx4="http://schemas.microsoft.com/office/drawing/2016/5/10/chartex" xmlns:cx5="http://schemas.microsoft.com/office/drawing/2016/5/11/chartex" xmlns:cx6="http://schemas.microsoft.com/office/drawing/2016/5/12/chartex" xmlns:cx7="http://schemas.microsoft.com/office/drawing/2016/5/13/chartex" xmlns:cx8="http://schemas.microsoft.com/office/drawing/2016/5/14/chartex" xmlns:mc="http://schemas.openxmlformats.org/markup-compatibility/2006" xmlns:aink="http://schemas.microsoft.com/office/drawing/2016/ink" xmlns:am3d="http://schemas.microsoft.com/office/drawing/2017/model3d" xmlns:o="urn:schemas-microsoft-com:office:office" xmlns:r="http://schemas.openxmlformats.org/officeDocument/2006/relationships" xmlns:m="http://schemas.openxmlformats.org/officeDocument/2006/math" xmlns:v="urn:schemas-microsoft-com:vml" xmlns:wp14="http://schemas.microsoft.com/office/word/2010/wordprocessingDrawing" xmlns:wp="http://schemas.openxmlformats.org/drawingml/2006/wordprocessingDrawing" xmlns:w10="urn:schemas-microsoft-com:office:word" xmlns:w="http://schemas.openxmlformats.org/wordprocessingml/2006/main" xmlns:w14="http://schemas.microsoft.com/office/word/2010/wordml" xmlns:w15="http://schemas.microsoft.com/office/word/2012/wordml" xmlns:w16cid="http://schemas.microsoft.com/office/word/2016/wordml/cid" xmlns:w16se="http://schemas.microsoft.com/office/word/2015/wordml/symex" xmlns:wpg="http://schemas.microsoft.com/office/word/2010/wordprocessingGroup" xmlns:wpi="http://schemas.microsoft.com/office/word/2010/wordprocessingInk" xmlns:wne="http://schemas.microsoft.com/office/word/2006/wordml" xmlns:wps="http://schemas.microsoft.com/office/word/2010/wordprocessingShape" mc:Ignorable="w14 w15 w16se w16cid wp14">
+<w:endnotes xmlns:wpc="http://schemas.microsoft.com/office/word/2010/wordprocessingCanvas" xmlns:mo="http://schemas.microsoft.com/office/mac/office/2008/main" xmlns:mc="http://schemas.openxmlformats.org/markup-compatibility/2006" xmlns:mv="urn:schemas-microsoft-com:mac:vml" xmlns:o="urn:schemas-microsoft-com:office:office" xmlns:r="http://schemas.openxmlformats.org/officeDocument/2006/relationships" xmlns:m="http://schemas.openxmlformats.org/officeDocument/2006/math" xmlns:v="urn:schemas-microsoft-com:vml" xmlns:wp14="http://schemas.microsoft.com/office/word/2010/wordprocessingDrawing" xmlns:wp="http://schemas.openxmlformats.org/drawingml/2006/wordprocessingDrawing" xmlns:w10="urn:schemas-microsoft-com:office:word" xmlns:w="http://schemas.openxmlformats.org/wordprocessingml/2006/main" xmlns:w14="http://schemas.microsoft.com/office/word/2010/wordml" xmlns:wpg="http://schemas.microsoft.com/office/word/2010/wordprocessingGroup" xmlns:wpi="http://schemas.microsoft.com/office/word/2010/wordprocessingInk" xmlns:wne="http://schemas.microsoft.com/office/word/2006/wordml" xmlns:wps="http://schemas.microsoft.com/office/word/2010/wordprocessingShape" mc:Ignorable="w14 wp14">
   <w:endnote w:type="separator" w:id="-1">
     <w:p>
       <w:pPr>
@@ -1697,7 +2007,7 @@
 </file>
 
 <file path=word/footer1.xml><?xml version="1.0" encoding="utf-8"?>
-<w:ftr xmlns:wpc="http://schemas.microsoft.com/office/word/2010/wordprocessingCanvas" xmlns:cx="http://schemas.microsoft.com/office/drawing/2014/chartex" xmlns:cx1="http://schemas.microsoft.com/office/drawing/2015/9/8/chartex" xmlns:cx2="http://schemas.microsoft.com/office/drawing/2015/10/21/chartex" xmlns:cx3="http://schemas.microsoft.com/office/drawing/2016/5/9/chartex" xmlns:cx4="http://schemas.microsoft.com/office/drawing/2016/5/10/chartex" xmlns:cx5="http://schemas.microsoft.com/office/drawing/2016/5/11/chartex" xmlns:cx6="http://schemas.microsoft.com/office/drawing/2016/5/12/chartex" xmlns:cx7="http://schemas.microsoft.com/office/drawing/2016/5/13/chartex" xmlns:cx8="http://schemas.microsoft.com/office/drawing/2016/5/14/chartex" xmlns:mc="http://schemas.openxmlformats.org/markup-compatibility/2006" xmlns:aink="http://schemas.microsoft.com/office/drawing/2016/ink" xmlns:am3d="http://schemas.microsoft.com/office/drawing/2017/model3d" xmlns:o="urn:schemas-microsoft-com:office:office" xmlns:r="http://schemas.openxmlformats.org/officeDocument/2006/relationships" xmlns:m="http://schemas.openxmlformats.org/officeDocument/2006/math" xmlns:v="urn:schemas-microsoft-com:vml" xmlns:wp14="http://schemas.microsoft.com/office/word/2010/wordprocessingDrawing" xmlns:wp="http://schemas.openxmlformats.org/drawingml/2006/wordprocessingDrawing" xmlns:w10="urn:schemas-microsoft-com:office:word" xmlns:w="http://schemas.openxmlformats.org/wordprocessingml/2006/main" xmlns:w14="http://schemas.microsoft.com/office/word/2010/wordml" xmlns:w15="http://schemas.microsoft.com/office/word/2012/wordml" xmlns:w16cid="http://schemas.microsoft.com/office/word/2016/wordml/cid" xmlns:w16se="http://schemas.microsoft.com/office/word/2015/wordml/symex" xmlns:wpg="http://schemas.microsoft.com/office/word/2010/wordprocessingGroup" xmlns:wpi="http://schemas.microsoft.com/office/word/2010/wordprocessingInk" xmlns:wne="http://schemas.microsoft.com/office/word/2006/wordml" xmlns:wps="http://schemas.microsoft.com/office/word/2010/wordprocessingShape" mc:Ignorable="w14 w15 w16se w16cid wp14">
+<w:ftr xmlns:wpc="http://schemas.microsoft.com/office/word/2010/wordprocessingCanvas" xmlns:mo="http://schemas.microsoft.com/office/mac/office/2008/main" xmlns:mc="http://schemas.openxmlformats.org/markup-compatibility/2006" xmlns:mv="urn:schemas-microsoft-com:mac:vml" xmlns:o="urn:schemas-microsoft-com:office:office" xmlns:r="http://schemas.openxmlformats.org/officeDocument/2006/relationships" xmlns:m="http://schemas.openxmlformats.org/officeDocument/2006/math" xmlns:v="urn:schemas-microsoft-com:vml" xmlns:wp14="http://schemas.microsoft.com/office/word/2010/wordprocessingDrawing" xmlns:wp="http://schemas.openxmlformats.org/drawingml/2006/wordprocessingDrawing" xmlns:w10="urn:schemas-microsoft-com:office:word" xmlns:w="http://schemas.openxmlformats.org/wordprocessingml/2006/main" xmlns:w14="http://schemas.microsoft.com/office/word/2010/wordml" xmlns:wpg="http://schemas.microsoft.com/office/word/2010/wordprocessingGroup" xmlns:wpi="http://schemas.microsoft.com/office/word/2010/wordprocessingInk" xmlns:wne="http://schemas.microsoft.com/office/word/2006/wordml" xmlns:wps="http://schemas.microsoft.com/office/word/2010/wordprocessingShape" mc:Ignorable="w14 wp14">
   <w:sdt>
     <w:sdtPr>
       <w:id w:val="-451554697"/>
@@ -1730,7 +2040,7 @@
           <w:rPr>
             <w:noProof/>
           </w:rPr>
-          <w:t>5</w:t>
+          <w:t>1</w:t>
         </w:r>
         <w:r>
           <w:rPr>
@@ -1750,7 +2060,7 @@
 </file>
 
 <file path=word/footnotes.xml><?xml version="1.0" encoding="utf-8"?>
-<w:footnotes xmlns:wpc="http://schemas.microsoft.com/office/word/2010/wordprocessingCanvas" xmlns:cx="http://schemas.microsoft.com/office/drawing/2014/chartex" xmlns:cx1="http://schemas.microsoft.com/office/drawing/2015/9/8/chartex" xmlns:cx2="http://schemas.microsoft.com/office/drawing/2015/10/21/chartex" xmlns:cx3="http://schemas.microsoft.com/office/drawing/2016/5/9/chartex" xmlns:cx4="http://schemas.microsoft.com/office/drawing/2016/5/10/chartex" xmlns:cx5="http://schemas.microsoft.com/office/drawing/2016/5/11/chartex" xmlns:cx6="http://schemas.microsoft.com/office/drawing/2016/5/12/chartex" xmlns:cx7="http://schemas.microsoft.com/office/drawing/2016/5/13/chartex" xmlns:cx8="http://schemas.microsoft.com/office/drawing/2016/5/14/chartex" xmlns:mc="http://schemas.openxmlformats.org/markup-compatibility/2006" xmlns:aink="http://schemas.microsoft.com/office/drawing/2016/ink" xmlns:am3d="http://schemas.microsoft.com/office/drawing/2017/model3d" xmlns:o="urn:schemas-microsoft-com:office:office" xmlns:r="http://schemas.openxmlformats.org/officeDocument/2006/relationships" xmlns:m="http://schemas.openxmlformats.org/officeDocument/2006/math" xmlns:v="urn:schemas-microsoft-com:vml" xmlns:wp14="http://schemas.microsoft.com/office/word/2010/wordprocessingDrawing" xmlns:wp="http://schemas.openxmlformats.org/drawingml/2006/wordprocessingDrawing" xmlns:w10="urn:schemas-microsoft-com:office:word" xmlns:w="http://schemas.openxmlformats.org/wordprocessingml/2006/main" xmlns:w14="http://schemas.microsoft.com/office/word/2010/wordml" xmlns:w15="http://schemas.microsoft.com/office/word/2012/wordml" xmlns:w16cid="http://schemas.microsoft.com/office/word/2016/wordml/cid" xmlns:w16se="http://schemas.microsoft.com/office/word/2015/wordml/symex" xmlns:wpg="http://schemas.microsoft.com/office/word/2010/wordprocessingGroup" xmlns:wpi="http://schemas.microsoft.com/office/word/2010/wordprocessingInk" xmlns:wne="http://schemas.microsoft.com/office/word/2006/wordml" xmlns:wps="http://schemas.microsoft.com/office/word/2010/wordprocessingShape" mc:Ignorable="w14 w15 w16se w16cid wp14">
+<w:footnotes xmlns:wpc="http://schemas.microsoft.com/office/word/2010/wordprocessingCanvas" xmlns:mo="http://schemas.microsoft.com/office/mac/office/2008/main" xmlns:mc="http://schemas.openxmlformats.org/markup-compatibility/2006" xmlns:mv="urn:schemas-microsoft-com:mac:vml" xmlns:o="urn:schemas-microsoft-com:office:office" xmlns:r="http://schemas.openxmlformats.org/officeDocument/2006/relationships" xmlns:m="http://schemas.openxmlformats.org/officeDocument/2006/math" xmlns:v="urn:schemas-microsoft-com:vml" xmlns:wp14="http://schemas.microsoft.com/office/word/2010/wordprocessingDrawing" xmlns:wp="http://schemas.openxmlformats.org/drawingml/2006/wordprocessingDrawing" xmlns:w10="urn:schemas-microsoft-com:office:word" xmlns:w="http://schemas.openxmlformats.org/wordprocessingml/2006/main" xmlns:w14="http://schemas.microsoft.com/office/word/2010/wordml" xmlns:wpg="http://schemas.microsoft.com/office/word/2010/wordprocessingGroup" xmlns:wpi="http://schemas.microsoft.com/office/word/2010/wordprocessingInk" xmlns:wne="http://schemas.microsoft.com/office/word/2006/wordml" xmlns:wps="http://schemas.microsoft.com/office/word/2010/wordprocessingShape" mc:Ignorable="w14 wp14">
   <w:footnote w:type="separator" w:id="-1">
     <w:p>
       <w:pPr>
@@ -1775,8 +2085,8 @@
 </file>
 
 <file path=word/numbering.xml><?xml version="1.0" encoding="utf-8"?>
-<w:numbering xmlns:wpc="http://schemas.microsoft.com/office/word/2010/wordprocessingCanvas" xmlns:cx="http://schemas.microsoft.com/office/drawing/2014/chartex" xmlns:cx1="http://schemas.microsoft.com/office/drawing/2015/9/8/chartex" xmlns:cx2="http://schemas.microsoft.com/office/drawing/2015/10/21/chartex" xmlns:cx3="http://schemas.microsoft.com/office/drawing/2016/5/9/chartex" xmlns:cx4="http://schemas.microsoft.com/office/drawing/2016/5/10/chartex" xmlns:cx5="http://schemas.microsoft.com/office/drawing/2016/5/11/chartex" xmlns:cx6="http://schemas.microsoft.com/office/drawing/2016/5/12/chartex" xmlns:cx7="http://schemas.microsoft.com/office/drawing/2016/5/13/chartex" xmlns:cx8="http://schemas.microsoft.com/office/drawing/2016/5/14/chartex" xmlns:mc="http://schemas.openxmlformats.org/markup-compatibility/2006" xmlns:aink="http://schemas.microsoft.com/office/drawing/2016/ink" xmlns:am3d="http://schemas.microsoft.com/office/drawing/2017/model3d" xmlns:o="urn:schemas-microsoft-com:office:office" xmlns:r="http://schemas.openxmlformats.org/officeDocument/2006/relationships" xmlns:m="http://schemas.openxmlformats.org/officeDocument/2006/math" xmlns:v="urn:schemas-microsoft-com:vml" xmlns:wp14="http://schemas.microsoft.com/office/word/2010/wordprocessingDrawing" xmlns:wp="http://schemas.openxmlformats.org/drawingml/2006/wordprocessingDrawing" xmlns:w10="urn:schemas-microsoft-com:office:word" xmlns:w="http://schemas.openxmlformats.org/wordprocessingml/2006/main" xmlns:w14="http://schemas.microsoft.com/office/word/2010/wordml" xmlns:w15="http://schemas.microsoft.com/office/word/2012/wordml" xmlns:w16cid="http://schemas.microsoft.com/office/word/2016/wordml/cid" xmlns:w16se="http://schemas.microsoft.com/office/word/2015/wordml/symex" xmlns:wpg="http://schemas.microsoft.com/office/word/2010/wordprocessingGroup" xmlns:wpi="http://schemas.microsoft.com/office/word/2010/wordprocessingInk" xmlns:wne="http://schemas.microsoft.com/office/word/2006/wordml" xmlns:wps="http://schemas.microsoft.com/office/word/2010/wordprocessingShape" mc:Ignorable="w14 w15 w16se w16cid wp14">
-  <w:abstractNum w:abstractNumId="0" w15:restartNumberingAfterBreak="0">
+<w:numbering xmlns:wpc="http://schemas.microsoft.com/office/word/2010/wordprocessingCanvas" xmlns:mo="http://schemas.microsoft.com/office/mac/office/2008/main" xmlns:mc="http://schemas.openxmlformats.org/markup-compatibility/2006" xmlns:mv="urn:schemas-microsoft-com:mac:vml" xmlns:o="urn:schemas-microsoft-com:office:office" xmlns:r="http://schemas.openxmlformats.org/officeDocument/2006/relationships" xmlns:m="http://schemas.openxmlformats.org/officeDocument/2006/math" xmlns:v="urn:schemas-microsoft-com:vml" xmlns:wp14="http://schemas.microsoft.com/office/word/2010/wordprocessingDrawing" xmlns:wp="http://schemas.openxmlformats.org/drawingml/2006/wordprocessingDrawing" xmlns:w10="urn:schemas-microsoft-com:office:word" xmlns:w="http://schemas.openxmlformats.org/wordprocessingml/2006/main" xmlns:w14="http://schemas.microsoft.com/office/word/2010/wordml" xmlns:wpg="http://schemas.microsoft.com/office/word/2010/wordprocessingGroup" xmlns:wpi="http://schemas.microsoft.com/office/word/2010/wordprocessingInk" xmlns:wne="http://schemas.microsoft.com/office/word/2006/wordml" xmlns:wps="http://schemas.microsoft.com/office/word/2010/wordprocessingShape" mc:Ignorable="w14 wp14">
+  <w:abstractNum w:abstractNumId="0">
     <w:nsid w:val="3B735951"/>
     <w:multiLevelType w:val="hybridMultilevel"/>
     <w:tmpl w:val="5C409B66"/>
@@ -1862,7 +2172,7 @@
       </w:pPr>
     </w:lvl>
   </w:abstractNum>
-  <w:abstractNum w:abstractNumId="1" w15:restartNumberingAfterBreak="0">
+  <w:abstractNum w:abstractNumId="1">
     <w:nsid w:val="640C6A0A"/>
     <w:multiLevelType w:val="hybridMultilevel"/>
     <w:tmpl w:val="5C409B66"/>
@@ -1948,7 +2258,7 @@
       </w:pPr>
     </w:lvl>
   </w:abstractNum>
-  <w:abstractNum w:abstractNumId="2" w15:restartNumberingAfterBreak="0">
+  <w:abstractNum w:abstractNumId="2">
     <w:nsid w:val="65843FBA"/>
     <w:multiLevelType w:val="hybridMultilevel"/>
     <w:tmpl w:val="5C409B66"/>
@@ -2034,7 +2344,7 @@
       </w:pPr>
     </w:lvl>
   </w:abstractNum>
-  <w:abstractNum w:abstractNumId="3" w15:restartNumberingAfterBreak="0">
+  <w:abstractNum w:abstractNumId="3">
     <w:nsid w:val="68525AB9"/>
     <w:multiLevelType w:val="hybridMultilevel"/>
     <w:tmpl w:val="5C409B66"/>
@@ -2120,7 +2430,7 @@
       </w:pPr>
     </w:lvl>
   </w:abstractNum>
-  <w:abstractNum w:abstractNumId="4" w15:restartNumberingAfterBreak="0">
+  <w:abstractNum w:abstractNumId="4">
     <w:nsid w:val="6A837618"/>
     <w:multiLevelType w:val="hybridMultilevel"/>
     <w:tmpl w:val="5C409B66"/>
@@ -2226,7 +2536,7 @@
 </file>
 
 <file path=word/styles.xml><?xml version="1.0" encoding="utf-8"?>
-<w:styles xmlns:mc="http://schemas.openxmlformats.org/markup-compatibility/2006" xmlns:r="http://schemas.openxmlformats.org/officeDocument/2006/relationships" xmlns:w="http://schemas.openxmlformats.org/wordprocessingml/2006/main" xmlns:w14="http://schemas.microsoft.com/office/word/2010/wordml" xmlns:w15="http://schemas.microsoft.com/office/word/2012/wordml" xmlns:w16cid="http://schemas.microsoft.com/office/word/2016/wordml/cid" xmlns:w16se="http://schemas.microsoft.com/office/word/2015/wordml/symex" mc:Ignorable="w14 w15 w16se w16cid">
+<w:styles xmlns:mc="http://schemas.openxmlformats.org/markup-compatibility/2006" xmlns:r="http://schemas.openxmlformats.org/officeDocument/2006/relationships" xmlns:w="http://schemas.openxmlformats.org/wordprocessingml/2006/main" xmlns:w14="http://schemas.microsoft.com/office/word/2010/wordml" mc:Ignorable="w14">
   <w:docDefaults>
     <w:rPrDefault>
       <w:rPr>
@@ -2242,382 +2552,155 @@
       </w:pPr>
     </w:pPrDefault>
   </w:docDefaults>
-  <w:latentStyles w:defLockedState="0" w:defUIPriority="99" w:defSemiHidden="0" w:defUnhideWhenUsed="0" w:defQFormat="0" w:count="375">
-    <w:lsdException w:name="Normal" w:uiPriority="0" w:qFormat="1"/>
-    <w:lsdException w:name="heading 1" w:uiPriority="9" w:qFormat="1"/>
-    <w:lsdException w:name="heading 2" w:semiHidden="1" w:uiPriority="9" w:unhideWhenUsed="1" w:qFormat="1"/>
-    <w:lsdException w:name="heading 3" w:semiHidden="1" w:uiPriority="9" w:unhideWhenUsed="1" w:qFormat="1"/>
-    <w:lsdException w:name="heading 4" w:semiHidden="1" w:uiPriority="9" w:unhideWhenUsed="1" w:qFormat="1"/>
-    <w:lsdException w:name="heading 5" w:semiHidden="1" w:uiPriority="9" w:unhideWhenUsed="1" w:qFormat="1"/>
-    <w:lsdException w:name="heading 6" w:semiHidden="1" w:uiPriority="9" w:unhideWhenUsed="1" w:qFormat="1"/>
-    <w:lsdException w:name="heading 7" w:semiHidden="1" w:uiPriority="9" w:unhideWhenUsed="1" w:qFormat="1"/>
-    <w:lsdException w:name="heading 8" w:semiHidden="1" w:uiPriority="9" w:unhideWhenUsed="1" w:qFormat="1"/>
-    <w:lsdException w:name="heading 9" w:semiHidden="1" w:uiPriority="9" w:unhideWhenUsed="1" w:qFormat="1"/>
-    <w:lsdException w:name="index 1" w:semiHidden="1" w:unhideWhenUsed="1"/>
-    <w:lsdException w:name="index 2" w:semiHidden="1" w:unhideWhenUsed="1"/>
-    <w:lsdException w:name="index 3" w:semiHidden="1" w:unhideWhenUsed="1"/>
-    <w:lsdException w:name="index 4" w:semiHidden="1" w:unhideWhenUsed="1"/>
-    <w:lsdException w:name="index 5" w:semiHidden="1" w:unhideWhenUsed="1"/>
-    <w:lsdException w:name="index 6" w:semiHidden="1" w:unhideWhenUsed="1"/>
-    <w:lsdException w:name="index 7" w:semiHidden="1" w:unhideWhenUsed="1"/>
-    <w:lsdException w:name="index 8" w:semiHidden="1" w:unhideWhenUsed="1"/>
-    <w:lsdException w:name="index 9" w:semiHidden="1" w:unhideWhenUsed="1"/>
-    <w:lsdException w:name="toc 1" w:semiHidden="1" w:uiPriority="39" w:unhideWhenUsed="1"/>
-    <w:lsdException w:name="toc 2" w:semiHidden="1" w:uiPriority="39" w:unhideWhenUsed="1"/>
-    <w:lsdException w:name="toc 3" w:semiHidden="1" w:uiPriority="39" w:unhideWhenUsed="1"/>
-    <w:lsdException w:name="toc 4" w:semiHidden="1" w:uiPriority="39" w:unhideWhenUsed="1"/>
-    <w:lsdException w:name="toc 5" w:semiHidden="1" w:uiPriority="39" w:unhideWhenUsed="1"/>
-    <w:lsdException w:name="toc 6" w:semiHidden="1" w:uiPriority="39" w:unhideWhenUsed="1"/>
-    <w:lsdException w:name="toc 7" w:semiHidden="1" w:uiPriority="39" w:unhideWhenUsed="1"/>
-    <w:lsdException w:name="toc 8" w:semiHidden="1" w:uiPriority="39" w:unhideWhenUsed="1"/>
-    <w:lsdException w:name="toc 9" w:semiHidden="1" w:uiPriority="39" w:unhideWhenUsed="1"/>
-    <w:lsdException w:name="Normal Indent" w:semiHidden="1" w:unhideWhenUsed="1"/>
-    <w:lsdException w:name="footnote text" w:semiHidden="1" w:unhideWhenUsed="1"/>
-    <w:lsdException w:name="annotation text" w:semiHidden="1" w:unhideWhenUsed="1"/>
-    <w:lsdException w:name="header" w:semiHidden="1" w:uiPriority="0" w:unhideWhenUsed="1"/>
-    <w:lsdException w:name="footer" w:semiHidden="1" w:uiPriority="0" w:unhideWhenUsed="1"/>
-    <w:lsdException w:name="index heading" w:semiHidden="1" w:unhideWhenUsed="1"/>
-    <w:lsdException w:name="caption" w:semiHidden="1" w:uiPriority="35" w:unhideWhenUsed="1" w:qFormat="1"/>
-    <w:lsdException w:name="table of figures" w:semiHidden="1" w:unhideWhenUsed="1"/>
-    <w:lsdException w:name="envelope address" w:semiHidden="1" w:unhideWhenUsed="1"/>
-    <w:lsdException w:name="envelope return" w:semiHidden="1" w:unhideWhenUsed="1"/>
-    <w:lsdException w:name="footnote reference" w:semiHidden="1" w:unhideWhenUsed="1"/>
-    <w:lsdException w:name="annotation reference" w:semiHidden="1" w:unhideWhenUsed="1"/>
-    <w:lsdException w:name="line number" w:semiHidden="1" w:unhideWhenUsed="1"/>
-    <w:lsdException w:name="page number" w:semiHidden="1" w:unhideWhenUsed="1"/>
-    <w:lsdException w:name="endnote reference" w:semiHidden="1" w:unhideWhenUsed="1"/>
-    <w:lsdException w:name="endnote text" w:semiHidden="1" w:unhideWhenUsed="1"/>
-    <w:lsdException w:name="table of authorities" w:semiHidden="1" w:unhideWhenUsed="1"/>
-    <w:lsdException w:name="macro" w:semiHidden="1" w:unhideWhenUsed="1"/>
-    <w:lsdException w:name="toa heading" w:semiHidden="1" w:unhideWhenUsed="1"/>
-    <w:lsdException w:name="List" w:semiHidden="1" w:unhideWhenUsed="1"/>
-    <w:lsdException w:name="List Bullet" w:semiHidden="1" w:unhideWhenUsed="1"/>
-    <w:lsdException w:name="List Number" w:semiHidden="1" w:unhideWhenUsed="1"/>
-    <w:lsdException w:name="List 2" w:semiHidden="1" w:unhideWhenUsed="1"/>
-    <w:lsdException w:name="List 3" w:semiHidden="1" w:unhideWhenUsed="1"/>
-    <w:lsdException w:name="List 4" w:semiHidden="1" w:unhideWhenUsed="1"/>
-    <w:lsdException w:name="List 5" w:semiHidden="1" w:unhideWhenUsed="1"/>
-    <w:lsdException w:name="List Bullet 2" w:semiHidden="1" w:unhideWhenUsed="1"/>
-    <w:lsdException w:name="List Bullet 3" w:semiHidden="1" w:unhideWhenUsed="1"/>
-    <w:lsdException w:name="List Bullet 4" w:semiHidden="1" w:unhideWhenUsed="1"/>
-    <w:lsdException w:name="List Bullet 5" w:semiHidden="1" w:unhideWhenUsed="1"/>
-    <w:lsdException w:name="List Number 2" w:semiHidden="1" w:unhideWhenUsed="1"/>
-    <w:lsdException w:name="List Number 3" w:semiHidden="1" w:unhideWhenUsed="1"/>
-    <w:lsdException w:name="List Number 4" w:semiHidden="1" w:unhideWhenUsed="1"/>
-    <w:lsdException w:name="List Number 5" w:semiHidden="1" w:unhideWhenUsed="1"/>
-    <w:lsdException w:name="Title" w:uiPriority="10" w:qFormat="1"/>
-    <w:lsdException w:name="Closing" w:semiHidden="1" w:unhideWhenUsed="1"/>
-    <w:lsdException w:name="Signature" w:semiHidden="1" w:unhideWhenUsed="1"/>
-    <w:lsdException w:name="Default Paragraph Font" w:semiHidden="1" w:uiPriority="1" w:unhideWhenUsed="1"/>
-    <w:lsdException w:name="Body Text" w:semiHidden="1" w:unhideWhenUsed="1"/>
-    <w:lsdException w:name="Body Text Indent" w:semiHidden="1" w:unhideWhenUsed="1"/>
-    <w:lsdException w:name="List Continue" w:semiHidden="1" w:unhideWhenUsed="1"/>
-    <w:lsdException w:name="List Continue 2" w:semiHidden="1" w:unhideWhenUsed="1"/>
-    <w:lsdException w:name="List Continue 3" w:semiHidden="1" w:unhideWhenUsed="1"/>
-    <w:lsdException w:name="List Continue 4" w:semiHidden="1" w:unhideWhenUsed="1"/>
-    <w:lsdException w:name="List Continue 5" w:semiHidden="1" w:unhideWhenUsed="1"/>
-    <w:lsdException w:name="Message Header" w:semiHidden="1" w:unhideWhenUsed="1"/>
-    <w:lsdException w:name="Subtitle" w:uiPriority="11" w:qFormat="1"/>
-    <w:lsdException w:name="Salutation" w:semiHidden="1" w:unhideWhenUsed="1"/>
-    <w:lsdException w:name="Date" w:semiHidden="1" w:unhideWhenUsed="1"/>
-    <w:lsdException w:name="Body Text First Indent" w:semiHidden="1" w:unhideWhenUsed="1"/>
-    <w:lsdException w:name="Body Text First Indent 2" w:semiHidden="1" w:unhideWhenUsed="1"/>
-    <w:lsdException w:name="Note Heading" w:semiHidden="1" w:unhideWhenUsed="1"/>
-    <w:lsdException w:name="Body Text 2" w:semiHidden="1" w:unhideWhenUsed="1"/>
-    <w:lsdException w:name="Body Text 3" w:semiHidden="1" w:unhideWhenUsed="1"/>
-    <w:lsdException w:name="Body Text Indent 2" w:semiHidden="1" w:unhideWhenUsed="1"/>
-    <w:lsdException w:name="Body Text Indent 3" w:semiHidden="1" w:unhideWhenUsed="1"/>
-    <w:lsdException w:name="Block Text" w:semiHidden="1" w:unhideWhenUsed="1"/>
-    <w:lsdException w:name="Hyperlink" w:semiHidden="1" w:unhideWhenUsed="1"/>
-    <w:lsdException w:name="FollowedHyperlink" w:semiHidden="1" w:unhideWhenUsed="1"/>
-    <w:lsdException w:name="Strong" w:uiPriority="22" w:qFormat="1"/>
-    <w:lsdException w:name="Emphasis" w:uiPriority="20" w:qFormat="1"/>
-    <w:lsdException w:name="Document Map" w:semiHidden="1" w:unhideWhenUsed="1"/>
-    <w:lsdException w:name="Plain Text" w:semiHidden="1" w:unhideWhenUsed="1"/>
-    <w:lsdException w:name="E-mail Signature" w:semiHidden="1" w:unhideWhenUsed="1"/>
-    <w:lsdException w:name="HTML Top of Form" w:semiHidden="1" w:unhideWhenUsed="1"/>
-    <w:lsdException w:name="HTML Bottom of Form" w:semiHidden="1" w:unhideWhenUsed="1"/>
-    <w:lsdException w:name="Normal (Web)" w:semiHidden="1" w:unhideWhenUsed="1"/>
-    <w:lsdException w:name="HTML Acronym" w:semiHidden="1" w:unhideWhenUsed="1"/>
-    <w:lsdException w:name="HTML Address" w:semiHidden="1" w:unhideWhenUsed="1"/>
-    <w:lsdException w:name="HTML Cite" w:semiHidden="1" w:unhideWhenUsed="1"/>
-    <w:lsdException w:name="HTML Code" w:semiHidden="1" w:unhideWhenUsed="1"/>
-    <w:lsdException w:name="HTML Definition" w:semiHidden="1" w:unhideWhenUsed="1"/>
-    <w:lsdException w:name="HTML Keyboard" w:semiHidden="1" w:unhideWhenUsed="1"/>
-    <w:lsdException w:name="HTML Preformatted" w:semiHidden="1" w:unhideWhenUsed="1"/>
-    <w:lsdException w:name="HTML Sample" w:semiHidden="1" w:unhideWhenUsed="1"/>
-    <w:lsdException w:name="HTML Typewriter" w:semiHidden="1" w:unhideWhenUsed="1"/>
-    <w:lsdException w:name="HTML Variable" w:semiHidden="1" w:unhideWhenUsed="1"/>
-    <w:lsdException w:name="Normal Table" w:semiHidden="1" w:unhideWhenUsed="1"/>
-    <w:lsdException w:name="annotation subject" w:semiHidden="1" w:unhideWhenUsed="1"/>
-    <w:lsdException w:name="No List" w:semiHidden="1" w:unhideWhenUsed="1"/>
-    <w:lsdException w:name="Outline List 1" w:semiHidden="1" w:unhideWhenUsed="1"/>
-    <w:lsdException w:name="Outline List 2" w:semiHidden="1" w:unhideWhenUsed="1"/>
-    <w:lsdException w:name="Outline List 3" w:semiHidden="1" w:unhideWhenUsed="1"/>
-    <w:lsdException w:name="Table Simple 1" w:semiHidden="1" w:unhideWhenUsed="1"/>
-    <w:lsdException w:name="Table Simple 2" w:semiHidden="1" w:unhideWhenUsed="1"/>
-    <w:lsdException w:name="Table Simple 3" w:semiHidden="1" w:unhideWhenUsed="1"/>
-    <w:lsdException w:name="Table Classic 1" w:semiHidden="1" w:unhideWhenUsed="1"/>
-    <w:lsdException w:name="Table Classic 2" w:semiHidden="1" w:unhideWhenUsed="1"/>
-    <w:lsdException w:name="Table Classic 3" w:semiHidden="1" w:unhideWhenUsed="1"/>
-    <w:lsdException w:name="Table Classic 4" w:semiHidden="1" w:unhideWhenUsed="1"/>
-    <w:lsdException w:name="Table Colorful 1" w:semiHidden="1" w:unhideWhenUsed="1"/>
-    <w:lsdException w:name="Table Colorful 2" w:semiHidden="1" w:unhideWhenUsed="1"/>
-    <w:lsdException w:name="Table Colorful 3" w:semiHidden="1" w:unhideWhenUsed="1"/>
-    <w:lsdException w:name="Table Columns 1" w:semiHidden="1" w:unhideWhenUsed="1"/>
-    <w:lsdException w:name="Table Columns 2" w:semiHidden="1" w:unhideWhenUsed="1"/>
-    <w:lsdException w:name="Table Columns 3" w:semiHidden="1" w:unhideWhenUsed="1"/>
-    <w:lsdException w:name="Table Columns 4" w:semiHidden="1" w:unhideWhenUsed="1"/>
-    <w:lsdException w:name="Table Columns 5" w:semiHidden="1" w:unhideWhenUsed="1"/>
-    <w:lsdException w:name="Table Grid 1" w:semiHidden="1" w:unhideWhenUsed="1"/>
-    <w:lsdException w:name="Table Grid 2" w:semiHidden="1" w:unhideWhenUsed="1"/>
-    <w:lsdException w:name="Table Grid 3" w:semiHidden="1" w:unhideWhenUsed="1"/>
-    <w:lsdException w:name="Table Grid 4" w:semiHidden="1" w:unhideWhenUsed="1"/>
-    <w:lsdException w:name="Table Grid 5" w:semiHidden="1" w:unhideWhenUsed="1"/>
-    <w:lsdException w:name="Table Grid 6" w:semiHidden="1" w:unhideWhenUsed="1"/>
-    <w:lsdException w:name="Table Grid 7" w:semiHidden="1" w:unhideWhenUsed="1"/>
-    <w:lsdException w:name="Table Grid 8" w:semiHidden="1" w:unhideWhenUsed="1"/>
-    <w:lsdException w:name="Table List 1" w:semiHidden="1" w:unhideWhenUsed="1"/>
-    <w:lsdException w:name="Table List 2" w:semiHidden="1" w:unhideWhenUsed="1"/>
-    <w:lsdException w:name="Table List 3" w:semiHidden="1" w:unhideWhenUsed="1"/>
-    <w:lsdException w:name="Table List 4" w:semiHidden="1" w:unhideWhenUsed="1"/>
-    <w:lsdException w:name="Table List 5" w:semiHidden="1" w:unhideWhenUsed="1"/>
-    <w:lsdException w:name="Table List 6" w:semiHidden="1" w:unhideWhenUsed="1"/>
-    <w:lsdException w:name="Table List 7" w:semiHidden="1" w:unhideWhenUsed="1"/>
-    <w:lsdException w:name="Table List 8" w:semiHidden="1" w:unhideWhenUsed="1"/>
-    <w:lsdException w:name="Table 3D effects 1" w:semiHidden="1" w:unhideWhenUsed="1"/>
-    <w:lsdException w:name="Table 3D effects 2" w:semiHidden="1" w:unhideWhenUsed="1"/>
-    <w:lsdException w:name="Table 3D effects 3" w:semiHidden="1" w:unhideWhenUsed="1"/>
-    <w:lsdException w:name="Table Contemporary" w:semiHidden="1" w:unhideWhenUsed="1"/>
-    <w:lsdException w:name="Table Elegant" w:semiHidden="1" w:unhideWhenUsed="1"/>
-    <w:lsdException w:name="Table Professional" w:semiHidden="1" w:unhideWhenUsed="1"/>
-    <w:lsdException w:name="Table Subtle 1" w:semiHidden="1" w:unhideWhenUsed="1"/>
-    <w:lsdException w:name="Table Subtle 2" w:semiHidden="1" w:unhideWhenUsed="1"/>
-    <w:lsdException w:name="Table Web 1" w:semiHidden="1" w:unhideWhenUsed="1"/>
-    <w:lsdException w:name="Table Web 2" w:semiHidden="1" w:unhideWhenUsed="1"/>
-    <w:lsdException w:name="Table Web 3" w:semiHidden="1" w:unhideWhenUsed="1"/>
-    <w:lsdException w:name="Balloon Text" w:semiHidden="1" w:unhideWhenUsed="1"/>
-    <w:lsdException w:name="Table Grid" w:uiPriority="59"/>
-    <w:lsdException w:name="Table Theme" w:semiHidden="1" w:unhideWhenUsed="1"/>
-    <w:lsdException w:name="Placeholder Text" w:semiHidden="1"/>
-    <w:lsdException w:name="No Spacing" w:uiPriority="1" w:qFormat="1"/>
-    <w:lsdException w:name="Light Shading" w:uiPriority="60"/>
-    <w:lsdException w:name="Light List" w:uiPriority="61"/>
-    <w:lsdException w:name="Light Grid" w:uiPriority="62"/>
-    <w:lsdException w:name="Medium Shading 1" w:uiPriority="63"/>
-    <w:lsdException w:name="Medium Shading 2" w:uiPriority="64"/>
-    <w:lsdException w:name="Medium List 1" w:uiPriority="65"/>
-    <w:lsdException w:name="Medium List 2" w:uiPriority="66"/>
-    <w:lsdException w:name="Medium Grid 1" w:uiPriority="67"/>
-    <w:lsdException w:name="Medium Grid 2" w:uiPriority="68"/>
-    <w:lsdException w:name="Medium Grid 3" w:uiPriority="69"/>
-    <w:lsdException w:name="Dark List" w:uiPriority="70"/>
-    <w:lsdException w:name="Colorful Shading" w:uiPriority="71"/>
-    <w:lsdException w:name="Colorful List" w:uiPriority="72"/>
-    <w:lsdException w:name="Colorful Grid" w:uiPriority="73"/>
-    <w:lsdException w:name="Light Shading Accent 1" w:uiPriority="60"/>
-    <w:lsdException w:name="Light List Accent 1" w:uiPriority="61"/>
-    <w:lsdException w:name="Light Grid Accent 1" w:uiPriority="62"/>
-    <w:lsdException w:name="Medium Shading 1 Accent 1" w:uiPriority="63"/>
-    <w:lsdException w:name="Medium Shading 2 Accent 1" w:uiPriority="64"/>
-    <w:lsdException w:name="Medium List 1 Accent 1" w:uiPriority="65"/>
-    <w:lsdException w:name="Revision" w:semiHidden="1"/>
-    <w:lsdException w:name="List Paragraph" w:uiPriority="34" w:qFormat="1"/>
-    <w:lsdException w:name="Quote" w:uiPriority="29" w:qFormat="1"/>
-    <w:lsdException w:name="Intense Quote" w:uiPriority="30" w:qFormat="1"/>
-    <w:lsdException w:name="Medium List 2 Accent 1" w:uiPriority="66"/>
-    <w:lsdException w:name="Medium Grid 1 Accent 1" w:uiPriority="67"/>
-    <w:lsdException w:name="Medium Grid 2 Accent 1" w:uiPriority="68"/>
-    <w:lsdException w:name="Medium Grid 3 Accent 1" w:uiPriority="69"/>
-    <w:lsdException w:name="Dark List Accent 1" w:uiPriority="70"/>
-    <w:lsdException w:name="Colorful Shading Accent 1" w:uiPriority="71"/>
-    <w:lsdException w:name="Colorful List Accent 1" w:uiPriority="72"/>
-    <w:lsdException w:name="Colorful Grid Accent 1" w:uiPriority="73"/>
-    <w:lsdException w:name="Light Shading Accent 2" w:uiPriority="60"/>
-    <w:lsdException w:name="Light List Accent 2" w:uiPriority="61"/>
-    <w:lsdException w:name="Light Grid Accent 2" w:uiPriority="62"/>
-    <w:lsdException w:name="Medium Shading 1 Accent 2" w:uiPriority="63"/>
-    <w:lsdException w:name="Medium Shading 2 Accent 2" w:uiPriority="64"/>
-    <w:lsdException w:name="Medium List 1 Accent 2" w:uiPriority="65"/>
-    <w:lsdException w:name="Medium List 2 Accent 2" w:uiPriority="66"/>
-    <w:lsdException w:name="Medium Grid 1 Accent 2" w:uiPriority="67"/>
-    <w:lsdException w:name="Medium Grid 2 Accent 2" w:uiPriority="68"/>
-    <w:lsdException w:name="Medium Grid 3 Accent 2" w:uiPriority="69"/>
-    <w:lsdException w:name="Dark List Accent 2" w:uiPriority="70"/>
-    <w:lsdException w:name="Colorful Shading Accent 2" w:uiPriority="71"/>
-    <w:lsdException w:name="Colorful List Accent 2" w:uiPriority="72"/>
-    <w:lsdException w:name="Colorful Grid Accent 2" w:uiPriority="73"/>
-    <w:lsdException w:name="Light Shading Accent 3" w:uiPriority="60"/>
-    <w:lsdException w:name="Light List Accent 3" w:uiPriority="61"/>
-    <w:lsdException w:name="Light Grid Accent 3" w:uiPriority="62"/>
-    <w:lsdException w:name="Medium Shading 1 Accent 3" w:uiPriority="63"/>
-    <w:lsdException w:name="Medium Shading 2 Accent 3" w:uiPriority="64"/>
-    <w:lsdException w:name="Medium List 1 Accent 3" w:uiPriority="65"/>
-    <w:lsdException w:name="Medium List 2 Accent 3" w:uiPriority="66"/>
-    <w:lsdException w:name="Medium Grid 1 Accent 3" w:uiPriority="67"/>
-    <w:lsdException w:name="Medium Grid 2 Accent 3" w:uiPriority="68"/>
-    <w:lsdException w:name="Medium Grid 3 Accent 3" w:uiPriority="69"/>
-    <w:lsdException w:name="Dark List Accent 3" w:uiPriority="70"/>
-    <w:lsdException w:name="Colorful Shading Accent 3" w:uiPriority="71"/>
-    <w:lsdException w:name="Colorful List Accent 3" w:uiPriority="72"/>
-    <w:lsdException w:name="Colorful Grid Accent 3" w:uiPriority="73"/>
-    <w:lsdException w:name="Light Shading Accent 4" w:uiPriority="60"/>
-    <w:lsdException w:name="Light List Accent 4" w:uiPriority="61"/>
-    <w:lsdException w:name="Light Grid Accent 4" w:uiPriority="62"/>
-    <w:lsdException w:name="Medium Shading 1 Accent 4" w:uiPriority="63"/>
-    <w:lsdException w:name="Medium Shading 2 Accent 4" w:uiPriority="64"/>
-    <w:lsdException w:name="Medium List 1 Accent 4" w:uiPriority="65"/>
-    <w:lsdException w:name="Medium List 2 Accent 4" w:uiPriority="66"/>
-    <w:lsdException w:name="Medium Grid 1 Accent 4" w:uiPriority="67"/>
-    <w:lsdException w:name="Medium Grid 2 Accent 4" w:uiPriority="68"/>
-    <w:lsdException w:name="Medium Grid 3 Accent 4" w:uiPriority="69"/>
-    <w:lsdException w:name="Dark List Accent 4" w:uiPriority="70"/>
-    <w:lsdException w:name="Colorful Shading Accent 4" w:uiPriority="71"/>
-    <w:lsdException w:name="Colorful List Accent 4" w:uiPriority="72"/>
-    <w:lsdException w:name="Colorful Grid Accent 4" w:uiPriority="73"/>
-    <w:lsdException w:name="Light Shading Accent 5" w:uiPriority="60"/>
-    <w:lsdException w:name="Light List Accent 5" w:uiPriority="61"/>
-    <w:lsdException w:name="Light Grid Accent 5" w:uiPriority="62"/>
-    <w:lsdException w:name="Medium Shading 1 Accent 5" w:uiPriority="63"/>
-    <w:lsdException w:name="Medium Shading 2 Accent 5" w:uiPriority="64"/>
-    <w:lsdException w:name="Medium List 1 Accent 5" w:uiPriority="65"/>
-    <w:lsdException w:name="Medium List 2 Accent 5" w:uiPriority="66"/>
-    <w:lsdException w:name="Medium Grid 1 Accent 5" w:uiPriority="67"/>
-    <w:lsdException w:name="Medium Grid 2 Accent 5" w:uiPriority="68"/>
-    <w:lsdException w:name="Medium Grid 3 Accent 5" w:uiPriority="69"/>
-    <w:lsdException w:name="Dark List Accent 5" w:uiPriority="70"/>
-    <w:lsdException w:name="Colorful Shading Accent 5" w:uiPriority="71"/>
-    <w:lsdException w:name="Colorful List Accent 5" w:uiPriority="72"/>
-    <w:lsdException w:name="Colorful Grid Accent 5" w:uiPriority="73"/>
-    <w:lsdException w:name="Light Shading Accent 6" w:uiPriority="60"/>
-    <w:lsdException w:name="Light List Accent 6" w:uiPriority="61"/>
-    <w:lsdException w:name="Light Grid Accent 6" w:uiPriority="62"/>
-    <w:lsdException w:name="Medium Shading 1 Accent 6" w:uiPriority="63"/>
-    <w:lsdException w:name="Medium Shading 2 Accent 6" w:uiPriority="64"/>
-    <w:lsdException w:name="Medium List 1 Accent 6" w:uiPriority="65"/>
-    <w:lsdException w:name="Medium List 2 Accent 6" w:uiPriority="66"/>
-    <w:lsdException w:name="Medium Grid 1 Accent 6" w:uiPriority="67"/>
-    <w:lsdException w:name="Medium Grid 2 Accent 6" w:uiPriority="68"/>
-    <w:lsdException w:name="Medium Grid 3 Accent 6" w:uiPriority="69"/>
-    <w:lsdException w:name="Dark List Accent 6" w:uiPriority="70"/>
-    <w:lsdException w:name="Colorful Shading Accent 6" w:uiPriority="71"/>
-    <w:lsdException w:name="Colorful List Accent 6" w:uiPriority="72"/>
-    <w:lsdException w:name="Colorful Grid Accent 6" w:uiPriority="73"/>
-    <w:lsdException w:name="Subtle Emphasis" w:uiPriority="19" w:qFormat="1"/>
-    <w:lsdException w:name="Intense Emphasis" w:uiPriority="21" w:qFormat="1"/>
-    <w:lsdException w:name="Subtle Reference" w:uiPriority="31" w:qFormat="1"/>
-    <w:lsdException w:name="Intense Reference" w:uiPriority="32" w:qFormat="1"/>
-    <w:lsdException w:name="Book Title" w:uiPriority="33" w:qFormat="1"/>
-    <w:lsdException w:name="Bibliography" w:semiHidden="1" w:uiPriority="37" w:unhideWhenUsed="1"/>
-    <w:lsdException w:name="TOC Heading" w:semiHidden="1" w:uiPriority="39" w:unhideWhenUsed="1" w:qFormat="1"/>
-    <w:lsdException w:name="Plain Table 1" w:uiPriority="41"/>
-    <w:lsdException w:name="Plain Table 2" w:uiPriority="42"/>
-    <w:lsdException w:name="Plain Table 3" w:uiPriority="43"/>
-    <w:lsdException w:name="Plain Table 4" w:uiPriority="44"/>
-    <w:lsdException w:name="Plain Table 5" w:uiPriority="45"/>
-    <w:lsdException w:name="Grid Table Light" w:uiPriority="40"/>
-    <w:lsdException w:name="Grid Table 1 Light" w:uiPriority="46"/>
-    <w:lsdException w:name="Grid Table 2" w:uiPriority="47"/>
-    <w:lsdException w:name="Grid Table 3" w:uiPriority="48"/>
-    <w:lsdException w:name="Grid Table 4" w:uiPriority="49"/>
-    <w:lsdException w:name="Grid Table 5 Dark" w:uiPriority="50"/>
-    <w:lsdException w:name="Grid Table 6 Colorful" w:uiPriority="51"/>
-    <w:lsdException w:name="Grid Table 7 Colorful" w:uiPriority="52"/>
-    <w:lsdException w:name="Grid Table 1 Light Accent 1" w:uiPriority="46"/>
-    <w:lsdException w:name="Grid Table 2 Accent 1" w:uiPriority="47"/>
-    <w:lsdException w:name="Grid Table 3 Accent 1" w:uiPriority="48"/>
-    <w:lsdException w:name="Grid Table 4 Accent 1" w:uiPriority="49"/>
-    <w:lsdException w:name="Grid Table 5 Dark Accent 1" w:uiPriority="50"/>
-    <w:lsdException w:name="Grid Table 6 Colorful Accent 1" w:uiPriority="51"/>
-    <w:lsdException w:name="Grid Table 7 Colorful Accent 1" w:uiPriority="52"/>
-    <w:lsdException w:name="Grid Table 1 Light Accent 2" w:uiPriority="46"/>
-    <w:lsdException w:name="Grid Table 2 Accent 2" w:uiPriority="47"/>
-    <w:lsdException w:name="Grid Table 3 Accent 2" w:uiPriority="48"/>
-    <w:lsdException w:name="Grid Table 4 Accent 2" w:uiPriority="49"/>
-    <w:lsdException w:name="Grid Table 5 Dark Accent 2" w:uiPriority="50"/>
-    <w:lsdException w:name="Grid Table 6 Colorful Accent 2" w:uiPriority="51"/>
-    <w:lsdException w:name="Grid Table 7 Colorful Accent 2" w:uiPriority="52"/>
-    <w:lsdException w:name="Grid Table 1 Light Accent 3" w:uiPriority="46"/>
-    <w:lsdException w:name="Grid Table 2 Accent 3" w:uiPriority="47"/>
-    <w:lsdException w:name="Grid Table 3 Accent 3" w:uiPriority="48"/>
-    <w:lsdException w:name="Grid Table 4 Accent 3" w:uiPriority="49"/>
-    <w:lsdException w:name="Grid Table 5 Dark Accent 3" w:uiPriority="50"/>
-    <w:lsdException w:name="Grid Table 6 Colorful Accent 3" w:uiPriority="51"/>
-    <w:lsdException w:name="Grid Table 7 Colorful Accent 3" w:uiPriority="52"/>
-    <w:lsdException w:name="Grid Table 1 Light Accent 4" w:uiPriority="46"/>
-    <w:lsdException w:name="Grid Table 2 Accent 4" w:uiPriority="47"/>
-    <w:lsdException w:name="Grid Table 3 Accent 4" w:uiPriority="48"/>
-    <w:lsdException w:name="Grid Table 4 Accent 4" w:uiPriority="49"/>
-    <w:lsdException w:name="Grid Table 5 Dark Accent 4" w:uiPriority="50"/>
-    <w:lsdException w:name="Grid Table 6 Colorful Accent 4" w:uiPriority="51"/>
-    <w:lsdException w:name="Grid Table 7 Colorful Accent 4" w:uiPriority="52"/>
-    <w:lsdException w:name="Grid Table 1 Light Accent 5" w:uiPriority="46"/>
-    <w:lsdException w:name="Grid Table 2 Accent 5" w:uiPriority="47"/>
-    <w:lsdException w:name="Grid Table 3 Accent 5" w:uiPriority="48"/>
-    <w:lsdException w:name="Grid Table 4 Accent 5" w:uiPriority="49"/>
-    <w:lsdException w:name="Grid Table 5 Dark Accent 5" w:uiPriority="50"/>
-    <w:lsdException w:name="Grid Table 6 Colorful Accent 5" w:uiPriority="51"/>
-    <w:lsdException w:name="Grid Table 7 Colorful Accent 5" w:uiPriority="52"/>
-    <w:lsdException w:name="Grid Table 1 Light Accent 6" w:uiPriority="46"/>
-    <w:lsdException w:name="Grid Table 2 Accent 6" w:uiPriority="47"/>
-    <w:lsdException w:name="Grid Table 3 Accent 6" w:uiPriority="48"/>
-    <w:lsdException w:name="Grid Table 4 Accent 6" w:uiPriority="49"/>
-    <w:lsdException w:name="Grid Table 5 Dark Accent 6" w:uiPriority="50"/>
-    <w:lsdException w:name="Grid Table 6 Colorful Accent 6" w:uiPriority="51"/>
-    <w:lsdException w:name="Grid Table 7 Colorful Accent 6" w:uiPriority="52"/>
-    <w:lsdException w:name="List Table 1 Light" w:uiPriority="46"/>
-    <w:lsdException w:name="List Table 2" w:uiPriority="47"/>
-    <w:lsdException w:name="List Table 3" w:uiPriority="48"/>
-    <w:lsdException w:name="List Table 4" w:uiPriority="49"/>
-    <w:lsdException w:name="List Table 5 Dark" w:uiPriority="50"/>
-    <w:lsdException w:name="List Table 6 Colorful" w:uiPriority="51"/>
-    <w:lsdException w:name="List Table 7 Colorful" w:uiPriority="52"/>
-    <w:lsdException w:name="List Table 1 Light Accent 1" w:uiPriority="46"/>
-    <w:lsdException w:name="List Table 2 Accent 1" w:uiPriority="47"/>
-    <w:lsdException w:name="List Table 3 Accent 1" w:uiPriority="48"/>
-    <w:lsdException w:name="List Table 4 Accent 1" w:uiPriority="49"/>
-    <w:lsdException w:name="List Table 5 Dark Accent 1" w:uiPriority="50"/>
-    <w:lsdException w:name="List Table 6 Colorful Accent 1" w:uiPriority="51"/>
-    <w:lsdException w:name="List Table 7 Colorful Accent 1" w:uiPriority="52"/>
-    <w:lsdException w:name="List Table 1 Light Accent 2" w:uiPriority="46"/>
-    <w:lsdException w:name="List Table 2 Accent 2" w:uiPriority="47"/>
-    <w:lsdException w:name="List Table 3 Accent 2" w:uiPriority="48"/>
-    <w:lsdException w:name="List Table 4 Accent 2" w:uiPriority="49"/>
-    <w:lsdException w:name="List Table 5 Dark Accent 2" w:uiPriority="50"/>
-    <w:lsdException w:name="List Table 6 Colorful Accent 2" w:uiPriority="51"/>
-    <w:lsdException w:name="List Table 7 Colorful Accent 2" w:uiPriority="52"/>
-    <w:lsdException w:name="List Table 1 Light Accent 3" w:uiPriority="46"/>
-    <w:lsdException w:name="List Table 2 Accent 3" w:uiPriority="47"/>
-    <w:lsdException w:name="List Table 3 Accent 3" w:uiPriority="48"/>
-    <w:lsdException w:name="List Table 4 Accent 3" w:uiPriority="49"/>
-    <w:lsdException w:name="List Table 5 Dark Accent 3" w:uiPriority="50"/>
-    <w:lsdException w:name="List Table 6 Colorful Accent 3" w:uiPriority="51"/>
-    <w:lsdException w:name="List Table 7 Colorful Accent 3" w:uiPriority="52"/>
-    <w:lsdException w:name="List Table 1 Light Accent 4" w:uiPriority="46"/>
-    <w:lsdException w:name="List Table 2 Accent 4" w:uiPriority="47"/>
-    <w:lsdException w:name="List Table 3 Accent 4" w:uiPriority="48"/>
-    <w:lsdException w:name="List Table 4 Accent 4" w:uiPriority="49"/>
-    <w:lsdException w:name="List Table 5 Dark Accent 4" w:uiPriority="50"/>
-    <w:lsdException w:name="List Table 6 Colorful Accent 4" w:uiPriority="51"/>
-    <w:lsdException w:name="List Table 7 Colorful Accent 4" w:uiPriority="52"/>
-    <w:lsdException w:name="List Table 1 Light Accent 5" w:uiPriority="46"/>
-    <w:lsdException w:name="List Table 2 Accent 5" w:uiPriority="47"/>
-    <w:lsdException w:name="List Table 3 Accent 5" w:uiPriority="48"/>
-    <w:lsdException w:name="List Table 4 Accent 5" w:uiPriority="49"/>
-    <w:lsdException w:name="List Table 5 Dark Accent 5" w:uiPriority="50"/>
-    <w:lsdException w:name="List Table 6 Colorful Accent 5" w:uiPriority="51"/>
-    <w:lsdException w:name="List Table 7 Colorful Accent 5" w:uiPriority="52"/>
-    <w:lsdException w:name="List Table 1 Light Accent 6" w:uiPriority="46"/>
-    <w:lsdException w:name="List Table 2 Accent 6" w:uiPriority="47"/>
-    <w:lsdException w:name="List Table 3 Accent 6" w:uiPriority="48"/>
-    <w:lsdException w:name="List Table 4 Accent 6" w:uiPriority="49"/>
-    <w:lsdException w:name="List Table 5 Dark Accent 6" w:uiPriority="50"/>
-    <w:lsdException w:name="List Table 6 Colorful Accent 6" w:uiPriority="51"/>
-    <w:lsdException w:name="List Table 7 Colorful Accent 6" w:uiPriority="52"/>
-    <w:lsdException w:name="Mention" w:semiHidden="1" w:unhideWhenUsed="1"/>
-    <w:lsdException w:name="Smart Hyperlink" w:semiHidden="1" w:unhideWhenUsed="1"/>
-    <w:lsdException w:name="Hashtag" w:semiHidden="1" w:unhideWhenUsed="1"/>
-    <w:lsdException w:name="Unresolved Mention" w:semiHidden="1" w:unhideWhenUsed="1"/>
+  <w:latentStyles w:defLockedState="0" w:defUIPriority="99" w:defSemiHidden="1" w:defUnhideWhenUsed="1" w:defQFormat="0" w:count="276">
+    <w:lsdException w:name="Normal" w:semiHidden="0" w:uiPriority="0" w:unhideWhenUsed="0" w:qFormat="1"/>
+    <w:lsdException w:name="heading 1" w:semiHidden="0" w:uiPriority="9" w:unhideWhenUsed="0" w:qFormat="1"/>
+    <w:lsdException w:name="heading 2" w:uiPriority="9" w:qFormat="1"/>
+    <w:lsdException w:name="heading 3" w:uiPriority="9" w:qFormat="1"/>
+    <w:lsdException w:name="heading 4" w:uiPriority="9" w:qFormat="1"/>
+    <w:lsdException w:name="heading 5" w:uiPriority="9" w:qFormat="1"/>
+    <w:lsdException w:name="heading 6" w:uiPriority="9" w:qFormat="1"/>
+    <w:lsdException w:name="heading 7" w:uiPriority="9" w:qFormat="1"/>
+    <w:lsdException w:name="heading 8" w:uiPriority="9" w:qFormat="1"/>
+    <w:lsdException w:name="heading 9" w:uiPriority="9" w:qFormat="1"/>
+    <w:lsdException w:name="toc 1" w:uiPriority="39"/>
+    <w:lsdException w:name="toc 2" w:uiPriority="39"/>
+    <w:lsdException w:name="toc 3" w:uiPriority="39"/>
+    <w:lsdException w:name="toc 4" w:uiPriority="39"/>
+    <w:lsdException w:name="toc 5" w:uiPriority="39"/>
+    <w:lsdException w:name="toc 6" w:uiPriority="39"/>
+    <w:lsdException w:name="toc 7" w:uiPriority="39"/>
+    <w:lsdException w:name="toc 8" w:uiPriority="39"/>
+    <w:lsdException w:name="toc 9" w:uiPriority="39"/>
+    <w:lsdException w:name="header" w:uiPriority="0"/>
+    <w:lsdException w:name="footer" w:uiPriority="0"/>
+    <w:lsdException w:name="caption" w:uiPriority="35" w:qFormat="1"/>
+    <w:lsdException w:name="Title" w:semiHidden="0" w:uiPriority="10" w:unhideWhenUsed="0" w:qFormat="1"/>
+    <w:lsdException w:name="Default Paragraph Font" w:uiPriority="1"/>
+    <w:lsdException w:name="Subtitle" w:semiHidden="0" w:uiPriority="11" w:unhideWhenUsed="0" w:qFormat="1"/>
+    <w:lsdException w:name="Strong" w:semiHidden="0" w:uiPriority="22" w:unhideWhenUsed="0" w:qFormat="1"/>
+    <w:lsdException w:name="Emphasis" w:semiHidden="0" w:uiPriority="20" w:unhideWhenUsed="0" w:qFormat="1"/>
+    <w:lsdException w:name="Table Grid" w:semiHidden="0" w:uiPriority="59" w:unhideWhenUsed="0"/>
+    <w:lsdException w:name="Note Level 1" w:semiHidden="0" w:unhideWhenUsed="0"/>
+    <w:lsdException w:name="Note Level 2" w:semiHidden="0" w:unhideWhenUsed="0"/>
+    <w:lsdException w:name="Note Level 3" w:semiHidden="0" w:unhideWhenUsed="0"/>
+    <w:lsdException w:name="Note Level 4" w:semiHidden="0" w:unhideWhenUsed="0"/>
+    <w:lsdException w:name="Note Level 5" w:semiHidden="0" w:unhideWhenUsed="0"/>
+    <w:lsdException w:name="Note Level 6" w:semiHidden="0" w:unhideWhenUsed="0"/>
+    <w:lsdException w:name="Note Level 7" w:semiHidden="0" w:unhideWhenUsed="0"/>
+    <w:lsdException w:name="Note Level 8" w:semiHidden="0" w:unhideWhenUsed="0"/>
+    <w:lsdException w:name="Note Level 9" w:semiHidden="0" w:unhideWhenUsed="0"/>
+    <w:lsdException w:name="Placeholder Text" w:unhideWhenUsed="0"/>
+    <w:lsdException w:name="No Spacing" w:semiHidden="0" w:uiPriority="1" w:unhideWhenUsed="0" w:qFormat="1"/>
+    <w:lsdException w:name="Light Shading" w:semiHidden="0" w:uiPriority="60" w:unhideWhenUsed="0"/>
+    <w:lsdException w:name="Light List" w:semiHidden="0" w:uiPriority="61" w:unhideWhenUsed="0"/>
+    <w:lsdException w:name="Light Grid" w:semiHidden="0" w:uiPriority="62" w:unhideWhenUsed="0"/>
+    <w:lsdException w:name="Medium Shading 1" w:semiHidden="0" w:uiPriority="63" w:unhideWhenUsed="0"/>
+    <w:lsdException w:name="Medium Shading 2" w:semiHidden="0" w:uiPriority="64" w:unhideWhenUsed="0"/>
+    <w:lsdException w:name="Medium List 1" w:semiHidden="0" w:uiPriority="65" w:unhideWhenUsed="0"/>
+    <w:lsdException w:name="Medium List 2" w:semiHidden="0" w:uiPriority="66" w:unhideWhenUsed="0"/>
+    <w:lsdException w:name="Medium Grid 1" w:semiHidden="0" w:uiPriority="67" w:unhideWhenUsed="0"/>
+    <w:lsdException w:name="Medium Grid 2" w:semiHidden="0" w:uiPriority="68" w:unhideWhenUsed="0"/>
+    <w:lsdException w:name="Medium Grid 3" w:semiHidden="0" w:uiPriority="69" w:unhideWhenUsed="0"/>
+    <w:lsdException w:name="Dark List" w:semiHidden="0" w:uiPriority="70" w:unhideWhenUsed="0"/>
+    <w:lsdException w:name="Colorful Shading" w:semiHidden="0" w:uiPriority="71" w:unhideWhenUsed="0"/>
+    <w:lsdException w:name="Colorful List" w:semiHidden="0" w:uiPriority="72" w:unhideWhenUsed="0"/>
+    <w:lsdException w:name="Colorful Grid" w:semiHidden="0" w:uiPriority="73" w:unhideWhenUsed="0"/>
+    <w:lsdException w:name="Light Shading Accent 1" w:semiHidden="0" w:uiPriority="60" w:unhideWhenUsed="0"/>
+    <w:lsdException w:name="Light List Accent 1" w:semiHidden="0" w:uiPriority="61" w:unhideWhenUsed="0"/>
+    <w:lsdException w:name="Light Grid Accent 1" w:semiHidden="0" w:uiPriority="62" w:unhideWhenUsed="0"/>
+    <w:lsdException w:name="Medium Shading 1 Accent 1" w:semiHidden="0" w:uiPriority="63" w:unhideWhenUsed="0"/>
+    <w:lsdException w:name="Medium Shading 2 Accent 1" w:semiHidden="0" w:uiPriority="64" w:unhideWhenUsed="0"/>
+    <w:lsdException w:name="Medium List 1 Accent 1" w:semiHidden="0" w:uiPriority="65" w:unhideWhenUsed="0"/>
+    <w:lsdException w:name="Revision" w:unhideWhenUsed="0"/>
+    <w:lsdException w:name="List Paragraph" w:semiHidden="0" w:uiPriority="34" w:unhideWhenUsed="0" w:qFormat="1"/>
+    <w:lsdException w:name="Quote" w:semiHidden="0" w:uiPriority="29" w:unhideWhenUsed="0" w:qFormat="1"/>
+    <w:lsdException w:name="Intense Quote" w:semiHidden="0" w:uiPriority="30" w:unhideWhenUsed="0" w:qFormat="1"/>
+    <w:lsdException w:name="Medium List 2 Accent 1" w:semiHidden="0" w:uiPriority="66" w:unhideWhenUsed="0"/>
+    <w:lsdException w:name="Medium Grid 1 Accent 1" w:semiHidden="0" w:uiPriority="67" w:unhideWhenUsed="0"/>
+    <w:lsdException w:name="Medium Grid 2 Accent 1" w:semiHidden="0" w:uiPriority="68" w:unhideWhenUsed="0"/>
+    <w:lsdException w:name="Medium Grid 3 Accent 1" w:semiHidden="0" w:uiPriority="69" w:unhideWhenUsed="0"/>
+    <w:lsdException w:name="Dark List Accent 1" w:semiHidden="0" w:uiPriority="70" w:unhideWhenUsed="0"/>
+    <w:lsdException w:name="Colorful Shading Accent 1" w:semiHidden="0" w:uiPriority="71" w:unhideWhenUsed="0"/>
+    <w:lsdException w:name="Colorful List Accent 1" w:semiHidden="0" w:uiPriority="72" w:unhideWhenUsed="0"/>
+    <w:lsdException w:name="Colorful Grid Accent 1" w:semiHidden="0" w:uiPriority="73" w:unhideWhenUsed="0"/>
+    <w:lsdException w:name="Light Shading Accent 2" w:semiHidden="0" w:uiPriority="60" w:unhideWhenUsed="0"/>
+    <w:lsdException w:name="Light List Accent 2" w:semiHidden="0" w:uiPriority="61" w:unhideWhenUsed="0"/>
+    <w:lsdException w:name="Light Grid Accent 2" w:semiHidden="0" w:uiPriority="62" w:unhideWhenUsed="0"/>
+    <w:lsdException w:name="Medium Shading 1 Accent 2" w:semiHidden="0" w:uiPriority="63" w:unhideWhenUsed="0"/>
+    <w:lsdException w:name="Medium Shading 2 Accent 2" w:semiHidden="0" w:uiPriority="64" w:unhideWhenUsed="0"/>
+    <w:lsdException w:name="Medium List 1 Accent 2" w:semiHidden="0" w:uiPriority="65" w:unhideWhenUsed="0"/>
+    <w:lsdException w:name="Medium List 2 Accent 2" w:semiHidden="0" w:uiPriority="66" w:unhideWhenUsed="0"/>
+    <w:lsdException w:name="Medium Grid 1 Accent 2" w:semiHidden="0" w:uiPriority="67" w:unhideWhenUsed="0"/>
+    <w:lsdException w:name="Medium Grid 2 Accent 2" w:semiHidden="0" w:uiPriority="68" w:unhideWhenUsed="0"/>
+    <w:lsdException w:name="Medium Grid 3 Accent 2" w:semiHidden="0" w:uiPriority="69" w:unhideWhenUsed="0"/>
+    <w:lsdException w:name="Dark List Accent 2" w:semiHidden="0" w:uiPriority="70" w:unhideWhenUsed="0"/>
+    <w:lsdException w:name="Colorful Shading Accent 2" w:semiHidden="0" w:uiPriority="71" w:unhideWhenUsed="0"/>
+    <w:lsdException w:name="Colorful List Accent 2" w:semiHidden="0" w:uiPriority="72" w:unhideWhenUsed="0"/>
+    <w:lsdException w:name="Colorful Grid Accent 2" w:semiHidden="0" w:uiPriority="73" w:unhideWhenUsed="0"/>
+    <w:lsdException w:name="Light Shading Accent 3" w:semiHidden="0" w:uiPriority="60" w:unhideWhenUsed="0"/>
+    <w:lsdException w:name="Light List Accent 3" w:semiHidden="0" w:uiPriority="61" w:unhideWhenUsed="0"/>
+    <w:lsdException w:name="Light Grid Accent 3" w:semiHidden="0" w:uiPriority="62" w:unhideWhenUsed="0"/>
+    <w:lsdException w:name="Medium Shading 1 Accent 3" w:semiHidden="0" w:uiPriority="63" w:unhideWhenUsed="0"/>
+    <w:lsdException w:name="Medium Shading 2 Accent 3" w:semiHidden="0" w:uiPriority="64" w:unhideWhenUsed="0"/>
+    <w:lsdException w:name="Medium List 1 Accent 3" w:semiHidden="0" w:uiPriority="65" w:unhideWhenUsed="0"/>
+    <w:lsdException w:name="Medium List 2 Accent 3" w:semiHidden="0" w:uiPriority="66" w:unhideWhenUsed="0"/>
+    <w:lsdException w:name="Medium Grid 1 Accent 3" w:semiHidden="0" w:uiPriority="67" w:unhideWhenUsed="0"/>
+    <w:lsdException w:name="Medium Grid 2 Accent 3" w:semiHidden="0" w:uiPriority="68" w:unhideWhenUsed="0"/>
+    <w:lsdException w:name="Medium Grid 3 Accent 3" w:semiHidden="0" w:uiPriority="69" w:unhideWhenUsed="0"/>
+    <w:lsdException w:name="Dark List Accent 3" w:semiHidden="0" w:uiPriority="70" w:unhideWhenUsed="0"/>
+    <w:lsdException w:name="Colorful Shading Accent 3" w:semiHidden="0" w:uiPriority="71" w:unhideWhenUsed="0"/>
+    <w:lsdException w:name="Colorful List Accent 3" w:semiHidden="0" w:uiPriority="72" w:unhideWhenUsed="0"/>
+    <w:lsdException w:name="Colorful Grid Accent 3" w:semiHidden="0" w:uiPriority="73" w:unhideWhenUsed="0"/>
+    <w:lsdException w:name="Light Shading Accent 4" w:semiHidden="0" w:uiPriority="60" w:unhideWhenUsed="0"/>
+    <w:lsdException w:name="Light List Accent 4" w:semiHidden="0" w:uiPriority="61" w:unhideWhenUsed="0"/>
+    <w:lsdException w:name="Light Grid Accent 4" w:semiHidden="0" w:uiPriority="62" w:unhideWhenUsed="0"/>
+    <w:lsdException w:name="Medium Shading 1 Accent 4" w:semiHidden="0" w:uiPriority="63" w:unhideWhenUsed="0"/>
+    <w:lsdException w:name="Medium Shading 2 Accent 4" w:semiHidden="0" w:uiPriority="64" w:unhideWhenUsed="0"/>
+    <w:lsdException w:name="Medium List 1 Accent 4" w:semiHidden="0" w:uiPriority="65" w:unhideWhenUsed="0"/>
+    <w:lsdException w:name="Medium List 2 Accent 4" w:semiHidden="0" w:uiPriority="66" w:unhideWhenUsed="0"/>
+    <w:lsdException w:name="Medium Grid 1 Accent 4" w:semiHidden="0" w:uiPriority="67" w:unhideWhenUsed="0"/>
+    <w:lsdException w:name="Medium Grid 2 Accent 4" w:semiHidden="0" w:uiPriority="68" w:unhideWhenUsed="0"/>
+    <w:lsdException w:name="Medium Grid 3 Accent 4" w:semiHidden="0" w:uiPriority="69" w:unhideWhenUsed="0"/>
+    <w:lsdException w:name="Dark List Accent 4" w:semiHidden="0" w:uiPriority="70" w:unhideWhenUsed="0"/>
+    <w:lsdException w:name="Colorful Shading Accent 4" w:semiHidden="0" w:uiPriority="71" w:unhideWhenUsed="0"/>
+    <w:lsdException w:name="Colorful List Accent 4" w:semiHidden="0" w:uiPriority="72" w:unhideWhenUsed="0"/>
+    <w:lsdException w:name="Colorful Grid Accent 4" w:semiHidden="0" w:uiPriority="73" w:unhideWhenUsed="0"/>
+    <w:lsdException w:name="Light Shading Accent 5" w:semiHidden="0" w:uiPriority="60" w:unhideWhenUsed="0"/>
+    <w:lsdException w:name="Light List Accent 5" w:semiHidden="0" w:uiPriority="61" w:unhideWhenUsed="0"/>
+    <w:lsdException w:name="Light Grid Accent 5" w:semiHidden="0" w:uiPriority="62" w:unhideWhenUsed="0"/>
+    <w:lsdException w:name="Medium Shading 1 Accent 5" w:semiHidden="0" w:uiPriority="63" w:unhideWhenUsed="0"/>
+    <w:lsdException w:name="Medium Shading 2 Accent 5" w:semiHidden="0" w:uiPriority="64" w:unhideWhenUsed="0"/>
+    <w:lsdException w:name="Medium List 1 Accent 5" w:semiHidden="0" w:uiPriority="65" w:unhideWhenUsed="0"/>
+    <w:lsdException w:name="Medium List 2 Accent 5" w:semiHidden="0" w:uiPriority="66" w:unhideWhenUsed="0"/>
+    <w:lsdException w:name="Medium Grid 1 Accent 5" w:semiHidden="0" w:uiPriority="67" w:unhideWhenUsed="0"/>
+    <w:lsdException w:name="Medium Grid 2 Accent 5" w:semiHidden="0" w:uiPriority="68" w:unhideWhenUsed="0"/>
+    <w:lsdException w:name="Medium Grid 3 Accent 5" w:semiHidden="0" w:uiPriority="69" w:unhideWhenUsed="0"/>
+    <w:lsdException w:name="Dark List Accent 5" w:semiHidden="0" w:uiPriority="70" w:unhideWhenUsed="0"/>
+    <w:lsdException w:name="Colorful Shading Accent 5" w:semiHidden="0" w:uiPriority="71" w:unhideWhenUsed="0"/>
+    <w:lsdException w:name="Colorful List Accent 5" w:semiHidden="0" w:uiPriority="72" w:unhideWhenUsed="0"/>
+    <w:lsdException w:name="Colorful Grid Accent 5" w:semiHidden="0" w:uiPriority="73" w:unhideWhenUsed="0"/>
+    <w:lsdException w:name="Light Shading Accent 6" w:semiHidden="0" w:uiPriority="60" w:unhideWhenUsed="0"/>
+    <w:lsdException w:name="Light List Accent 6" w:semiHidden="0" w:uiPriority="61" w:unhideWhenUsed="0"/>
+    <w:lsdException w:name="Light Grid Accent 6" w:semiHidden="0" w:uiPriority="62" w:unhideWhenUsed="0"/>
+    <w:lsdException w:name="Medium Shading 1 Accent 6" w:semiHidden="0" w:uiPriority="63" w:unhideWhenUsed="0"/>
+    <w:lsdException w:name="Medium Shading 2 Accent 6" w:semiHidden="0" w:uiPriority="64" w:unhideWhenUsed="0"/>
+    <w:lsdException w:name="Medium List 1 Accent 6" w:semiHidden="0" w:uiPriority="65" w:unhideWhenUsed="0"/>
+    <w:lsdException w:name="Medium List 2 Accent 6" w:semiHidden="0" w:uiPriority="66" w:unhideWhenUsed="0"/>
+    <w:lsdException w:name="Medium Grid 1 Accent 6" w:semiHidden="0" w:uiPriority="67" w:unhideWhenUsed="0"/>
+    <w:lsdException w:name="Medium Grid 2 Accent 6" w:semiHidden="0" w:uiPriority="68" w:unhideWhenUsed="0"/>
+    <w:lsdException w:name="Medium Grid 3 Accent 6" w:semiHidden="0" w:uiPriority="69" w:unhideWhenUsed="0"/>
+    <w:lsdException w:name="Dark List Accent 6" w:semiHidden="0" w:uiPriority="70" w:unhideWhenUsed="0"/>
+    <w:lsdException w:name="Colorful Shading Accent 6" w:semiHidden="0" w:uiPriority="71" w:unhideWhenUsed="0"/>
+    <w:lsdException w:name="Colorful List Accent 6" w:semiHidden="0" w:uiPriority="72" w:unhideWhenUsed="0"/>
+    <w:lsdException w:name="Colorful Grid Accent 6" w:semiHidden="0" w:uiPriority="73" w:unhideWhenUsed="0"/>
+    <w:lsdException w:name="Subtle Emphasis" w:semiHidden="0" w:uiPriority="19" w:unhideWhenUsed="0" w:qFormat="1"/>
+    <w:lsdException w:name="Intense Emphasis" w:semiHidden="0" w:uiPriority="21" w:unhideWhenUsed="0" w:qFormat="1"/>
+    <w:lsdException w:name="Subtle Reference" w:semiHidden="0" w:uiPriority="31" w:unhideWhenUsed="0" w:qFormat="1"/>
+    <w:lsdException w:name="Intense Reference" w:semiHidden="0" w:uiPriority="32" w:unhideWhenUsed="0" w:qFormat="1"/>
+    <w:lsdException w:name="Book Title" w:semiHidden="0" w:uiPriority="33" w:unhideWhenUsed="0" w:qFormat="1"/>
+    <w:lsdException w:name="Bibliography" w:uiPriority="37"/>
+    <w:lsdException w:name="TOC Heading" w:uiPriority="39" w:qFormat="1"/>
   </w:latentStyles>
   <w:style w:type="paragraph" w:default="1" w:styleId="Normal">
     <w:name w:val="Normal"/>
@@ -2679,6 +2762,7 @@
       <w:spacing w:after="0" w:line="240" w:lineRule="auto"/>
     </w:pPr>
     <w:tblPr>
+      <w:tblInd w:w="0" w:type="dxa"/>
       <w:tblBorders>
         <w:top w:val="single" w:sz="4" w:space="0" w:color="auto"/>
         <w:left w:val="single" w:sz="4" w:space="0" w:color="auto"/>
@@ -2687,6 +2771,422 @@
         <w:insideH w:val="single" w:sz="4" w:space="0" w:color="auto"/>
         <w:insideV w:val="single" w:sz="4" w:space="0" w:color="auto"/>
       </w:tblBorders>
+      <w:tblCellMar>
+        <w:top w:w="0" w:type="dxa"/>
+        <w:left w:w="108" w:type="dxa"/>
+        <w:bottom w:w="0" w:type="dxa"/>
+        <w:right w:w="108" w:type="dxa"/>
+      </w:tblCellMar>
+    </w:tblPr>
+  </w:style>
+  <w:style w:type="paragraph" w:styleId="NormalWeb">
+    <w:name w:val="Normal (Web)"/>
+    <w:basedOn w:val="Normal"/>
+    <w:uiPriority w:val="99"/>
+    <w:unhideWhenUsed/>
+    <w:rsid w:val="00974AB1"/>
+    <w:pPr>
+      <w:spacing w:before="100" w:beforeAutospacing="1" w:after="100" w:afterAutospacing="1" w:line="240" w:lineRule="auto"/>
+    </w:pPr>
+    <w:rPr>
+      <w:rFonts w:ascii="Times New Roman" w:eastAsiaTheme="minorEastAsia" w:hAnsi="Times New Roman" w:cs="Times New Roman"/>
+      <w:sz w:val="24"/>
+      <w:szCs w:val="24"/>
+    </w:rPr>
+  </w:style>
+  <w:style w:type="paragraph" w:styleId="Header">
+    <w:name w:val="header"/>
+    <w:basedOn w:val="Normal"/>
+    <w:link w:val="HeaderChar"/>
+    <w:unhideWhenUsed/>
+    <w:rsid w:val="00661765"/>
+    <w:pPr>
+      <w:tabs>
+        <w:tab w:val="center" w:pos="4680"/>
+        <w:tab w:val="right" w:pos="9360"/>
+      </w:tabs>
+      <w:spacing w:after="0" w:line="240" w:lineRule="auto"/>
+    </w:pPr>
+  </w:style>
+  <w:style w:type="character" w:customStyle="1" w:styleId="HeaderChar">
+    <w:name w:val="Header Char"/>
+    <w:basedOn w:val="DefaultParagraphFont"/>
+    <w:link w:val="Header"/>
+    <w:uiPriority w:val="99"/>
+    <w:rsid w:val="00661765"/>
+  </w:style>
+  <w:style w:type="paragraph" w:styleId="Footer">
+    <w:name w:val="footer"/>
+    <w:basedOn w:val="Normal"/>
+    <w:link w:val="FooterChar"/>
+    <w:unhideWhenUsed/>
+    <w:rsid w:val="00661765"/>
+    <w:pPr>
+      <w:tabs>
+        <w:tab w:val="center" w:pos="4680"/>
+        <w:tab w:val="right" w:pos="9360"/>
+      </w:tabs>
+      <w:spacing w:after="0" w:line="240" w:lineRule="auto"/>
+    </w:pPr>
+  </w:style>
+  <w:style w:type="character" w:customStyle="1" w:styleId="FooterChar">
+    <w:name w:val="Footer Char"/>
+    <w:basedOn w:val="DefaultParagraphFont"/>
+    <w:link w:val="Footer"/>
+    <w:uiPriority w:val="99"/>
+    <w:rsid w:val="00661765"/>
+  </w:style>
+  <w:style w:type="paragraph" w:styleId="ListParagraph">
+    <w:name w:val="List Paragraph"/>
+    <w:basedOn w:val="Normal"/>
+    <w:uiPriority w:val="34"/>
+    <w:qFormat/>
+    <w:rsid w:val="006508BC"/>
+    <w:pPr>
+      <w:ind w:left="720"/>
+      <w:contextualSpacing/>
+    </w:pPr>
+  </w:style>
+  <w:style w:type="character" w:customStyle="1" w:styleId="apple-converted-space">
+    <w:name w:val="apple-converted-space"/>
+    <w:basedOn w:val="DefaultParagraphFont"/>
+    <w:rsid w:val="00565B07"/>
+  </w:style>
+  <w:style w:type="paragraph" w:styleId="HTMLPreformatted">
+    <w:name w:val="HTML Preformatted"/>
+    <w:basedOn w:val="Normal"/>
+    <w:link w:val="HTMLPreformattedChar"/>
+    <w:uiPriority w:val="99"/>
+    <w:unhideWhenUsed/>
+    <w:rsid w:val="008F1F61"/>
+    <w:pPr>
+      <w:tabs>
+        <w:tab w:val="left" w:pos="916"/>
+        <w:tab w:val="left" w:pos="1832"/>
+        <w:tab w:val="left" w:pos="2748"/>
+        <w:tab w:val="left" w:pos="3664"/>
+        <w:tab w:val="left" w:pos="4580"/>
+        <w:tab w:val="left" w:pos="5496"/>
+        <w:tab w:val="left" w:pos="6412"/>
+        <w:tab w:val="left" w:pos="7328"/>
+        <w:tab w:val="left" w:pos="8244"/>
+        <w:tab w:val="left" w:pos="9160"/>
+        <w:tab w:val="left" w:pos="10076"/>
+        <w:tab w:val="left" w:pos="10992"/>
+        <w:tab w:val="left" w:pos="11908"/>
+        <w:tab w:val="left" w:pos="12824"/>
+        <w:tab w:val="left" w:pos="13740"/>
+        <w:tab w:val="left" w:pos="14656"/>
+      </w:tabs>
+      <w:spacing w:after="0" w:line="240" w:lineRule="auto"/>
+    </w:pPr>
+    <w:rPr>
+      <w:rFonts w:ascii="Courier New" w:eastAsia="Times New Roman" w:hAnsi="Courier New" w:cs="Courier New"/>
+      <w:sz w:val="20"/>
+      <w:szCs w:val="20"/>
+    </w:rPr>
+  </w:style>
+  <w:style w:type="character" w:customStyle="1" w:styleId="HTMLPreformattedChar">
+    <w:name w:val="HTML Preformatted Char"/>
+    <w:basedOn w:val="DefaultParagraphFont"/>
+    <w:link w:val="HTMLPreformatted"/>
+    <w:uiPriority w:val="99"/>
+    <w:rsid w:val="008F1F61"/>
+    <w:rPr>
+      <w:rFonts w:ascii="Courier New" w:eastAsia="Times New Roman" w:hAnsi="Courier New" w:cs="Courier New"/>
+      <w:sz w:val="20"/>
+      <w:szCs w:val="20"/>
+    </w:rPr>
+  </w:style>
+  <w:style w:type="paragraph" w:customStyle="1" w:styleId="Default">
+    <w:name w:val="Default"/>
+    <w:rsid w:val="00A033CA"/>
+    <w:pPr>
+      <w:autoSpaceDE w:val="0"/>
+      <w:autoSpaceDN w:val="0"/>
+      <w:adjustRightInd w:val="0"/>
+      <w:spacing w:after="0" w:line="240" w:lineRule="auto"/>
+    </w:pPr>
+    <w:rPr>
+      <w:rFonts w:ascii="Arial" w:hAnsi="Arial" w:cs="Arial"/>
+      <w:color w:val="000000"/>
+      <w:sz w:val="24"/>
+      <w:szCs w:val="24"/>
+    </w:rPr>
+  </w:style>
+  <w:style w:type="paragraph" w:customStyle="1" w:styleId="ExampleBody">
+    <w:name w:val="Example Body"/>
+    <w:basedOn w:val="Normal"/>
+    <w:qFormat/>
+    <w:rsid w:val="00336E4B"/>
+    <w:pPr>
+      <w:pBdr>
+        <w:left w:val="single" w:sz="4" w:space="4" w:color="0070C0"/>
+      </w:pBdr>
+      <w:spacing w:after="0" w:line="240" w:lineRule="auto"/>
+    </w:pPr>
+    <w:rPr>
+      <w:rFonts w:ascii="Times New Roman" w:eastAsia="Calibri" w:hAnsi="Times New Roman" w:cs="Times New Roman"/>
+      <w:sz w:val="24"/>
+    </w:rPr>
+  </w:style>
+  <w:style w:type="character" w:styleId="FollowedHyperlink">
+    <w:name w:val="FollowedHyperlink"/>
+    <w:basedOn w:val="DefaultParagraphFont"/>
+    <w:uiPriority w:val="99"/>
+    <w:semiHidden/>
+    <w:unhideWhenUsed/>
+    <w:rsid w:val="00520D46"/>
+    <w:rPr>
+      <w:color w:val="800080" w:themeColor="followedHyperlink"/>
+      <w:u w:val="single"/>
+    </w:rPr>
+  </w:style>
+</w:styles>
+</file>
+
+<file path=word/stylesWithEffects.xml><?xml version="1.0" encoding="utf-8"?>
+<w:styles xmlns:wpc="http://schemas.microsoft.com/office/word/2010/wordprocessingCanvas" xmlns:mo="http://schemas.microsoft.com/office/mac/office/2008/main" xmlns:mc="http://schemas.openxmlformats.org/markup-compatibility/2006" xmlns:mv="urn:schemas-microsoft-com:mac:vml" xmlns:o="urn:schemas-microsoft-com:office:office" xmlns:r="http://schemas.openxmlformats.org/officeDocument/2006/relationships" xmlns:m="http://schemas.openxmlformats.org/officeDocument/2006/math" xmlns:v="urn:schemas-microsoft-com:vml" xmlns:wp14="http://schemas.microsoft.com/office/word/2010/wordprocessingDrawing" xmlns:wp="http://schemas.openxmlformats.org/drawingml/2006/wordprocessingDrawing" xmlns:w10="urn:schemas-microsoft-com:office:word" xmlns:w="http://schemas.openxmlformats.org/wordprocessingml/2006/main" xmlns:w14="http://schemas.microsoft.com/office/word/2010/wordml" xmlns:wpg="http://schemas.microsoft.com/office/word/2010/wordprocessingGroup" xmlns:wpi="http://schemas.microsoft.com/office/word/2010/wordprocessingInk" xmlns:wne="http://schemas.microsoft.com/office/word/2006/wordml" xmlns:wps="http://schemas.microsoft.com/office/word/2010/wordprocessingShape" mc:Ignorable="w14 wp14">
+  <w:docDefaults>
+    <w:rPrDefault>
+      <w:rPr>
+        <w:rFonts w:asciiTheme="minorHAnsi" w:eastAsiaTheme="minorHAnsi" w:hAnsiTheme="minorHAnsi" w:cstheme="minorBidi"/>
+        <w:sz w:val="22"/>
+        <w:szCs w:val="22"/>
+        <w:lang w:val="en-US" w:eastAsia="en-US" w:bidi="ar-SA"/>
+      </w:rPr>
+    </w:rPrDefault>
+    <w:pPrDefault>
+      <w:pPr>
+        <w:spacing w:after="200" w:line="276" w:lineRule="auto"/>
+      </w:pPr>
+    </w:pPrDefault>
+  </w:docDefaults>
+  <w:latentStyles w:defLockedState="0" w:defUIPriority="99" w:defSemiHidden="1" w:defUnhideWhenUsed="1" w:defQFormat="0" w:count="276">
+    <w:lsdException w:name="Normal" w:semiHidden="0" w:uiPriority="0" w:unhideWhenUsed="0" w:qFormat="1"/>
+    <w:lsdException w:name="heading 1" w:semiHidden="0" w:uiPriority="9" w:unhideWhenUsed="0" w:qFormat="1"/>
+    <w:lsdException w:name="heading 2" w:uiPriority="9" w:qFormat="1"/>
+    <w:lsdException w:name="heading 3" w:uiPriority="9" w:qFormat="1"/>
+    <w:lsdException w:name="heading 4" w:uiPriority="9" w:qFormat="1"/>
+    <w:lsdException w:name="heading 5" w:uiPriority="9" w:qFormat="1"/>
+    <w:lsdException w:name="heading 6" w:uiPriority="9" w:qFormat="1"/>
+    <w:lsdException w:name="heading 7" w:uiPriority="9" w:qFormat="1"/>
+    <w:lsdException w:name="heading 8" w:uiPriority="9" w:qFormat="1"/>
+    <w:lsdException w:name="heading 9" w:uiPriority="9" w:qFormat="1"/>
+    <w:lsdException w:name="toc 1" w:uiPriority="39"/>
+    <w:lsdException w:name="toc 2" w:uiPriority="39"/>
+    <w:lsdException w:name="toc 3" w:uiPriority="39"/>
+    <w:lsdException w:name="toc 4" w:uiPriority="39"/>
+    <w:lsdException w:name="toc 5" w:uiPriority="39"/>
+    <w:lsdException w:name="toc 6" w:uiPriority="39"/>
+    <w:lsdException w:name="toc 7" w:uiPriority="39"/>
+    <w:lsdException w:name="toc 8" w:uiPriority="39"/>
+    <w:lsdException w:name="toc 9" w:uiPriority="39"/>
+    <w:lsdException w:name="header" w:uiPriority="0"/>
+    <w:lsdException w:name="footer" w:uiPriority="0"/>
+    <w:lsdException w:name="caption" w:uiPriority="35" w:qFormat="1"/>
+    <w:lsdException w:name="Title" w:semiHidden="0" w:uiPriority="10" w:unhideWhenUsed="0" w:qFormat="1"/>
+    <w:lsdException w:name="Default Paragraph Font" w:uiPriority="1"/>
+    <w:lsdException w:name="Subtitle" w:semiHidden="0" w:uiPriority="11" w:unhideWhenUsed="0" w:qFormat="1"/>
+    <w:lsdException w:name="Strong" w:semiHidden="0" w:uiPriority="22" w:unhideWhenUsed="0" w:qFormat="1"/>
+    <w:lsdException w:name="Emphasis" w:semiHidden="0" w:uiPriority="20" w:unhideWhenUsed="0" w:qFormat="1"/>
+    <w:lsdException w:name="Table Grid" w:semiHidden="0" w:uiPriority="59" w:unhideWhenUsed="0"/>
+    <w:lsdException w:name="Note Level 1" w:semiHidden="0" w:unhideWhenUsed="0"/>
+    <w:lsdException w:name="Note Level 2" w:semiHidden="0" w:unhideWhenUsed="0"/>
+    <w:lsdException w:name="Note Level 3" w:semiHidden="0" w:unhideWhenUsed="0"/>
+    <w:lsdException w:name="Note Level 4" w:semiHidden="0" w:unhideWhenUsed="0"/>
+    <w:lsdException w:name="Note Level 5" w:semiHidden="0" w:unhideWhenUsed="0"/>
+    <w:lsdException w:name="Note Level 6" w:semiHidden="0" w:unhideWhenUsed="0"/>
+    <w:lsdException w:name="Note Level 7" w:semiHidden="0" w:unhideWhenUsed="0"/>
+    <w:lsdException w:name="Note Level 8" w:semiHidden="0" w:unhideWhenUsed="0"/>
+    <w:lsdException w:name="Note Level 9" w:semiHidden="0" w:unhideWhenUsed="0"/>
+    <w:lsdException w:name="Placeholder Text" w:unhideWhenUsed="0"/>
+    <w:lsdException w:name="No Spacing" w:semiHidden="0" w:uiPriority="1" w:unhideWhenUsed="0" w:qFormat="1"/>
+    <w:lsdException w:name="Light Shading" w:semiHidden="0" w:uiPriority="60" w:unhideWhenUsed="0"/>
+    <w:lsdException w:name="Light List" w:semiHidden="0" w:uiPriority="61" w:unhideWhenUsed="0"/>
+    <w:lsdException w:name="Light Grid" w:semiHidden="0" w:uiPriority="62" w:unhideWhenUsed="0"/>
+    <w:lsdException w:name="Medium Shading 1" w:semiHidden="0" w:uiPriority="63" w:unhideWhenUsed="0"/>
+    <w:lsdException w:name="Medium Shading 2" w:semiHidden="0" w:uiPriority="64" w:unhideWhenUsed="0"/>
+    <w:lsdException w:name="Medium List 1" w:semiHidden="0" w:uiPriority="65" w:unhideWhenUsed="0"/>
+    <w:lsdException w:name="Medium List 2" w:semiHidden="0" w:uiPriority="66" w:unhideWhenUsed="0"/>
+    <w:lsdException w:name="Medium Grid 1" w:semiHidden="0" w:uiPriority="67" w:unhideWhenUsed="0"/>
+    <w:lsdException w:name="Medium Grid 2" w:semiHidden="0" w:uiPriority="68" w:unhideWhenUsed="0"/>
+    <w:lsdException w:name="Medium Grid 3" w:semiHidden="0" w:uiPriority="69" w:unhideWhenUsed="0"/>
+    <w:lsdException w:name="Dark List" w:semiHidden="0" w:uiPriority="70" w:unhideWhenUsed="0"/>
+    <w:lsdException w:name="Colorful Shading" w:semiHidden="0" w:uiPriority="71" w:unhideWhenUsed="0"/>
+    <w:lsdException w:name="Colorful List" w:semiHidden="0" w:uiPriority="72" w:unhideWhenUsed="0"/>
+    <w:lsdException w:name="Colorful Grid" w:semiHidden="0" w:uiPriority="73" w:unhideWhenUsed="0"/>
+    <w:lsdException w:name="Light Shading Accent 1" w:semiHidden="0" w:uiPriority="60" w:unhideWhenUsed="0"/>
+    <w:lsdException w:name="Light List Accent 1" w:semiHidden="0" w:uiPriority="61" w:unhideWhenUsed="0"/>
+    <w:lsdException w:name="Light Grid Accent 1" w:semiHidden="0" w:uiPriority="62" w:unhideWhenUsed="0"/>
+    <w:lsdException w:name="Medium Shading 1 Accent 1" w:semiHidden="0" w:uiPriority="63" w:unhideWhenUsed="0"/>
+    <w:lsdException w:name="Medium Shading 2 Accent 1" w:semiHidden="0" w:uiPriority="64" w:unhideWhenUsed="0"/>
+    <w:lsdException w:name="Medium List 1 Accent 1" w:semiHidden="0" w:uiPriority="65" w:unhideWhenUsed="0"/>
+    <w:lsdException w:name="Revision" w:unhideWhenUsed="0"/>
+    <w:lsdException w:name="List Paragraph" w:semiHidden="0" w:uiPriority="34" w:unhideWhenUsed="0" w:qFormat="1"/>
+    <w:lsdException w:name="Quote" w:semiHidden="0" w:uiPriority="29" w:unhideWhenUsed="0" w:qFormat="1"/>
+    <w:lsdException w:name="Intense Quote" w:semiHidden="0" w:uiPriority="30" w:unhideWhenUsed="0" w:qFormat="1"/>
+    <w:lsdException w:name="Medium List 2 Accent 1" w:semiHidden="0" w:uiPriority="66" w:unhideWhenUsed="0"/>
+    <w:lsdException w:name="Medium Grid 1 Accent 1" w:semiHidden="0" w:uiPriority="67" w:unhideWhenUsed="0"/>
+    <w:lsdException w:name="Medium Grid 2 Accent 1" w:semiHidden="0" w:uiPriority="68" w:unhideWhenUsed="0"/>
+    <w:lsdException w:name="Medium Grid 3 Accent 1" w:semiHidden="0" w:uiPriority="69" w:unhideWhenUsed="0"/>
+    <w:lsdException w:name="Dark List Accent 1" w:semiHidden="0" w:uiPriority="70" w:unhideWhenUsed="0"/>
+    <w:lsdException w:name="Colorful Shading Accent 1" w:semiHidden="0" w:uiPriority="71" w:unhideWhenUsed="0"/>
+    <w:lsdException w:name="Colorful List Accent 1" w:semiHidden="0" w:uiPriority="72" w:unhideWhenUsed="0"/>
+    <w:lsdException w:name="Colorful Grid Accent 1" w:semiHidden="0" w:uiPriority="73" w:unhideWhenUsed="0"/>
+    <w:lsdException w:name="Light Shading Accent 2" w:semiHidden="0" w:uiPriority="60" w:unhideWhenUsed="0"/>
+    <w:lsdException w:name="Light List Accent 2" w:semiHidden="0" w:uiPriority="61" w:unhideWhenUsed="0"/>
+    <w:lsdException w:name="Light Grid Accent 2" w:semiHidden="0" w:uiPriority="62" w:unhideWhenUsed="0"/>
+    <w:lsdException w:name="Medium Shading 1 Accent 2" w:semiHidden="0" w:uiPriority="63" w:unhideWhenUsed="0"/>
+    <w:lsdException w:name="Medium Shading 2 Accent 2" w:semiHidden="0" w:uiPriority="64" w:unhideWhenUsed="0"/>
+    <w:lsdException w:name="Medium List 1 Accent 2" w:semiHidden="0" w:uiPriority="65" w:unhideWhenUsed="0"/>
+    <w:lsdException w:name="Medium List 2 Accent 2" w:semiHidden="0" w:uiPriority="66" w:unhideWhenUsed="0"/>
+    <w:lsdException w:name="Medium Grid 1 Accent 2" w:semiHidden="0" w:uiPriority="67" w:unhideWhenUsed="0"/>
+    <w:lsdException w:name="Medium Grid 2 Accent 2" w:semiHidden="0" w:uiPriority="68" w:unhideWhenUsed="0"/>
+    <w:lsdException w:name="Medium Grid 3 Accent 2" w:semiHidden="0" w:uiPriority="69" w:unhideWhenUsed="0"/>
+    <w:lsdException w:name="Dark List Accent 2" w:semiHidden="0" w:uiPriority="70" w:unhideWhenUsed="0"/>
+    <w:lsdException w:name="Colorful Shading Accent 2" w:semiHidden="0" w:uiPriority="71" w:unhideWhenUsed="0"/>
+    <w:lsdException w:name="Colorful List Accent 2" w:semiHidden="0" w:uiPriority="72" w:unhideWhenUsed="0"/>
+    <w:lsdException w:name="Colorful Grid Accent 2" w:semiHidden="0" w:uiPriority="73" w:unhideWhenUsed="0"/>
+    <w:lsdException w:name="Light Shading Accent 3" w:semiHidden="0" w:uiPriority="60" w:unhideWhenUsed="0"/>
+    <w:lsdException w:name="Light List Accent 3" w:semiHidden="0" w:uiPriority="61" w:unhideWhenUsed="0"/>
+    <w:lsdException w:name="Light Grid Accent 3" w:semiHidden="0" w:uiPriority="62" w:unhideWhenUsed="0"/>
+    <w:lsdException w:name="Medium Shading 1 Accent 3" w:semiHidden="0" w:uiPriority="63" w:unhideWhenUsed="0"/>
+    <w:lsdException w:name="Medium Shading 2 Accent 3" w:semiHidden="0" w:uiPriority="64" w:unhideWhenUsed="0"/>
+    <w:lsdException w:name="Medium List 1 Accent 3" w:semiHidden="0" w:uiPriority="65" w:unhideWhenUsed="0"/>
+    <w:lsdException w:name="Medium List 2 Accent 3" w:semiHidden="0" w:uiPriority="66" w:unhideWhenUsed="0"/>
+    <w:lsdException w:name="Medium Grid 1 Accent 3" w:semiHidden="0" w:uiPriority="67" w:unhideWhenUsed="0"/>
+    <w:lsdException w:name="Medium Grid 2 Accent 3" w:semiHidden="0" w:uiPriority="68" w:unhideWhenUsed="0"/>
+    <w:lsdException w:name="Medium Grid 3 Accent 3" w:semiHidden="0" w:uiPriority="69" w:unhideWhenUsed="0"/>
+    <w:lsdException w:name="Dark List Accent 3" w:semiHidden="0" w:uiPriority="70" w:unhideWhenUsed="0"/>
+    <w:lsdException w:name="Colorful Shading Accent 3" w:semiHidden="0" w:uiPriority="71" w:unhideWhenUsed="0"/>
+    <w:lsdException w:name="Colorful List Accent 3" w:semiHidden="0" w:uiPriority="72" w:unhideWhenUsed="0"/>
+    <w:lsdException w:name="Colorful Grid Accent 3" w:semiHidden="0" w:uiPriority="73" w:unhideWhenUsed="0"/>
+    <w:lsdException w:name="Light Shading Accent 4" w:semiHidden="0" w:uiPriority="60" w:unhideWhenUsed="0"/>
+    <w:lsdException w:name="Light List Accent 4" w:semiHidden="0" w:uiPriority="61" w:unhideWhenUsed="0"/>
+    <w:lsdException w:name="Light Grid Accent 4" w:semiHidden="0" w:uiPriority="62" w:unhideWhenUsed="0"/>
+    <w:lsdException w:name="Medium Shading 1 Accent 4" w:semiHidden="0" w:uiPriority="63" w:unhideWhenUsed="0"/>
+    <w:lsdException w:name="Medium Shading 2 Accent 4" w:semiHidden="0" w:uiPriority="64" w:unhideWhenUsed="0"/>
+    <w:lsdException w:name="Medium List 1 Accent 4" w:semiHidden="0" w:uiPriority="65" w:unhideWhenUsed="0"/>
+    <w:lsdException w:name="Medium List 2 Accent 4" w:semiHidden="0" w:uiPriority="66" w:unhideWhenUsed="0"/>
+    <w:lsdException w:name="Medium Grid 1 Accent 4" w:semiHidden="0" w:uiPriority="67" w:unhideWhenUsed="0"/>
+    <w:lsdException w:name="Medium Grid 2 Accent 4" w:semiHidden="0" w:uiPriority="68" w:unhideWhenUsed="0"/>
+    <w:lsdException w:name="Medium Grid 3 Accent 4" w:semiHidden="0" w:uiPriority="69" w:unhideWhenUsed="0"/>
+    <w:lsdException w:name="Dark List Accent 4" w:semiHidden="0" w:uiPriority="70" w:unhideWhenUsed="0"/>
+    <w:lsdException w:name="Colorful Shading Accent 4" w:semiHidden="0" w:uiPriority="71" w:unhideWhenUsed="0"/>
+    <w:lsdException w:name="Colorful List Accent 4" w:semiHidden="0" w:uiPriority="72" w:unhideWhenUsed="0"/>
+    <w:lsdException w:name="Colorful Grid Accent 4" w:semiHidden="0" w:uiPriority="73" w:unhideWhenUsed="0"/>
+    <w:lsdException w:name="Light Shading Accent 5" w:semiHidden="0" w:uiPriority="60" w:unhideWhenUsed="0"/>
+    <w:lsdException w:name="Light List Accent 5" w:semiHidden="0" w:uiPriority="61" w:unhideWhenUsed="0"/>
+    <w:lsdException w:name="Light Grid Accent 5" w:semiHidden="0" w:uiPriority="62" w:unhideWhenUsed="0"/>
+    <w:lsdException w:name="Medium Shading 1 Accent 5" w:semiHidden="0" w:uiPriority="63" w:unhideWhenUsed="0"/>
+    <w:lsdException w:name="Medium Shading 2 Accent 5" w:semiHidden="0" w:uiPriority="64" w:unhideWhenUsed="0"/>
+    <w:lsdException w:name="Medium List 1 Accent 5" w:semiHidden="0" w:uiPriority="65" w:unhideWhenUsed="0"/>
+    <w:lsdException w:name="Medium List 2 Accent 5" w:semiHidden="0" w:uiPriority="66" w:unhideWhenUsed="0"/>
+    <w:lsdException w:name="Medium Grid 1 Accent 5" w:semiHidden="0" w:uiPriority="67" w:unhideWhenUsed="0"/>
+    <w:lsdException w:name="Medium Grid 2 Accent 5" w:semiHidden="0" w:uiPriority="68" w:unhideWhenUsed="0"/>
+    <w:lsdException w:name="Medium Grid 3 Accent 5" w:semiHidden="0" w:uiPriority="69" w:unhideWhenUsed="0"/>
+    <w:lsdException w:name="Dark List Accent 5" w:semiHidden="0" w:uiPriority="70" w:unhideWhenUsed="0"/>
+    <w:lsdException w:name="Colorful Shading Accent 5" w:semiHidden="0" w:uiPriority="71" w:unhideWhenUsed="0"/>
+    <w:lsdException w:name="Colorful List Accent 5" w:semiHidden="0" w:uiPriority="72" w:unhideWhenUsed="0"/>
+    <w:lsdException w:name="Colorful Grid Accent 5" w:semiHidden="0" w:uiPriority="73" w:unhideWhenUsed="0"/>
+    <w:lsdException w:name="Light Shading Accent 6" w:semiHidden="0" w:uiPriority="60" w:unhideWhenUsed="0"/>
+    <w:lsdException w:name="Light List Accent 6" w:semiHidden="0" w:uiPriority="61" w:unhideWhenUsed="0"/>
+    <w:lsdException w:name="Light Grid Accent 6" w:semiHidden="0" w:uiPriority="62" w:unhideWhenUsed="0"/>
+    <w:lsdException w:name="Medium Shading 1 Accent 6" w:semiHidden="0" w:uiPriority="63" w:unhideWhenUsed="0"/>
+    <w:lsdException w:name="Medium Shading 2 Accent 6" w:semiHidden="0" w:uiPriority="64" w:unhideWhenUsed="0"/>
+    <w:lsdException w:name="Medium List 1 Accent 6" w:semiHidden="0" w:uiPriority="65" w:unhideWhenUsed="0"/>
+    <w:lsdException w:name="Medium List 2 Accent 6" w:semiHidden="0" w:uiPriority="66" w:unhideWhenUsed="0"/>
+    <w:lsdException w:name="Medium Grid 1 Accent 6" w:semiHidden="0" w:uiPriority="67" w:unhideWhenUsed="0"/>
+    <w:lsdException w:name="Medium Grid 2 Accent 6" w:semiHidden="0" w:uiPriority="68" w:unhideWhenUsed="0"/>
+    <w:lsdException w:name="Medium Grid 3 Accent 6" w:semiHidden="0" w:uiPriority="69" w:unhideWhenUsed="0"/>
+    <w:lsdException w:name="Dark List Accent 6" w:semiHidden="0" w:uiPriority="70" w:unhideWhenUsed="0"/>
+    <w:lsdException w:name="Colorful Shading Accent 6" w:semiHidden="0" w:uiPriority="71" w:unhideWhenUsed="0"/>
+    <w:lsdException w:name="Colorful List Accent 6" w:semiHidden="0" w:uiPriority="72" w:unhideWhenUsed="0"/>
+    <w:lsdException w:name="Colorful Grid Accent 6" w:semiHidden="0" w:uiPriority="73" w:unhideWhenUsed="0"/>
+    <w:lsdException w:name="Subtle Emphasis" w:semiHidden="0" w:uiPriority="19" w:unhideWhenUsed="0" w:qFormat="1"/>
+    <w:lsdException w:name="Intense Emphasis" w:semiHidden="0" w:uiPriority="21" w:unhideWhenUsed="0" w:qFormat="1"/>
+    <w:lsdException w:name="Subtle Reference" w:semiHidden="0" w:uiPriority="31" w:unhideWhenUsed="0" w:qFormat="1"/>
+    <w:lsdException w:name="Intense Reference" w:semiHidden="0" w:uiPriority="32" w:unhideWhenUsed="0" w:qFormat="1"/>
+    <w:lsdException w:name="Book Title" w:semiHidden="0" w:uiPriority="33" w:unhideWhenUsed="0" w:qFormat="1"/>
+    <w:lsdException w:name="Bibliography" w:uiPriority="37"/>
+    <w:lsdException w:name="TOC Heading" w:uiPriority="39" w:qFormat="1"/>
+  </w:latentStyles>
+  <w:style w:type="paragraph" w:default="1" w:styleId="Normal">
+    <w:name w:val="Normal"/>
+    <w:qFormat/>
+  </w:style>
+  <w:style w:type="character" w:default="1" w:styleId="DefaultParagraphFont">
+    <w:name w:val="Default Paragraph Font"/>
+    <w:uiPriority w:val="1"/>
+    <w:semiHidden/>
+    <w:unhideWhenUsed/>
+  </w:style>
+  <w:style w:type="table" w:default="1" w:styleId="TableNormal">
+    <w:name w:val="Normal Table"/>
+    <w:uiPriority w:val="99"/>
+    <w:semiHidden/>
+    <w:unhideWhenUsed/>
+    <w:tblPr>
+      <w:tblInd w:w="0" w:type="dxa"/>
+      <w:tblCellMar>
+        <w:top w:w="0" w:type="dxa"/>
+        <w:left w:w="108" w:type="dxa"/>
+        <w:bottom w:w="0" w:type="dxa"/>
+        <w:right w:w="108" w:type="dxa"/>
+      </w:tblCellMar>
+    </w:tblPr>
+  </w:style>
+  <w:style w:type="numbering" w:default="1" w:styleId="NoList">
+    <w:name w:val="No List"/>
+    <w:uiPriority w:val="99"/>
+    <w:semiHidden/>
+    <w:unhideWhenUsed/>
+  </w:style>
+  <w:style w:type="paragraph" w:styleId="NoSpacing">
+    <w:name w:val="No Spacing"/>
+    <w:uiPriority w:val="1"/>
+    <w:qFormat/>
+    <w:rsid w:val="004119AC"/>
+    <w:pPr>
+      <w:spacing w:after="0" w:line="240" w:lineRule="auto"/>
+    </w:pPr>
+  </w:style>
+  <w:style w:type="character" w:styleId="Hyperlink">
+    <w:name w:val="Hyperlink"/>
+    <w:basedOn w:val="DefaultParagraphFont"/>
+    <w:uiPriority w:val="99"/>
+    <w:unhideWhenUsed/>
+    <w:rsid w:val="001D1FE0"/>
+    <w:rPr>
+      <w:color w:val="0000FF"/>
+      <w:u w:val="single"/>
+    </w:rPr>
+  </w:style>
+  <w:style w:type="table" w:styleId="TableGrid">
+    <w:name w:val="Table Grid"/>
+    <w:basedOn w:val="TableNormal"/>
+    <w:uiPriority w:val="59"/>
+    <w:rsid w:val="00A734D9"/>
+    <w:pPr>
+      <w:spacing w:after="0" w:line="240" w:lineRule="auto"/>
+    </w:pPr>
+    <w:tblPr>
+      <w:tblInd w:w="0" w:type="dxa"/>
+      <w:tblBorders>
+        <w:top w:val="single" w:sz="4" w:space="0" w:color="auto"/>
+        <w:left w:val="single" w:sz="4" w:space="0" w:color="auto"/>
+        <w:bottom w:val="single" w:sz="4" w:space="0" w:color="auto"/>
+        <w:right w:val="single" w:sz="4" w:space="0" w:color="auto"/>
+        <w:insideH w:val="single" w:sz="4" w:space="0" w:color="auto"/>
+        <w:insideV w:val="single" w:sz="4" w:space="0" w:color="auto"/>
+      </w:tblBorders>
+      <w:tblCellMar>
+        <w:top w:w="0" w:type="dxa"/>
+        <w:left w:w="108" w:type="dxa"/>
+        <w:bottom w:w="0" w:type="dxa"/>
+        <w:right w:w="108" w:type="dxa"/>
+      </w:tblCellMar>
     </w:tblPr>
   </w:style>
   <w:style w:type="paragraph" w:styleId="NormalWeb">

--- a/Assignments/INFO_7390_Assignment_1.docx
+++ b/Assignments/INFO_7390_Assignment_1.docx
@@ -77,15 +77,47 @@
         </w:rPr>
         <w:t>1</w:t>
       </w:r>
-    </w:p>
-    <w:p>
-      <w:pPr>
-        <w:pStyle w:val="NoSpacing"/>
-        <w:rPr>
-          <w:color w:val="CD0000"/>
+      <w:r>
+        <w:rPr>
+          <w:color w:val="CC0000"/>
           <w:sz w:val="40"/>
           <w:szCs w:val="40"/>
         </w:rPr>
+        <w:t xml:space="preserve"> </w:t>
+      </w:r>
+      <w:r>
+        <w:rPr>
+          <w:color w:val="CC0000"/>
+          <w:sz w:val="40"/>
+          <w:szCs w:val="40"/>
+        </w:rPr>
+        <w:t>–</w:t>
+      </w:r>
+      <w:r>
+        <w:rPr>
+          <w:color w:val="CC0000"/>
+          <w:sz w:val="40"/>
+          <w:szCs w:val="40"/>
+        </w:rPr>
+        <w:t xml:space="preserve"> Review</w:t>
+      </w:r>
+      <w:r>
+        <w:rPr>
+          <w:color w:val="CC0000"/>
+          <w:sz w:val="40"/>
+          <w:szCs w:val="40"/>
+        </w:rPr>
+        <w:t xml:space="preserve"> Probability &amp; Stats</w:t>
+      </w:r>
+    </w:p>
+    <w:p>
+      <w:pPr>
+        <w:pStyle w:val="NoSpacing"/>
+        <w:rPr>
+          <w:color w:val="CD0000"/>
+          <w:sz w:val="40"/>
+          <w:szCs w:val="40"/>
+        </w:rPr>
       </w:pPr>
     </w:p>
     <w:p>
@@ -139,7 +171,7 @@
           <w:sz w:val="28"/>
           <w:szCs w:val="28"/>
         </w:rPr>
-        <w:t xml:space="preserve">May </w:t>
+        <w:t>September 21</w:t>
       </w:r>
       <w:r>
         <w:rPr>
@@ -147,14 +179,6 @@
           <w:sz w:val="28"/>
           <w:szCs w:val="28"/>
         </w:rPr>
-        <w:t>22</w:t>
-      </w:r>
-      <w:r>
-        <w:rPr>
-          <w:rFonts w:cstheme="minorHAnsi"/>
-          <w:sz w:val="28"/>
-          <w:szCs w:val="28"/>
-        </w:rPr>
         <w:t>, 2019</w:t>
       </w:r>
     </w:p>
@@ -243,80 +267,14 @@
           <w:rFonts w:cstheme="minorHAnsi"/>
           <w:color w:val="CC0000"/>
         </w:rPr>
-        <w:t>Q2 (5</w:t>
-      </w:r>
-      <w:r>
-        <w:rPr>
-          <w:rFonts w:cstheme="minorHAnsi"/>
-          <w:color w:val="CC0000"/>
-        </w:rPr>
-        <w:t xml:space="preserve"> Points)</w:t>
-      </w:r>
-      <w:r>
-        <w:rPr>
-          <w:rFonts w:cstheme="minorHAnsi"/>
-          <w:color w:val="CC0000"/>
-        </w:rPr>
-        <w:t xml:space="preserve">  </w:t>
-      </w:r>
-    </w:p>
-    <w:p>
-      <w:pPr>
-        <w:pStyle w:val="NoSpacing"/>
-        <w:rPr>
-          <w:rFonts w:cstheme="minorHAnsi"/>
-        </w:rPr>
-      </w:pPr>
-    </w:p>
-    <w:p>
-      <w:pPr>
-        <w:rPr>
-          <w:rFonts w:asciiTheme="minorHAnsi" w:hAnsiTheme="minorHAnsi" w:cstheme="minorHAnsi"/>
-          <w:sz w:val="22"/>
-          <w:szCs w:val="22"/>
-        </w:rPr>
-      </w:pPr>
-      <w:r>
-        <w:rPr>
-          <w:rFonts w:asciiTheme="minorHAnsi" w:hAnsiTheme="minorHAnsi" w:cstheme="minorHAnsi"/>
-          <w:sz w:val="22"/>
-          <w:szCs w:val="22"/>
-        </w:rPr>
-        <w:t xml:space="preserve">In a class with 2/5 women and 3/5 men, 25% of the women are business majors.  Find the probability that a student chosen from the class at random is a female business major.   </w:t>
-      </w:r>
-    </w:p>
-    <w:p>
-      <w:pPr>
-        <w:pStyle w:val="NoSpacing"/>
-        <w:rPr>
-          <w:rFonts w:cstheme="minorHAnsi"/>
-          <w:color w:val="CD0000"/>
-        </w:rPr>
-      </w:pPr>
-    </w:p>
-    <w:p>
-      <w:pPr>
-        <w:pStyle w:val="NoSpacing"/>
-        <w:rPr>
-          <w:rFonts w:cstheme="minorHAnsi"/>
-          <w:color w:val="CD0000"/>
-        </w:rPr>
-      </w:pPr>
-    </w:p>
-    <w:p>
-      <w:pPr>
-        <w:pStyle w:val="NoSpacing"/>
-        <w:rPr>
-          <w:rFonts w:cstheme="minorHAnsi"/>
-          <w:color w:val="CC0000"/>
-        </w:rPr>
-      </w:pPr>
-      <w:r>
-        <w:rPr>
-          <w:rFonts w:cstheme="minorHAnsi"/>
-          <w:color w:val="CC0000"/>
-        </w:rPr>
-        <w:t>Q3</w:t>
+        <w:t>Q</w:t>
+      </w:r>
+      <w:r>
+        <w:rPr>
+          <w:rFonts w:cstheme="minorHAnsi"/>
+          <w:color w:val="CC0000"/>
+        </w:rPr>
+        <w:t>2</w:t>
       </w:r>
       <w:r>
         <w:rPr>
@@ -596,38 +554,6 @@
         <w:pStyle w:val="NoSpacing"/>
         <w:rPr>
           <w:rFonts w:cstheme="minorHAnsi"/>
-          <w:color w:val="CD0000"/>
-        </w:rPr>
-      </w:pPr>
-    </w:p>
-    <w:p>
-      <w:pPr>
-        <w:pStyle w:val="NoSpacing"/>
-        <w:rPr>
-          <w:rFonts w:cstheme="minorHAnsi"/>
-          <w:color w:val="CC0000"/>
-        </w:rPr>
-      </w:pPr>
-      <w:r>
-        <w:rPr>
-          <w:rFonts w:cstheme="minorHAnsi"/>
-          <w:color w:val="CC0000"/>
-        </w:rPr>
-        <w:t>Q4</w:t>
-      </w:r>
-      <w:r>
-        <w:rPr>
-          <w:rFonts w:cstheme="minorHAnsi"/>
-          <w:color w:val="CC0000"/>
-        </w:rPr>
-        <w:t xml:space="preserve"> (5 Points) </w:t>
-      </w:r>
-    </w:p>
-    <w:p>
-      <w:pPr>
-        <w:pStyle w:val="NoSpacing"/>
-        <w:rPr>
-          <w:rFonts w:cstheme="minorHAnsi"/>
           <w:color w:val="000000"/>
         </w:rPr>
       </w:pPr>
@@ -635,9 +561,296 @@
     <w:p>
       <w:pPr>
         <w:pStyle w:val="NoSpacing"/>
-        <w:rPr>
-          <w:rFonts w:cstheme="minorHAnsi"/>
-          <w:color w:val="CD0000"/>
+        <w:outlineLvl w:val="0"/>
+        <w:rPr>
+          <w:rFonts w:cstheme="minorHAnsi"/>
+          <w:color w:val="CC0000"/>
+        </w:rPr>
+      </w:pPr>
+      <w:r>
+        <w:rPr>
+          <w:rFonts w:cstheme="minorHAnsi"/>
+          <w:color w:val="CC0000"/>
+        </w:rPr>
+        <w:t>Q</w:t>
+      </w:r>
+      <w:r>
+        <w:rPr>
+          <w:rFonts w:cstheme="minorHAnsi"/>
+          <w:color w:val="CC0000"/>
+        </w:rPr>
+        <w:t>3</w:t>
+      </w:r>
+      <w:r>
+        <w:rPr>
+          <w:rFonts w:cstheme="minorHAnsi"/>
+          <w:color w:val="CC0000"/>
+        </w:rPr>
+        <w:t xml:space="preserve"> (5</w:t>
+      </w:r>
+      <w:r>
+        <w:rPr>
+          <w:rFonts w:cstheme="minorHAnsi"/>
+          <w:color w:val="CC0000"/>
+        </w:rPr>
+        <w:t xml:space="preserve"> Points) </w:t>
+      </w:r>
+    </w:p>
+    <w:p>
+      <w:pPr>
+        <w:pStyle w:val="NoSpacing"/>
+        <w:jc w:val="center"/>
+        <w:rPr>
+          <w:rFonts w:cstheme="minorHAnsi"/>
+        </w:rPr>
+      </w:pPr>
+    </w:p>
+    <w:p>
+      <w:pPr>
+        <w:pStyle w:val="NoSpacing"/>
+        <w:rPr>
+          <w:rFonts w:cstheme="minorHAnsi"/>
+        </w:rPr>
+      </w:pPr>
+      <w:r>
+        <w:rPr>
+          <w:rFonts w:cstheme="minorHAnsi"/>
+        </w:rPr>
+        <w:t>How many people must there be before the probability that at least two people have a birthday on October 31 is greater than 1/2?</w:t>
+      </w:r>
+    </w:p>
+    <w:p>
+      <w:pPr>
+        <w:pStyle w:val="NoSpacing"/>
+        <w:rPr>
+          <w:rFonts w:cstheme="minorHAnsi"/>
+          <w:color w:val="CD0000"/>
+        </w:rPr>
+      </w:pPr>
+    </w:p>
+    <w:p>
+      <w:pPr>
+        <w:pStyle w:val="NoSpacing"/>
+        <w:rPr>
+          <w:rFonts w:cstheme="minorHAnsi"/>
+          <w:color w:val="CD0000"/>
+        </w:rPr>
+      </w:pPr>
+    </w:p>
+    <w:p>
+      <w:pPr>
+        <w:pStyle w:val="NoSpacing"/>
+        <w:outlineLvl w:val="0"/>
+        <w:rPr>
+          <w:rFonts w:cstheme="minorHAnsi"/>
+          <w:color w:val="CC0000"/>
+        </w:rPr>
+      </w:pPr>
+      <w:r>
+        <w:rPr>
+          <w:rFonts w:cstheme="minorHAnsi"/>
+          <w:color w:val="CC0000"/>
+        </w:rPr>
+        <w:t>Q</w:t>
+      </w:r>
+      <w:r>
+        <w:rPr>
+          <w:rFonts w:cstheme="minorHAnsi"/>
+          <w:color w:val="CC0000"/>
+        </w:rPr>
+        <w:t>4</w:t>
+      </w:r>
+      <w:r>
+        <w:rPr>
+          <w:rFonts w:cstheme="minorHAnsi"/>
+          <w:color w:val="CC0000"/>
+        </w:rPr>
+        <w:t xml:space="preserve"> (5</w:t>
+      </w:r>
+      <w:r>
+        <w:rPr>
+          <w:rFonts w:cstheme="minorHAnsi"/>
+          <w:color w:val="CC0000"/>
+        </w:rPr>
+        <w:t xml:space="preserve"> Points) </w:t>
+      </w:r>
+    </w:p>
+    <w:p>
+      <w:pPr>
+        <w:pStyle w:val="NoSpacing"/>
+        <w:rPr>
+          <w:rFonts w:cstheme="minorHAnsi"/>
+        </w:rPr>
+      </w:pPr>
+    </w:p>
+    <w:p>
+      <w:pPr>
+        <w:pStyle w:val="NoSpacing"/>
+        <w:rPr>
+          <w:rFonts w:cstheme="minorHAnsi"/>
+        </w:rPr>
+      </w:pPr>
+      <w:r>
+        <w:rPr>
+          <w:rFonts w:cstheme="minorHAnsi"/>
+        </w:rPr>
+        <w:t>What is the probability of getting exactly 2 heads after flipping three coins?</w:t>
+      </w:r>
+    </w:p>
+    <w:p>
+      <w:pPr>
+        <w:pStyle w:val="NoSpacing"/>
+        <w:jc w:val="center"/>
+        <w:rPr>
+          <w:rFonts w:cstheme="minorHAnsi"/>
+        </w:rPr>
+      </w:pPr>
+    </w:p>
+    <w:p>
+      <w:pPr>
+        <w:pStyle w:val="NoSpacing"/>
+        <w:rPr>
+          <w:rFonts w:cstheme="minorHAnsi"/>
+        </w:rPr>
+      </w:pPr>
+    </w:p>
+    <w:p>
+      <w:pPr>
+        <w:pStyle w:val="NoSpacing"/>
+        <w:rPr>
+          <w:rFonts w:cstheme="minorHAnsi"/>
+        </w:rPr>
+      </w:pPr>
+      <w:r>
+        <w:rPr>
+          <w:rFonts w:cstheme="minorHAnsi"/>
+          <w:color w:val="CD0000"/>
+        </w:rPr>
+        <w:br w:type="page"/>
+      </w:r>
+    </w:p>
+    <w:p>
+      <w:pPr>
+        <w:pStyle w:val="NoSpacing"/>
+        <w:rPr>
+          <w:rFonts w:cstheme="minorHAnsi"/>
+        </w:rPr>
+      </w:pPr>
+    </w:p>
+    <w:p>
+      <w:pPr>
+        <w:pStyle w:val="NoSpacing"/>
+        <w:rPr>
+          <w:rFonts w:cstheme="minorHAnsi"/>
+        </w:rPr>
+      </w:pPr>
+    </w:p>
+    <w:p>
+      <w:pPr>
+        <w:pStyle w:val="NoSpacing"/>
+        <w:rPr>
+          <w:rFonts w:cstheme="minorHAnsi"/>
+          <w:color w:val="CD0000"/>
+        </w:rPr>
+      </w:pPr>
+    </w:p>
+    <w:p>
+      <w:pPr>
+        <w:pStyle w:val="NoSpacing"/>
+        <w:rPr>
+          <w:rFonts w:cstheme="minorHAnsi"/>
+          <w:color w:val="CD0000"/>
+        </w:rPr>
+      </w:pPr>
+    </w:p>
+    <w:p>
+      <w:pPr>
+        <w:pStyle w:val="NoSpacing"/>
+        <w:rPr>
+          <w:rFonts w:cstheme="minorHAnsi"/>
+          <w:color w:val="CD0000"/>
+        </w:rPr>
+      </w:pPr>
+    </w:p>
+    <w:p>
+      <w:pPr>
+        <w:pStyle w:val="NoSpacing"/>
+        <w:rPr>
+          <w:rFonts w:cstheme="minorHAnsi"/>
+          <w:color w:val="CD0000"/>
+        </w:rPr>
+      </w:pPr>
+    </w:p>
+    <w:p>
+      <w:pPr>
+        <w:pStyle w:val="NoSpacing"/>
+        <w:outlineLvl w:val="0"/>
+        <w:rPr>
+          <w:rFonts w:cstheme="minorHAnsi"/>
+          <w:color w:val="CC0000"/>
+        </w:rPr>
+      </w:pPr>
+      <w:bookmarkStart w:id="0" w:name="_GoBack"/>
+      <w:bookmarkEnd w:id="0"/>
+      <w:r>
+        <w:rPr>
+          <w:rFonts w:cstheme="minorHAnsi"/>
+          <w:color w:val="CC0000"/>
+        </w:rPr>
+        <w:t>Q</w:t>
+      </w:r>
+      <w:r>
+        <w:rPr>
+          <w:rFonts w:cstheme="minorHAnsi"/>
+          <w:color w:val="CC0000"/>
+        </w:rPr>
+        <w:t>5</w:t>
+      </w:r>
+      <w:r>
+        <w:rPr>
+          <w:rFonts w:cstheme="minorHAnsi"/>
+          <w:color w:val="CC0000"/>
+        </w:rPr>
+        <w:t xml:space="preserve"> (5</w:t>
+      </w:r>
+      <w:r>
+        <w:rPr>
+          <w:rFonts w:cstheme="minorHAnsi"/>
+          <w:color w:val="CC0000"/>
+        </w:rPr>
+        <w:t xml:space="preserve"> Points</w:t>
+      </w:r>
+      <w:r>
+        <w:rPr>
+          <w:rFonts w:cstheme="minorHAnsi"/>
+          <w:color w:val="CC0000"/>
+        </w:rPr>
+        <w:t xml:space="preserve">) </w:t>
+      </w:r>
+    </w:p>
+    <w:p>
+      <w:pPr>
+        <w:pStyle w:val="NoSpacing"/>
+        <w:rPr>
+          <w:rFonts w:cstheme="minorHAnsi"/>
+          <w:color w:val="CD0000"/>
+        </w:rPr>
+      </w:pPr>
+    </w:p>
+    <w:p>
+      <w:pPr>
+        <w:pStyle w:val="NoSpacing"/>
+        <w:jc w:val="center"/>
+        <w:rPr>
+          <w:rFonts w:cstheme="minorHAnsi"/>
+        </w:rPr>
+      </w:pPr>
+    </w:p>
+    <w:p>
+      <w:pPr>
+        <w:pStyle w:val="NoSpacing"/>
+        <w:rPr>
+          <w:rFonts w:cstheme="minorHAnsi"/>
         </w:rPr>
       </w:pPr>
       <w:r>
@@ -645,122 +858,14 @@
           <w:rFonts w:cstheme="minorHAnsi"/>
           <w:color w:val="000000"/>
         </w:rPr>
-        <w:t>Stephen Curry hit 77 three-point shots in a row in practice.  If his probability of hitting an unguarded three-point shot is 90%, what is the likelihood of Stephen Curry making at least 9 out of 10 three-point shots?</w:t>
-      </w:r>
-    </w:p>
-    <w:p>
-      <w:pPr>
-        <w:pStyle w:val="NoSpacing"/>
-        <w:rPr>
-          <w:rFonts w:cstheme="minorHAnsi"/>
-          <w:color w:val="000000"/>
-        </w:rPr>
-      </w:pPr>
-    </w:p>
-    <w:p>
-      <w:pPr>
-        <w:pStyle w:val="NoSpacing"/>
-        <w:rPr>
-          <w:rFonts w:cstheme="minorHAnsi"/>
-          <w:color w:val="CD0000"/>
-        </w:rPr>
-      </w:pPr>
-      <w:r>
-        <w:rPr>
-          <w:rFonts w:cstheme="minorHAnsi"/>
-          <w:color w:val="CD0000"/>
-        </w:rPr>
-        <w:br w:type="page"/>
-      </w:r>
-    </w:p>
-    <w:p>
-      <w:pPr>
-        <w:pStyle w:val="NoSpacing"/>
-        <w:rPr>
-          <w:rFonts w:cstheme="minorHAnsi"/>
-          <w:color w:val="CD0000"/>
-        </w:rPr>
-      </w:pPr>
-    </w:p>
-    <w:p>
-      <w:pPr>
-        <w:pStyle w:val="NoSpacing"/>
-        <w:rPr>
-          <w:rFonts w:cstheme="minorHAnsi"/>
-          <w:color w:val="CC0000"/>
-        </w:rPr>
-      </w:pPr>
-      <w:r>
-        <w:rPr>
-          <w:rFonts w:cstheme="minorHAnsi"/>
-          <w:color w:val="CC0000"/>
-        </w:rPr>
-        <w:t>Q5</w:t>
-      </w:r>
-      <w:r>
-        <w:rPr>
-          <w:rFonts w:cstheme="minorHAnsi"/>
-          <w:color w:val="CC0000"/>
-        </w:rPr>
-        <w:t xml:space="preserve"> (5 Points) </w:t>
-      </w:r>
-    </w:p>
-    <w:p>
-      <w:pPr>
-        <w:pStyle w:val="NoSpacing"/>
-        <w:rPr>
-          <w:rFonts w:cstheme="minorHAnsi"/>
-          <w:color w:val="000000"/>
-        </w:rPr>
-      </w:pPr>
-    </w:p>
-    <w:p>
-      <w:pPr>
-        <w:autoSpaceDE w:val="0"/>
-        <w:autoSpaceDN w:val="0"/>
-        <w:adjustRightInd w:val="0"/>
-        <w:rPr>
-          <w:rFonts w:asciiTheme="minorHAnsi" w:hAnsiTheme="minorHAnsi" w:cstheme="minorHAnsi"/>
-          <w:sz w:val="22"/>
-          <w:szCs w:val="22"/>
-        </w:rPr>
-      </w:pPr>
-      <w:r>
-        <w:rPr>
-          <w:rFonts w:asciiTheme="minorHAnsi" w:hAnsiTheme="minorHAnsi" w:cstheme="minorHAnsi"/>
-          <w:color w:val="000000"/>
-          <w:sz w:val="22"/>
-          <w:szCs w:val="22"/>
-        </w:rPr>
-        <w:t>A</w:t>
-      </w:r>
-      <w:r>
-        <w:rPr>
-          <w:rFonts w:asciiTheme="minorHAnsi" w:hAnsiTheme="minorHAnsi" w:cstheme="minorHAnsi"/>
-          <w:sz w:val="22"/>
-          <w:szCs w:val="22"/>
-        </w:rPr>
-        <w:t xml:space="preserve"> booth at the fair has 200 balloons, 5 of which contain $10 and 1 of which contains $20.  The rest contain only air. If it costs $1 to randomly break a balloon, what is the expected return of an individual making such an attempt?</w:t>
-      </w:r>
-    </w:p>
-    <w:p>
-      <w:pPr>
-        <w:autoSpaceDE w:val="0"/>
-        <w:autoSpaceDN w:val="0"/>
-        <w:adjustRightInd w:val="0"/>
-        <w:rPr>
-          <w:rFonts w:asciiTheme="minorHAnsi" w:hAnsiTheme="minorHAnsi" w:cstheme="minorHAnsi"/>
-          <w:sz w:val="22"/>
-          <w:szCs w:val="22"/>
-        </w:rPr>
-      </w:pPr>
-    </w:p>
-    <w:p>
-      <w:pPr>
-        <w:pStyle w:val="NoSpacing"/>
-        <w:rPr>
-          <w:rFonts w:cstheme="minorHAnsi"/>
-          <w:color w:val="000000"/>
+        <w:t>Consider a six-sided die that gets a 1 with probability p = 1/6. How confident are you that you can get a 1 after rolling the die 3 times?</w:t>
+      </w:r>
+    </w:p>
+    <w:p>
+      <w:pPr>
+        <w:pStyle w:val="NoSpacing"/>
+        <w:rPr>
+          <w:rFonts w:cstheme="minorHAnsi"/>
         </w:rPr>
       </w:pPr>
     </w:p>
@@ -773,70 +878,6 @@
           <w:color w:val="CC0000"/>
         </w:rPr>
       </w:pPr>
-      <w:r>
-        <w:rPr>
-          <w:rFonts w:cstheme="minorHAnsi"/>
-          <w:color w:val="CC0000"/>
-        </w:rPr>
-        <w:t>Q6 (5</w:t>
-      </w:r>
-      <w:r>
-        <w:rPr>
-          <w:rFonts w:cstheme="minorHAnsi"/>
-          <w:color w:val="CC0000"/>
-        </w:rPr>
-        <w:t xml:space="preserve"> Points) </w:t>
-      </w:r>
-    </w:p>
-    <w:p>
-      <w:pPr>
-        <w:pStyle w:val="NoSpacing"/>
-        <w:jc w:val="center"/>
-        <w:rPr>
-          <w:rFonts w:cstheme="minorHAnsi"/>
-        </w:rPr>
-      </w:pPr>
-    </w:p>
-    <w:p>
-      <w:pPr>
-        <w:pStyle w:val="NoSpacing"/>
-        <w:rPr>
-          <w:rFonts w:cstheme="minorHAnsi"/>
-        </w:rPr>
-      </w:pPr>
-      <w:r>
-        <w:rPr>
-          <w:rFonts w:cstheme="minorHAnsi"/>
-        </w:rPr>
-        <w:t>How many people must there be before the probability that at least two people have a birthday on October 31 is greater than 1/2?</w:t>
-      </w:r>
-    </w:p>
-    <w:p>
-      <w:pPr>
-        <w:pStyle w:val="NoSpacing"/>
-        <w:rPr>
-          <w:rFonts w:cstheme="minorHAnsi"/>
-          <w:color w:val="CD0000"/>
-        </w:rPr>
-      </w:pPr>
-    </w:p>
-    <w:p>
-      <w:pPr>
-        <w:pStyle w:val="NoSpacing"/>
-        <w:rPr>
-          <w:rFonts w:cstheme="minorHAnsi"/>
-          <w:color w:val="CD0000"/>
-        </w:rPr>
-      </w:pPr>
-    </w:p>
-    <w:p>
-      <w:pPr>
-        <w:pStyle w:val="NoSpacing"/>
-        <w:rPr>
-          <w:rFonts w:cstheme="minorHAnsi"/>
-          <w:color w:val="CD0000"/>
-        </w:rPr>
-      </w:pPr>
     </w:p>
     <w:p>
       <w:pPr>
@@ -859,265 +900,7 @@
           <w:rFonts w:cstheme="minorHAnsi"/>
           <w:color w:val="CC0000"/>
         </w:rPr>
-        <w:t>7</w:t>
-      </w:r>
-      <w:r>
-        <w:rPr>
-          <w:rFonts w:cstheme="minorHAnsi"/>
-          <w:color w:val="CC0000"/>
-        </w:rPr>
-        <w:t xml:space="preserve"> (5</w:t>
-      </w:r>
-      <w:r>
-        <w:rPr>
-          <w:rFonts w:cstheme="minorHAnsi"/>
-          <w:color w:val="CC0000"/>
-        </w:rPr>
-        <w:t xml:space="preserve"> Points) </w:t>
-      </w:r>
-    </w:p>
-    <w:p>
-      <w:pPr>
-        <w:pStyle w:val="NoSpacing"/>
-        <w:rPr>
-          <w:rFonts w:cstheme="minorHAnsi"/>
-        </w:rPr>
-      </w:pPr>
-    </w:p>
-    <w:p>
-      <w:pPr>
-        <w:pStyle w:val="NoSpacing"/>
-        <w:rPr>
-          <w:rFonts w:cstheme="minorHAnsi"/>
-        </w:rPr>
-      </w:pPr>
-      <w:r>
-        <w:rPr>
-          <w:rFonts w:cstheme="minorHAnsi"/>
-        </w:rPr>
-        <w:t>What is the probability of getting exactly 2 heads after flipping three coins?</w:t>
-      </w:r>
-    </w:p>
-    <w:p>
-      <w:pPr>
-        <w:pStyle w:val="NoSpacing"/>
-        <w:jc w:val="center"/>
-        <w:rPr>
-          <w:rFonts w:cstheme="minorHAnsi"/>
-        </w:rPr>
-      </w:pPr>
-    </w:p>
-    <w:p>
-      <w:pPr>
-        <w:pStyle w:val="NoSpacing"/>
-        <w:rPr>
-          <w:rFonts w:cstheme="minorHAnsi"/>
-        </w:rPr>
-      </w:pPr>
-    </w:p>
-    <w:p>
-      <w:pPr>
-        <w:pStyle w:val="NoSpacing"/>
-        <w:rPr>
-          <w:rFonts w:cstheme="minorHAnsi"/>
-        </w:rPr>
-      </w:pPr>
-      <w:r>
-        <w:rPr>
-          <w:rFonts w:cstheme="minorHAnsi"/>
-          <w:color w:val="CD0000"/>
-        </w:rPr>
-        <w:br w:type="page"/>
-      </w:r>
-    </w:p>
-    <w:p>
-      <w:pPr>
-        <w:pStyle w:val="NoSpacing"/>
-        <w:rPr>
-          <w:rFonts w:cstheme="minorHAnsi"/>
-        </w:rPr>
-      </w:pPr>
-    </w:p>
-    <w:p>
-      <w:pPr>
-        <w:pStyle w:val="NoSpacing"/>
-        <w:rPr>
-          <w:rFonts w:cstheme="minorHAnsi"/>
-        </w:rPr>
-      </w:pPr>
-    </w:p>
-    <w:p>
-      <w:pPr>
-        <w:pStyle w:val="NoSpacing"/>
-        <w:rPr>
-          <w:rFonts w:cstheme="minorHAnsi"/>
-          <w:color w:val="CD0000"/>
-        </w:rPr>
-      </w:pPr>
-    </w:p>
-    <w:p>
-      <w:pPr>
-        <w:pStyle w:val="NoSpacing"/>
-        <w:rPr>
-          <w:rFonts w:cstheme="minorHAnsi"/>
-          <w:color w:val="CD0000"/>
-        </w:rPr>
-      </w:pPr>
-    </w:p>
-    <w:p>
-      <w:pPr>
-        <w:pStyle w:val="NoSpacing"/>
-        <w:rPr>
-          <w:rFonts w:cstheme="minorHAnsi"/>
-          <w:color w:val="CD0000"/>
-        </w:rPr>
-      </w:pPr>
-    </w:p>
-    <w:p>
-      <w:pPr>
-        <w:pStyle w:val="NoSpacing"/>
-        <w:rPr>
-          <w:rFonts w:cstheme="minorHAnsi"/>
-          <w:color w:val="CD0000"/>
-        </w:rPr>
-      </w:pPr>
-    </w:p>
-    <w:p>
-      <w:pPr>
-        <w:pStyle w:val="NoSpacing"/>
-        <w:rPr>
-          <w:rFonts w:cstheme="minorHAnsi"/>
-          <w:color w:val="CD0000"/>
-        </w:rPr>
-      </w:pPr>
-    </w:p>
-    <w:p>
-      <w:pPr>
-        <w:pStyle w:val="NoSpacing"/>
-        <w:rPr>
-          <w:rFonts w:cstheme="minorHAnsi"/>
-          <w:color w:val="CD0000"/>
-        </w:rPr>
-      </w:pPr>
-    </w:p>
-    <w:p>
-      <w:pPr>
-        <w:pStyle w:val="NoSpacing"/>
-        <w:outlineLvl w:val="0"/>
-        <w:rPr>
-          <w:rFonts w:cstheme="minorHAnsi"/>
-          <w:color w:val="CC0000"/>
-        </w:rPr>
-      </w:pPr>
-      <w:r>
-        <w:rPr>
-          <w:rFonts w:cstheme="minorHAnsi"/>
-          <w:color w:val="CC0000"/>
-        </w:rPr>
-        <w:t>Q</w:t>
-      </w:r>
-      <w:r>
-        <w:rPr>
-          <w:rFonts w:cstheme="minorHAnsi"/>
-          <w:color w:val="CC0000"/>
-        </w:rPr>
-        <w:t>8</w:t>
-      </w:r>
-      <w:r>
-        <w:rPr>
-          <w:rFonts w:cstheme="minorHAnsi"/>
-          <w:color w:val="CC0000"/>
-        </w:rPr>
-        <w:t xml:space="preserve"> (5</w:t>
-      </w:r>
-      <w:r>
-        <w:rPr>
-          <w:rFonts w:cstheme="minorHAnsi"/>
-          <w:color w:val="CC0000"/>
-        </w:rPr>
-        <w:t xml:space="preserve"> Points</w:t>
-      </w:r>
-      <w:r>
-        <w:rPr>
-          <w:rFonts w:cstheme="minorHAnsi"/>
-          <w:color w:val="CC0000"/>
-        </w:rPr>
-        <w:t xml:space="preserve">) </w:t>
-      </w:r>
-    </w:p>
-    <w:p>
-      <w:pPr>
-        <w:pStyle w:val="NoSpacing"/>
-        <w:rPr>
-          <w:rFonts w:cstheme="minorHAnsi"/>
-          <w:color w:val="CD0000"/>
-        </w:rPr>
-      </w:pPr>
-    </w:p>
-    <w:p>
-      <w:pPr>
-        <w:pStyle w:val="NoSpacing"/>
-        <w:jc w:val="center"/>
-        <w:rPr>
-          <w:rFonts w:cstheme="minorHAnsi"/>
-        </w:rPr>
-      </w:pPr>
-    </w:p>
-    <w:p>
-      <w:pPr>
-        <w:pStyle w:val="NoSpacing"/>
-        <w:rPr>
-          <w:rFonts w:cstheme="minorHAnsi"/>
-        </w:rPr>
-      </w:pPr>
-      <w:r>
-        <w:rPr>
-          <w:rFonts w:cstheme="minorHAnsi"/>
-          <w:color w:val="000000"/>
-        </w:rPr>
-        <w:t>Consider a six-sided die that gets a 1 with probability p = 1/6. How confident are you that you can get a 1 after rolling the die 3 times?</w:t>
-      </w:r>
-    </w:p>
-    <w:p>
-      <w:pPr>
-        <w:pStyle w:val="NoSpacing"/>
-        <w:rPr>
-          <w:rFonts w:cstheme="minorHAnsi"/>
-        </w:rPr>
-      </w:pPr>
-    </w:p>
-    <w:p>
-      <w:pPr>
-        <w:pStyle w:val="NoSpacing"/>
-        <w:outlineLvl w:val="0"/>
-        <w:rPr>
-          <w:rFonts w:cstheme="minorHAnsi"/>
-          <w:color w:val="CC0000"/>
-        </w:rPr>
-      </w:pPr>
-    </w:p>
-    <w:p>
-      <w:pPr>
-        <w:pStyle w:val="NoSpacing"/>
-        <w:outlineLvl w:val="0"/>
-        <w:rPr>
-          <w:rFonts w:cstheme="minorHAnsi"/>
-          <w:color w:val="CC0000"/>
-        </w:rPr>
-      </w:pPr>
-      <w:r>
-        <w:rPr>
-          <w:rFonts w:cstheme="minorHAnsi"/>
-          <w:color w:val="CC0000"/>
-        </w:rPr>
-        <w:t>Q</w:t>
-      </w:r>
-      <w:r>
-        <w:rPr>
-          <w:rFonts w:cstheme="minorHAnsi"/>
-          <w:color w:val="CC0000"/>
-        </w:rPr>
-        <w:t>9</w:t>
+        <w:t>6</w:t>
       </w:r>
       <w:r>
         <w:rPr>
@@ -1223,14 +1006,7 @@
         <w:rPr>
           <w:rFonts w:cstheme="minorHAnsi"/>
         </w:rPr>
-        <w:t xml:space="preserve"> … </w:t>
-      </w:r>
-      <w:proofErr w:type="spellStart"/>
-      <w:r>
-        <w:rPr>
-          <w:rFonts w:cstheme="minorHAnsi"/>
-        </w:rPr>
-        <w:t>C</w:t>
+        <w:t xml:space="preserve"> … C</w:t>
       </w:r>
       <w:r>
         <w:rPr>
@@ -1239,7 +1015,6 @@
         </w:rPr>
         <w:t>k</w:t>
       </w:r>
-      <w:proofErr w:type="spellEnd"/>
       <w:r>
         <w:rPr>
           <w:rFonts w:cstheme="minorHAnsi"/>
@@ -1377,22 +1152,26 @@
           <w:color w:val="CC0000"/>
         </w:rPr>
       </w:pPr>
-    </w:p>
-    <w:p>
-      <w:pPr>
-        <w:pStyle w:val="NoSpacing"/>
-        <w:outlineLvl w:val="0"/>
-        <w:rPr>
-          <w:rFonts w:cstheme="minorHAnsi"/>
-          <w:color w:val="CC0000"/>
-        </w:rPr>
-      </w:pPr>
-      <w:r>
-        <w:rPr>
-          <w:rFonts w:cstheme="minorHAnsi"/>
-          <w:color w:val="CC0000"/>
-        </w:rPr>
-        <w:t xml:space="preserve">Q10 (5 Points) </w:t>
+      <w:r>
+        <w:rPr>
+          <w:rFonts w:cstheme="minorHAnsi"/>
+          <w:color w:val="CC0000"/>
+        </w:rPr>
+        <w:t>Q</w:t>
+      </w:r>
+      <w:r>
+        <w:rPr>
+          <w:rFonts w:cstheme="minorHAnsi"/>
+          <w:color w:val="CC0000"/>
+        </w:rPr>
+        <w:t>7</w:t>
+      </w:r>
+      <w:r>
+        <w:rPr>
+          <w:rFonts w:cstheme="minorHAnsi"/>
+          <w:color w:val="CC0000"/>
+        </w:rPr>
+        <w:t xml:space="preserve"> (5 Points) </w:t>
       </w:r>
     </w:p>
     <w:p>
@@ -1450,130 +1229,36 @@
         <w:pStyle w:val="NoSpacing"/>
         <w:rPr>
           <w:rFonts w:cstheme="minorHAnsi"/>
-          <w:color w:val="CD0000"/>
-        </w:rPr>
-      </w:pPr>
-    </w:p>
-    <w:p>
-      <w:pPr>
-        <w:pStyle w:val="NoSpacing"/>
-        <w:outlineLvl w:val="0"/>
-        <w:rPr>
-          <w:rFonts w:cstheme="minorHAnsi"/>
-          <w:color w:val="CC0000"/>
-        </w:rPr>
-      </w:pPr>
-      <w:r>
-        <w:rPr>
-          <w:rFonts w:cstheme="minorHAnsi"/>
-          <w:color w:val="CC0000"/>
-        </w:rPr>
-        <w:t xml:space="preserve">Q11 (5 Points) </w:t>
-      </w:r>
-    </w:p>
-    <w:p>
-      <w:pPr>
-        <w:pStyle w:val="NoSpacing"/>
-        <w:rPr>
-          <w:rFonts w:cstheme="minorHAnsi"/>
-        </w:rPr>
-      </w:pPr>
-    </w:p>
-    <w:p>
-      <w:pPr>
-        <w:rPr>
-          <w:rFonts w:asciiTheme="minorHAnsi" w:hAnsiTheme="minorHAnsi" w:cstheme="minorHAnsi"/>
-          <w:sz w:val="22"/>
-          <w:szCs w:val="22"/>
-        </w:rPr>
-      </w:pPr>
-      <w:r>
-        <w:rPr>
-          <w:rFonts w:asciiTheme="minorHAnsi" w:hAnsiTheme="minorHAnsi" w:cstheme="minorHAnsi"/>
-          <w:sz w:val="22"/>
-          <w:szCs w:val="22"/>
-        </w:rPr>
-        <w:t>Compute the probability of drawing the King of hearts or a Queen from a deck of cards.</w:t>
-      </w:r>
-    </w:p>
-    <w:p>
-      <w:pPr>
-        <w:pStyle w:val="NoSpacing"/>
-        <w:rPr>
-          <w:rFonts w:cstheme="minorHAnsi"/>
-          <w:color w:val="000000"/>
-        </w:rPr>
-      </w:pPr>
-    </w:p>
-    <w:p>
-      <w:pPr>
-        <w:pStyle w:val="NoSpacing"/>
-        <w:rPr>
-          <w:rFonts w:cstheme="minorHAnsi"/>
-          <w:color w:val="CD0000"/>
-        </w:rPr>
-      </w:pPr>
-    </w:p>
-    <w:p>
-      <w:pPr>
-        <w:pStyle w:val="NoSpacing"/>
-        <w:rPr>
-          <w:rFonts w:cstheme="minorHAnsi"/>
-          <w:color w:val="CD0000"/>
-        </w:rPr>
-      </w:pPr>
-    </w:p>
-    <w:p>
-      <w:pPr>
-        <w:pStyle w:val="NoSpacing"/>
-        <w:rPr>
-          <w:rFonts w:cstheme="minorHAnsi"/>
-          <w:color w:val="CD0000"/>
-        </w:rPr>
-      </w:pPr>
-    </w:p>
-    <w:p>
-      <w:pPr>
-        <w:pStyle w:val="NoSpacing"/>
-        <w:rPr>
-          <w:rFonts w:cstheme="minorHAnsi"/>
-        </w:rPr>
-      </w:pPr>
-      <w:r>
-        <w:rPr>
-          <w:rFonts w:cstheme="minorHAnsi"/>
-          <w:color w:val="CD0000"/>
-        </w:rPr>
-        <w:lastRenderedPageBreak/>
-        <w:t>Q1</w:t>
-      </w:r>
-      <w:r>
-        <w:rPr>
-          <w:rFonts w:cstheme="minorHAnsi"/>
-          <w:color w:val="CD0000"/>
-        </w:rPr>
-        <w:t>3</w:t>
-      </w:r>
-      <w:r>
-        <w:rPr>
-          <w:rFonts w:cstheme="minorHAnsi"/>
-          <w:color w:val="CD0000"/>
-        </w:rPr>
-        <w:t xml:space="preserve"> (</w:t>
-      </w:r>
-      <w:r>
-        <w:rPr>
-          <w:rFonts w:cstheme="minorHAnsi"/>
-          <w:color w:val="CD0000"/>
-        </w:rPr>
-        <w:t>5</w:t>
-      </w:r>
-      <w:r>
-        <w:rPr>
-          <w:rFonts w:cstheme="minorHAnsi"/>
-          <w:color w:val="CD0000"/>
-        </w:rPr>
-        <w:t xml:space="preserve"> Points)</w:t>
+        </w:rPr>
+      </w:pPr>
+    </w:p>
+    <w:p>
+      <w:pPr>
+        <w:pStyle w:val="NoSpacing"/>
+        <w:rPr>
+          <w:rFonts w:cstheme="minorHAnsi"/>
+        </w:rPr>
+      </w:pPr>
+      <w:r>
+        <w:rPr>
+          <w:rFonts w:cstheme="minorHAnsi"/>
+          <w:color w:val="CD0000"/>
+        </w:rPr>
+        <w:t>Q</w:t>
+      </w:r>
+      <w:r>
+        <w:rPr>
+          <w:rFonts w:cstheme="minorHAnsi"/>
+          <w:color w:val="CD0000"/>
+        </w:rPr>
+        <w:t>8</w:t>
+      </w:r>
+      <w:r>
+        <w:rPr>
+          <w:rFonts w:cstheme="minorHAnsi"/>
+          <w:color w:val="CD0000"/>
+        </w:rPr>
+        <w:t xml:space="preserve"> (5 Points)</w:t>
       </w:r>
       <w:r>
         <w:rPr>
@@ -1593,85 +1278,34 @@
     </w:p>
     <w:p>
       <w:pPr>
-        <w:rPr>
-          <w:rFonts w:asciiTheme="minorHAnsi" w:hAnsiTheme="minorHAnsi" w:cstheme="minorHAnsi"/>
-          <w:sz w:val="22"/>
-          <w:szCs w:val="22"/>
-        </w:rPr>
-      </w:pPr>
-      <w:r>
-        <w:rPr>
-          <w:rFonts w:asciiTheme="minorHAnsi" w:hAnsiTheme="minorHAnsi" w:cstheme="minorHAnsi"/>
-          <w:sz w:val="22"/>
-          <w:szCs w:val="22"/>
-        </w:rPr>
-        <w:t xml:space="preserve">Compute the </w:t>
-      </w:r>
-      <w:r>
-        <w:rPr>
-          <w:rFonts w:asciiTheme="minorHAnsi" w:hAnsiTheme="minorHAnsi" w:cstheme="minorHAnsi"/>
-          <w:sz w:val="22"/>
-          <w:szCs w:val="22"/>
-        </w:rPr>
-        <w:t>likelihood</w:t>
-      </w:r>
-      <w:r>
-        <w:rPr>
-          <w:rFonts w:asciiTheme="minorHAnsi" w:hAnsiTheme="minorHAnsi" w:cstheme="minorHAnsi"/>
-          <w:sz w:val="22"/>
-          <w:szCs w:val="22"/>
-        </w:rPr>
-        <w:t xml:space="preserve"> of drawing a Queen from a deck of cards.</w:t>
-      </w:r>
-    </w:p>
-    <w:p>
-      <w:pPr>
-        <w:pStyle w:val="NoSpacing"/>
-        <w:rPr>
-          <w:rFonts w:cstheme="minorHAnsi"/>
-          <w:color w:val="CD0000"/>
-        </w:rPr>
-      </w:pPr>
-    </w:p>
-    <w:p>
-      <w:pPr>
-        <w:pStyle w:val="NoSpacing"/>
-        <w:rPr>
-          <w:rFonts w:cstheme="minorHAnsi"/>
-          <w:color w:val="CD0000"/>
-        </w:rPr>
-      </w:pPr>
-    </w:p>
-    <w:p>
-      <w:pPr>
-        <w:pStyle w:val="NoSpacing"/>
-        <w:rPr>
-          <w:rFonts w:cstheme="minorHAnsi"/>
-          <w:color w:val="CD0000"/>
-        </w:rPr>
-      </w:pPr>
-    </w:p>
-    <w:p>
-      <w:pPr>
-        <w:pStyle w:val="NoSpacing"/>
-        <w:rPr>
-          <w:rFonts w:cstheme="minorHAnsi"/>
-        </w:rPr>
-      </w:pPr>
-    </w:p>
-    <w:p>
-      <w:pPr>
-        <w:pStyle w:val="NoSpacing"/>
-        <w:rPr>
-          <w:rFonts w:cstheme="minorHAnsi"/>
-        </w:rPr>
-      </w:pPr>
-      <w:r>
-        <w:rPr>
-          <w:rFonts w:cstheme="minorHAnsi"/>
-          <w:color w:val="CD0000"/>
-        </w:rPr>
-        <w:t>Q14 (5 Points)</w:t>
+        <w:pStyle w:val="NoSpacing"/>
+        <w:rPr>
+          <w:rFonts w:cstheme="minorHAnsi"/>
+        </w:rPr>
+      </w:pPr>
+      <w:r>
+        <w:rPr>
+          <w:rFonts w:cstheme="minorHAnsi"/>
+        </w:rPr>
+        <w:t>A group of people decide to do a</w:t>
+      </w:r>
+      <w:r>
+        <w:rPr>
+          <w:rFonts w:cstheme="minorHAnsi"/>
+        </w:rPr>
+        <w:t xml:space="preserve"> Xmas gift exchange</w:t>
+      </w:r>
+      <w:r>
+        <w:rPr>
+          <w:rFonts w:cstheme="minorHAnsi"/>
+        </w:rPr>
+        <w:t xml:space="preserve">. </w:t>
+      </w:r>
+      <w:r>
+        <w:rPr>
+          <w:rFonts w:cstheme="minorHAnsi"/>
+        </w:rPr>
+        <w:t>In it a</w:t>
       </w:r>
       <w:r>
         <w:rPr>
@@ -1679,46 +1313,138 @@
         </w:rPr>
         <w:t xml:space="preserve"> </w:t>
       </w:r>
-    </w:p>
-    <w:p>
-      <w:pPr>
-        <w:pStyle w:val="NoSpacing"/>
-        <w:rPr>
-          <w:rFonts w:cstheme="minorHAnsi"/>
-          <w:color w:val="CD0000"/>
-        </w:rPr>
-      </w:pPr>
-    </w:p>
-    <w:p>
-      <w:pPr>
-        <w:pStyle w:val="NoSpacing"/>
-        <w:rPr>
-          <w:rFonts w:cstheme="minorHAnsi"/>
-        </w:rPr>
-      </w:pPr>
-      <w:r>
-        <w:rPr>
-          <w:rFonts w:cstheme="minorHAnsi"/>
-        </w:rPr>
-        <w:t>A group of people decide to do a</w:t>
-      </w:r>
-      <w:r>
-        <w:rPr>
-          <w:rFonts w:cstheme="minorHAnsi"/>
-        </w:rPr>
-        <w:t xml:space="preserve"> Xmas gift exchange</w:t>
-      </w:r>
-      <w:r>
-        <w:rPr>
-          <w:rFonts w:cstheme="minorHAnsi"/>
-        </w:rPr>
-        <w:t xml:space="preserve">. </w:t>
-      </w:r>
-      <w:r>
-        <w:rPr>
-          <w:rFonts w:cstheme="minorHAnsi"/>
-        </w:rPr>
-        <w:t>In it a</w:t>
+      <w:r>
+        <w:rPr>
+          <w:rFonts w:cstheme="minorHAnsi"/>
+        </w:rPr>
+        <w:t>bag</w:t>
+      </w:r>
+      <w:r>
+        <w:rPr>
+          <w:rFonts w:cstheme="minorHAnsi"/>
+        </w:rPr>
+        <w:t xml:space="preserve"> contains each person’s name</w:t>
+      </w:r>
+      <w:r>
+        <w:rPr>
+          <w:rFonts w:cstheme="minorHAnsi"/>
+        </w:rPr>
+        <w:t xml:space="preserve"> on a token</w:t>
+      </w:r>
+      <w:r>
+        <w:rPr>
+          <w:rFonts w:cstheme="minorHAnsi"/>
+        </w:rPr>
+        <w:t xml:space="preserve">. Each person selects a </w:t>
+      </w:r>
+      <w:r>
+        <w:rPr>
+          <w:rFonts w:cstheme="minorHAnsi"/>
+        </w:rPr>
+        <w:t>token</w:t>
+      </w:r>
+      <w:r>
+        <w:rPr>
+          <w:rFonts w:cstheme="minorHAnsi"/>
+        </w:rPr>
+        <w:t xml:space="preserve"> at random. That is the name of the person to give a gift to secretly.</w:t>
+      </w:r>
+    </w:p>
+    <w:p>
+      <w:pPr>
+        <w:pStyle w:val="NoSpacing"/>
+        <w:rPr>
+          <w:rFonts w:cstheme="minorHAnsi"/>
+        </w:rPr>
+      </w:pPr>
+    </w:p>
+    <w:p>
+      <w:pPr>
+        <w:pStyle w:val="NoSpacing"/>
+        <w:rPr>
+          <w:rFonts w:cstheme="minorHAnsi"/>
+        </w:rPr>
+      </w:pPr>
+      <w:r>
+        <w:rPr>
+          <w:rFonts w:cstheme="minorHAnsi"/>
+        </w:rPr>
+        <w:t xml:space="preserve">This </w:t>
+      </w:r>
+      <w:r>
+        <w:rPr>
+          <w:rFonts w:cstheme="minorHAnsi"/>
+        </w:rPr>
+        <w:t>only works if you get someone else’s name, as you would not want to give a gift to yourself.</w:t>
+      </w:r>
+    </w:p>
+    <w:p>
+      <w:pPr>
+        <w:pStyle w:val="NoSpacing"/>
+        <w:rPr>
+          <w:rFonts w:cstheme="minorHAnsi"/>
+        </w:rPr>
+      </w:pPr>
+    </w:p>
+    <w:p>
+      <w:pPr>
+        <w:pStyle w:val="NoSpacing"/>
+        <w:rPr>
+          <w:rFonts w:cstheme="minorHAnsi"/>
+        </w:rPr>
+      </w:pPr>
+      <w:r>
+        <w:rPr>
+          <w:rFonts w:cstheme="minorHAnsi"/>
+        </w:rPr>
+        <w:t>What is the probability the draw is successful? That is, what is the chance no one selects his or her own name?</w:t>
+      </w:r>
+    </w:p>
+    <w:p>
+      <w:pPr>
+        <w:pStyle w:val="NoSpacing"/>
+        <w:rPr>
+          <w:rFonts w:cstheme="minorHAnsi"/>
+          <w:color w:val="CD0000"/>
+        </w:rPr>
+      </w:pPr>
+    </w:p>
+    <w:p>
+      <w:pPr>
+        <w:pStyle w:val="NoSpacing"/>
+        <w:rPr>
+          <w:rFonts w:cstheme="minorHAnsi"/>
+          <w:color w:val="CD0000"/>
+        </w:rPr>
+      </w:pPr>
+    </w:p>
+    <w:p>
+      <w:pPr>
+        <w:pStyle w:val="NoSpacing"/>
+        <w:rPr>
+          <w:rFonts w:cstheme="minorHAnsi"/>
+        </w:rPr>
+      </w:pPr>
+      <w:r>
+        <w:rPr>
+          <w:rFonts w:cstheme="minorHAnsi"/>
+          <w:color w:val="CD0000"/>
+        </w:rPr>
+        <w:t>Q</w:t>
+      </w:r>
+      <w:r>
+        <w:rPr>
+          <w:rFonts w:cstheme="minorHAnsi"/>
+          <w:color w:val="CD0000"/>
+        </w:rPr>
+        <w:t>9</w:t>
+      </w:r>
+      <w:r>
+        <w:rPr>
+          <w:rFonts w:cstheme="minorHAnsi"/>
+          <w:color w:val="CD0000"/>
+        </w:rPr>
+        <w:t xml:space="preserve"> (5 Points)</w:t>
       </w:r>
       <w:r>
         <w:rPr>
@@ -1726,162 +1452,82 @@
         </w:rPr>
         <w:t xml:space="preserve"> </w:t>
       </w:r>
-      <w:r>
-        <w:rPr>
-          <w:rFonts w:cstheme="minorHAnsi"/>
-        </w:rPr>
-        <w:t>bag</w:t>
-      </w:r>
-      <w:r>
-        <w:rPr>
-          <w:rFonts w:cstheme="minorHAnsi"/>
-        </w:rPr>
-        <w:t xml:space="preserve"> contains each person’s name</w:t>
-      </w:r>
-      <w:r>
-        <w:rPr>
-          <w:rFonts w:cstheme="minorHAnsi"/>
-        </w:rPr>
-        <w:t xml:space="preserve"> on a token</w:t>
-      </w:r>
-      <w:r>
-        <w:rPr>
-          <w:rFonts w:cstheme="minorHAnsi"/>
-        </w:rPr>
-        <w:t xml:space="preserve">. Each person selects a </w:t>
-      </w:r>
-      <w:r>
-        <w:rPr>
-          <w:rFonts w:cstheme="minorHAnsi"/>
-        </w:rPr>
-        <w:t>token</w:t>
-      </w:r>
-      <w:r>
-        <w:rPr>
-          <w:rFonts w:cstheme="minorHAnsi"/>
-        </w:rPr>
-        <w:t xml:space="preserve"> at random. That is the name of the person to give a gift to secretly.</w:t>
-      </w:r>
-    </w:p>
-    <w:p>
-      <w:pPr>
-        <w:pStyle w:val="NoSpacing"/>
-        <w:rPr>
-          <w:rFonts w:cstheme="minorHAnsi"/>
-        </w:rPr>
-      </w:pPr>
-    </w:p>
-    <w:p>
-      <w:pPr>
-        <w:pStyle w:val="NoSpacing"/>
-        <w:rPr>
-          <w:rFonts w:cstheme="minorHAnsi"/>
-        </w:rPr>
-      </w:pPr>
-      <w:r>
-        <w:rPr>
-          <w:rFonts w:cstheme="minorHAnsi"/>
-        </w:rPr>
-        <w:t xml:space="preserve">This </w:t>
-      </w:r>
-      <w:r>
-        <w:rPr>
-          <w:rFonts w:cstheme="minorHAnsi"/>
-        </w:rPr>
-        <w:t>only works if you get someone else’s name, as you would not want to give a gift to yourself.</w:t>
-      </w:r>
-    </w:p>
-    <w:p>
-      <w:pPr>
-        <w:pStyle w:val="NoSpacing"/>
-        <w:rPr>
-          <w:rFonts w:cstheme="minorHAnsi"/>
-        </w:rPr>
-      </w:pPr>
-    </w:p>
-    <w:p>
-      <w:pPr>
-        <w:pStyle w:val="NoSpacing"/>
-        <w:rPr>
-          <w:rFonts w:cstheme="minorHAnsi"/>
-        </w:rPr>
-      </w:pPr>
-      <w:r>
-        <w:rPr>
-          <w:rFonts w:cstheme="minorHAnsi"/>
-        </w:rPr>
-        <w:t>What is the probability the draw is successful? That is, what is the chance no one selects his or her own name?</w:t>
-      </w:r>
-    </w:p>
-    <w:p>
-      <w:pPr>
-        <w:pStyle w:val="NoSpacing"/>
-        <w:rPr>
-          <w:rFonts w:cstheme="minorHAnsi"/>
-          <w:color w:val="CD0000"/>
-        </w:rPr>
-      </w:pPr>
-    </w:p>
-    <w:p>
-      <w:pPr>
-        <w:pStyle w:val="NoSpacing"/>
-        <w:rPr>
-          <w:rFonts w:cstheme="minorHAnsi"/>
-          <w:color w:val="CD0000"/>
-        </w:rPr>
-      </w:pPr>
-    </w:p>
-    <w:p>
-      <w:pPr>
-        <w:pStyle w:val="NoSpacing"/>
-        <w:rPr>
-          <w:rFonts w:cstheme="minorHAnsi"/>
-          <w:color w:val="CD0000"/>
-        </w:rPr>
-      </w:pPr>
-    </w:p>
-    <w:p>
-      <w:pPr>
-        <w:pStyle w:val="NoSpacing"/>
-        <w:rPr>
-          <w:rFonts w:cstheme="minorHAnsi"/>
-        </w:rPr>
-      </w:pPr>
-      <w:r>
-        <w:rPr>
-          <w:rFonts w:cstheme="minorHAnsi"/>
-          <w:color w:val="CD0000"/>
-        </w:rPr>
-        <w:t>Q15 (5 Points)</w:t>
-      </w:r>
-      <w:r>
-        <w:rPr>
-          <w:rFonts w:cstheme="minorHAnsi"/>
-        </w:rPr>
-        <w:t xml:space="preserve"> </w:t>
-      </w:r>
-    </w:p>
-    <w:p>
-      <w:pPr>
-        <w:pStyle w:val="NoSpacing"/>
-        <w:rPr>
-          <w:rFonts w:cstheme="minorHAnsi"/>
-          <w:color w:val="CD0000"/>
-        </w:rPr>
-      </w:pPr>
-    </w:p>
-    <w:p>
-      <w:pPr>
-        <w:pStyle w:val="NoSpacing"/>
-        <w:rPr>
-          <w:rFonts w:cstheme="minorHAnsi"/>
-        </w:rPr>
-      </w:pPr>
-      <w:r>
-        <w:rPr>
-          <w:rFonts w:cstheme="minorHAnsi"/>
-        </w:rPr>
-        <w:t>Suppose P(A) = 0.30 and P(</w:t>
+    </w:p>
+    <w:p>
+      <w:pPr>
+        <w:pStyle w:val="NoSpacing"/>
+        <w:rPr>
+          <w:rFonts w:cstheme="minorHAnsi"/>
+          <w:color w:val="CD0000"/>
+        </w:rPr>
+      </w:pPr>
+    </w:p>
+    <w:p>
+      <w:pPr>
+        <w:pStyle w:val="NoSpacing"/>
+        <w:rPr>
+          <w:rFonts w:cstheme="minorHAnsi"/>
+        </w:rPr>
+      </w:pPr>
+      <w:r>
+        <w:rPr>
+          <w:rFonts w:cstheme="minorHAnsi"/>
+        </w:rPr>
+        <w:t>P(A) = 0.</w:t>
+      </w:r>
+      <w:r>
+        <w:rPr>
+          <w:rFonts w:cstheme="minorHAnsi"/>
+        </w:rPr>
+        <w:t>22</w:t>
+      </w:r>
+      <w:proofErr w:type="gramStart"/>
+      <w:r>
+        <w:rPr>
+          <w:rFonts w:cstheme="minorHAnsi"/>
+        </w:rPr>
+        <w:t>,  P</w:t>
+      </w:r>
+      <w:proofErr w:type="gramEnd"/>
+      <w:r>
+        <w:rPr>
+          <w:rFonts w:cstheme="minorHAnsi"/>
+        </w:rPr>
+        <w:t>(B) = 0.33 , P(A U B) = 0.55</w:t>
+      </w:r>
+    </w:p>
+    <w:p>
+      <w:pPr>
+        <w:pStyle w:val="NoSpacing"/>
+        <w:rPr>
+          <w:rFonts w:cstheme="minorHAnsi"/>
+        </w:rPr>
+      </w:pPr>
+    </w:p>
+    <w:p>
+      <w:pPr>
+        <w:pStyle w:val="NoSpacing"/>
+        <w:rPr>
+          <w:rFonts w:cstheme="minorHAnsi"/>
+        </w:rPr>
+      </w:pPr>
+      <w:r>
+        <w:rPr>
+          <w:rFonts w:cstheme="minorHAnsi"/>
+        </w:rPr>
+        <w:t>What is P(</w:t>
+      </w:r>
+      <w:r>
+        <w:rPr>
+          <w:rFonts w:cstheme="minorHAnsi"/>
+        </w:rPr>
+        <w:t>A</w:t>
+      </w:r>
+      <w:r>
+        <w:rPr>
+          <w:rFonts w:cstheme="minorHAnsi"/>
+        </w:rPr>
+        <w:t>|</w:t>
       </w:r>
       <w:r>
         <w:rPr>
@@ -1893,166 +1539,6 @@
         <w:rPr>
           <w:rFonts w:cstheme="minorHAnsi"/>
         </w:rPr>
-        <w:t>)</w:t>
-      </w:r>
-      <w:r>
-        <w:rPr>
-          <w:rFonts w:cstheme="minorHAnsi"/>
-        </w:rPr>
-        <w:t xml:space="preserve"> = 0.35. What is </w:t>
-      </w:r>
-      <w:proofErr w:type="gramStart"/>
-      <w:r>
-        <w:rPr>
-          <w:rFonts w:cstheme="minorHAnsi"/>
-        </w:rPr>
-        <w:t>P(</w:t>
-      </w:r>
-      <w:proofErr w:type="gramEnd"/>
-      <w:r>
-        <w:rPr>
-          <w:rFonts w:cstheme="minorHAnsi"/>
-        </w:rPr>
-        <w:t>A &amp; B)?</w:t>
-      </w:r>
-    </w:p>
-    <w:p>
-      <w:pPr>
-        <w:pStyle w:val="NoSpacing"/>
-        <w:rPr>
-          <w:rFonts w:cstheme="minorHAnsi"/>
-          <w:color w:val="CD0000"/>
-        </w:rPr>
-      </w:pPr>
-    </w:p>
-    <w:p>
-      <w:pPr>
-        <w:pStyle w:val="NoSpacing"/>
-        <w:rPr>
-          <w:rFonts w:cstheme="minorHAnsi"/>
-          <w:color w:val="CD0000"/>
-        </w:rPr>
-      </w:pPr>
-    </w:p>
-    <w:p>
-      <w:pPr>
-        <w:pStyle w:val="NoSpacing"/>
-        <w:rPr>
-          <w:rFonts w:cstheme="minorHAnsi"/>
-          <w:color w:val="CD0000"/>
-        </w:rPr>
-      </w:pPr>
-    </w:p>
-    <w:p>
-      <w:pPr>
-        <w:pStyle w:val="NoSpacing"/>
-        <w:rPr>
-          <w:rFonts w:cstheme="minorHAnsi"/>
-          <w:color w:val="CD0000"/>
-        </w:rPr>
-      </w:pPr>
-    </w:p>
-    <w:p>
-      <w:pPr>
-        <w:pStyle w:val="NoSpacing"/>
-        <w:rPr>
-          <w:rFonts w:cstheme="minorHAnsi"/>
-        </w:rPr>
-      </w:pPr>
-      <w:r>
-        <w:rPr>
-          <w:rFonts w:cstheme="minorHAnsi"/>
-          <w:color w:val="CD0000"/>
-        </w:rPr>
-        <w:t>Q16 (5 Points)</w:t>
-      </w:r>
-      <w:r>
-        <w:rPr>
-          <w:rFonts w:cstheme="minorHAnsi"/>
-        </w:rPr>
-        <w:t xml:space="preserve"> </w:t>
-      </w:r>
-    </w:p>
-    <w:p>
-      <w:pPr>
-        <w:pStyle w:val="NoSpacing"/>
-        <w:rPr>
-          <w:rFonts w:cstheme="minorHAnsi"/>
-          <w:color w:val="CD0000"/>
-        </w:rPr>
-      </w:pPr>
-    </w:p>
-    <w:p>
-      <w:pPr>
-        <w:pStyle w:val="NoSpacing"/>
-        <w:rPr>
-          <w:rFonts w:cstheme="minorHAnsi"/>
-        </w:rPr>
-      </w:pPr>
-      <w:r>
-        <w:rPr>
-          <w:rFonts w:cstheme="minorHAnsi"/>
-        </w:rPr>
-        <w:t>P(A) = 0.11</w:t>
-      </w:r>
-      <w:proofErr w:type="gramStart"/>
-      <w:r>
-        <w:rPr>
-          <w:rFonts w:cstheme="minorHAnsi"/>
-        </w:rPr>
-        <w:t>,  P</w:t>
-      </w:r>
-      <w:proofErr w:type="gramEnd"/>
-      <w:r>
-        <w:rPr>
-          <w:rFonts w:cstheme="minorHAnsi"/>
-        </w:rPr>
-        <w:t>(B) = 0.33 , P(A U B) = 0.55</w:t>
-      </w:r>
-    </w:p>
-    <w:p>
-      <w:pPr>
-        <w:pStyle w:val="NoSpacing"/>
-        <w:rPr>
-          <w:rFonts w:cstheme="minorHAnsi"/>
-        </w:rPr>
-      </w:pPr>
-    </w:p>
-    <w:p>
-      <w:pPr>
-        <w:pStyle w:val="NoSpacing"/>
-        <w:rPr>
-          <w:rFonts w:cstheme="minorHAnsi"/>
-        </w:rPr>
-      </w:pPr>
-      <w:r>
-        <w:rPr>
-          <w:rFonts w:cstheme="minorHAnsi"/>
-        </w:rPr>
-        <w:t>What is P(</w:t>
-      </w:r>
-      <w:r>
-        <w:rPr>
-          <w:rFonts w:cstheme="minorHAnsi"/>
-        </w:rPr>
-        <w:t>A</w:t>
-      </w:r>
-      <w:r>
-        <w:rPr>
-          <w:rFonts w:cstheme="minorHAnsi"/>
-        </w:rPr>
-        <w:t>|</w:t>
-      </w:r>
-      <w:r>
-        <w:rPr>
-          <w:rFonts w:cstheme="minorHAnsi"/>
-        </w:rPr>
-        <w:t>B</w:t>
-      </w:r>
-      <w:r>
-        <w:rPr>
-          <w:rFonts w:cstheme="minorHAnsi"/>
-        </w:rPr>
         <w:t>)?</w:t>
       </w:r>
     </w:p>
@@ -2078,31 +1564,36 @@
         <w:pStyle w:val="NoSpacing"/>
         <w:rPr>
           <w:rFonts w:cstheme="minorHAnsi"/>
-          <w:color w:val="CD0000"/>
-        </w:rPr>
-      </w:pPr>
-    </w:p>
-    <w:p>
-      <w:pPr>
-        <w:pStyle w:val="NoSpacing"/>
-        <w:rPr>
-          <w:rFonts w:cstheme="minorHAnsi"/>
-        </w:rPr>
-      </w:pPr>
-    </w:p>
-    <w:p>
-      <w:pPr>
-        <w:pStyle w:val="NoSpacing"/>
-        <w:rPr>
-          <w:rFonts w:cstheme="minorHAnsi"/>
-        </w:rPr>
-      </w:pPr>
-      <w:r>
-        <w:rPr>
-          <w:rFonts w:cstheme="minorHAnsi"/>
-          <w:color w:val="CD0000"/>
-        </w:rPr>
-        <w:t>Q17 (5 Points)</w:t>
+        </w:rPr>
+      </w:pPr>
+    </w:p>
+    <w:p>
+      <w:pPr>
+        <w:pStyle w:val="NoSpacing"/>
+        <w:rPr>
+          <w:rFonts w:cstheme="minorHAnsi"/>
+        </w:rPr>
+      </w:pPr>
+      <w:r>
+        <w:rPr>
+          <w:rFonts w:cstheme="minorHAnsi"/>
+          <w:color w:val="CD0000"/>
+        </w:rPr>
+        <w:t>Q</w:t>
+      </w:r>
+      <w:r>
+        <w:rPr>
+          <w:rFonts w:cstheme="minorHAnsi"/>
+          <w:color w:val="CD0000"/>
+        </w:rPr>
+        <w:t>10</w:t>
+      </w:r>
+      <w:r>
+        <w:rPr>
+          <w:rFonts w:cstheme="minorHAnsi"/>
+          <w:color w:val="CD0000"/>
+        </w:rPr>
+        <w:t xml:space="preserve"> (5 Points)</w:t>
       </w:r>
       <w:r>
         <w:rPr>
@@ -2249,112 +1740,701 @@
           <w:rFonts w:cstheme="minorHAnsi"/>
         </w:rPr>
       </w:pPr>
-    </w:p>
-    <w:p>
-      <w:pPr>
-        <w:pStyle w:val="NoSpacing"/>
-        <w:rPr>
-          <w:rFonts w:cstheme="minorHAnsi"/>
-          <w:color w:val="CD0000"/>
-        </w:rPr>
-      </w:pPr>
-    </w:p>
-    <w:p>
-      <w:pPr>
-        <w:pStyle w:val="NoSpacing"/>
-        <w:rPr>
-          <w:rFonts w:cstheme="minorHAnsi"/>
-        </w:rPr>
-      </w:pPr>
-      <w:bookmarkStart w:id="0" w:name="_GoBack"/>
-      <w:bookmarkEnd w:id="0"/>
-      <w:r>
-        <w:rPr>
-          <w:rFonts w:cstheme="minorHAnsi"/>
-          <w:color w:val="CD0000"/>
+      <w:r>
+        <w:rPr>
+          <w:rFonts w:cstheme="minorHAnsi"/>
+        </w:rPr>
+        <w:t xml:space="preserve">For the following questions create a </w:t>
+      </w:r>
+      <w:r>
+        <w:rPr>
+          <w:rFonts w:cstheme="minorHAnsi"/>
+        </w:rPr>
+        <w:t xml:space="preserve">homework problem with solutions based on the worked problems in the </w:t>
+      </w:r>
+      <w:proofErr w:type="spellStart"/>
+      <w:r>
+        <w:rPr>
+          <w:rFonts w:cstheme="minorHAnsi"/>
+        </w:rPr>
+        <w:t>jbstatistics</w:t>
+      </w:r>
+      <w:proofErr w:type="spellEnd"/>
+      <w:r>
+        <w:rPr>
+          <w:rFonts w:cstheme="minorHAnsi"/>
+        </w:rPr>
+        <w:t xml:space="preserve"> videos. ONLY when a video has no example calculations can you create a conceptual question.</w:t>
+      </w:r>
+    </w:p>
+    <w:p>
+      <w:pPr>
+        <w:pStyle w:val="NoSpacing"/>
+        <w:rPr>
+          <w:rFonts w:cstheme="minorHAnsi"/>
+        </w:rPr>
+      </w:pPr>
+    </w:p>
+    <w:p>
+      <w:pPr>
+        <w:pStyle w:val="NoSpacing"/>
+        <w:rPr>
+          <w:rFonts w:cstheme="minorHAnsi"/>
+          <w:color w:val="CC0000"/>
+        </w:rPr>
+      </w:pPr>
+      <w:r>
+        <w:rPr>
+          <w:rFonts w:cstheme="minorHAnsi"/>
+          <w:color w:val="CC0000"/>
+        </w:rPr>
+        <w:t>Q</w:t>
+      </w:r>
+      <w:r>
+        <w:rPr>
+          <w:rFonts w:cstheme="minorHAnsi"/>
+          <w:color w:val="CC0000"/>
+        </w:rPr>
+        <w:t>1</w:t>
+      </w:r>
+      <w:r>
+        <w:rPr>
+          <w:rFonts w:cstheme="minorHAnsi"/>
+          <w:color w:val="CC0000"/>
+        </w:rPr>
+        <w:t xml:space="preserve">1 (5 Points) </w:t>
+      </w:r>
+    </w:p>
+    <w:p>
+      <w:pPr>
+        <w:pStyle w:val="NoSpacing"/>
+        <w:rPr>
+          <w:rFonts w:cstheme="minorHAnsi"/>
+          <w:color w:val="CD0000"/>
+        </w:rPr>
+      </w:pPr>
+    </w:p>
+    <w:p>
+      <w:pPr>
+        <w:pStyle w:val="NoSpacing"/>
+        <w:rPr>
+          <w:rFonts w:cstheme="minorHAnsi"/>
+        </w:rPr>
+      </w:pPr>
+      <w:r>
+        <w:rPr>
+          <w:rFonts w:cstheme="minorHAnsi"/>
+        </w:rPr>
+        <w:t xml:space="preserve">Create a novel homework problem with solutions for a </w:t>
+      </w:r>
+      <w:r>
+        <w:rPr>
+          <w:rFonts w:cstheme="minorHAnsi"/>
+        </w:rPr>
+        <w:t>Z Test for One Mean</w:t>
+      </w:r>
+      <w:r>
+        <w:rPr>
+          <w:rFonts w:cstheme="minorHAnsi"/>
+        </w:rPr>
+        <w:t xml:space="preserve">.  See the example in </w:t>
+      </w:r>
+      <w:r>
+        <w:rPr>
+          <w:rFonts w:cstheme="minorHAnsi"/>
+        </w:rPr>
+        <w:t xml:space="preserve">Z Tests for One Mean: An Example </w:t>
+      </w:r>
+      <w:hyperlink r:id="rId8" w:history="1">
+        <w:r>
+          <w:rPr>
+            <w:rStyle w:val="Hyperlink"/>
+            <w:rFonts w:cstheme="minorHAnsi"/>
+          </w:rPr>
+          <w:t>https://youtu.be/Xi33dGcZCA0</w:t>
+        </w:r>
+      </w:hyperlink>
+    </w:p>
+    <w:p>
+      <w:pPr>
+        <w:pStyle w:val="NoSpacing"/>
+        <w:rPr>
+          <w:rFonts w:cstheme="minorHAnsi"/>
+        </w:rPr>
+      </w:pPr>
+    </w:p>
+    <w:p>
+      <w:pPr>
+        <w:pStyle w:val="NoSpacing"/>
+        <w:rPr>
+          <w:rFonts w:cstheme="minorHAnsi"/>
+          <w:color w:val="CD0000"/>
+        </w:rPr>
+      </w:pPr>
+    </w:p>
+    <w:p>
+      <w:pPr>
+        <w:pStyle w:val="NoSpacing"/>
+        <w:rPr>
+          <w:rFonts w:cstheme="minorHAnsi"/>
+          <w:color w:val="CC0000"/>
+        </w:rPr>
+      </w:pPr>
+      <w:r>
+        <w:rPr>
+          <w:rFonts w:cstheme="minorHAnsi"/>
+          <w:color w:val="CC0000"/>
+        </w:rPr>
+        <w:t>Q</w:t>
+      </w:r>
+      <w:r>
+        <w:rPr>
+          <w:rFonts w:cstheme="minorHAnsi"/>
+          <w:color w:val="CC0000"/>
+        </w:rPr>
+        <w:t>1</w:t>
+      </w:r>
+      <w:r>
+        <w:rPr>
+          <w:rFonts w:cstheme="minorHAnsi"/>
+          <w:color w:val="CC0000"/>
+        </w:rPr>
+        <w:t xml:space="preserve">2 (5 Points)  </w:t>
+      </w:r>
+    </w:p>
+    <w:p>
+      <w:pPr>
+        <w:pStyle w:val="NoSpacing"/>
+        <w:rPr>
+          <w:rFonts w:cstheme="minorHAnsi"/>
+        </w:rPr>
+      </w:pPr>
+    </w:p>
+    <w:p>
+      <w:pPr>
+        <w:pStyle w:val="NoSpacing"/>
+        <w:rPr>
+          <w:rFonts w:cstheme="minorHAnsi"/>
+        </w:rPr>
+      </w:pPr>
+      <w:r>
+        <w:rPr>
+          <w:rFonts w:cstheme="minorHAnsi"/>
+        </w:rPr>
+        <w:t xml:space="preserve">Create a novel homework problem with solutions for creating a </w:t>
+      </w:r>
+      <w:r>
+        <w:rPr>
+          <w:rFonts w:eastAsia="Times New Roman" w:cstheme="minorHAnsi"/>
+        </w:rPr>
+        <w:t>Confidence Interval</w:t>
+      </w:r>
+      <w:r>
+        <w:rPr>
+          <w:rFonts w:cstheme="minorHAnsi"/>
+        </w:rPr>
+        <w:t>.  See the example</w:t>
+      </w:r>
+    </w:p>
+    <w:p>
+      <w:pPr>
+        <w:pStyle w:val="NoSpacing"/>
+        <w:rPr>
+          <w:rFonts w:eastAsia="Times New Roman" w:cstheme="minorHAnsi"/>
+        </w:rPr>
+      </w:pPr>
+      <w:r>
+        <w:rPr>
+          <w:rFonts w:eastAsia="Times New Roman" w:cstheme="minorHAnsi"/>
+        </w:rPr>
+        <w:t xml:space="preserve">Inference for One Variance: An Example of a Confidence Interval and a Hy... </w:t>
+      </w:r>
+      <w:hyperlink r:id="rId9" w:history="1">
+        <w:r>
+          <w:rPr>
+            <w:rStyle w:val="Hyperlink"/>
+            <w:rFonts w:eastAsia="Times New Roman" w:cstheme="minorHAnsi"/>
+          </w:rPr>
+          <w:t>https://youtu.be/tsLGbpu_</w:t>
+        </w:r>
+      </w:hyperlink>
+    </w:p>
+    <w:p>
+      <w:pPr>
+        <w:pStyle w:val="NoSpacing"/>
+        <w:rPr>
+          <w:rFonts w:cstheme="minorHAnsi"/>
+          <w:color w:val="CD0000"/>
+        </w:rPr>
+      </w:pPr>
+    </w:p>
+    <w:p>
+      <w:pPr>
+        <w:pStyle w:val="NoSpacing"/>
+        <w:rPr>
+          <w:rFonts w:cstheme="minorHAnsi"/>
+          <w:color w:val="CD0000"/>
+        </w:rPr>
+      </w:pPr>
+    </w:p>
+    <w:p>
+      <w:pPr>
+        <w:pStyle w:val="NoSpacing"/>
+        <w:rPr>
+          <w:rFonts w:cstheme="minorHAnsi"/>
+          <w:color w:val="CC0000"/>
+        </w:rPr>
+      </w:pPr>
+      <w:r>
+        <w:rPr>
+          <w:rFonts w:cstheme="minorHAnsi"/>
+          <w:color w:val="CC0000"/>
+        </w:rPr>
+        <w:t>Q</w:t>
+      </w:r>
+      <w:r>
+        <w:rPr>
+          <w:rFonts w:cstheme="minorHAnsi"/>
+          <w:color w:val="CC0000"/>
+        </w:rPr>
+        <w:t>1</w:t>
+      </w:r>
+      <w:r>
+        <w:rPr>
+          <w:rFonts w:cstheme="minorHAnsi"/>
+          <w:color w:val="CC0000"/>
+        </w:rPr>
+        <w:t xml:space="preserve">3 (5 Points) </w:t>
+      </w:r>
+    </w:p>
+    <w:p>
+      <w:pPr>
+        <w:pStyle w:val="NoSpacing"/>
+        <w:rPr>
+          <w:rFonts w:cstheme="minorHAnsi"/>
+          <w:color w:val="000000"/>
+        </w:rPr>
+      </w:pPr>
+    </w:p>
+    <w:p>
+      <w:pPr>
+        <w:pStyle w:val="NoSpacing"/>
+        <w:rPr>
+          <w:rFonts w:cstheme="minorHAnsi"/>
+          <w:color w:val="CD0000"/>
+        </w:rPr>
+      </w:pPr>
+      <w:r>
+        <w:rPr>
+          <w:rFonts w:cstheme="minorHAnsi"/>
+        </w:rPr>
+        <w:t xml:space="preserve">Create a novel homework problem with solutions for </w:t>
+      </w:r>
+      <w:r>
+        <w:rPr>
+          <w:rFonts w:cstheme="minorHAnsi"/>
+        </w:rPr>
+        <w:t>Deriving a Confidence Interval for a Variance (Assuming a Normal</w:t>
+      </w:r>
+      <w:r>
+        <w:rPr>
+          <w:rFonts w:cstheme="minorHAnsi"/>
+        </w:rPr>
+        <w:t xml:space="preserve"> </w:t>
+      </w:r>
+      <w:proofErr w:type="spellStart"/>
+      <w:r>
+        <w:rPr>
+          <w:rFonts w:cstheme="minorHAnsi"/>
+        </w:rPr>
+        <w:t>Distrubution</w:t>
+      </w:r>
+      <w:proofErr w:type="spellEnd"/>
+      <w:r>
+        <w:rPr>
+          <w:rFonts w:cstheme="minorHAnsi"/>
+        </w:rPr>
+        <w:t xml:space="preserve">).  See the example </w:t>
+      </w:r>
+      <w:r>
+        <w:rPr>
+          <w:rFonts w:cstheme="minorHAnsi"/>
+        </w:rPr>
+        <w:t xml:space="preserve">Deriving a Confidence Interval for a Variance (Assuming a Normally Distr... </w:t>
+      </w:r>
+      <w:hyperlink r:id="rId10" w:history="1">
+        <w:r>
+          <w:rPr>
+            <w:rStyle w:val="Hyperlink"/>
+            <w:rFonts w:cstheme="minorHAnsi"/>
+          </w:rPr>
+          <w:t>https://youtu.be/q-cHZyOs5DQ</w:t>
+        </w:r>
+      </w:hyperlink>
+    </w:p>
+    <w:p>
+      <w:pPr>
+        <w:pStyle w:val="NoSpacing"/>
+        <w:rPr>
+          <w:rFonts w:cstheme="minorHAnsi"/>
+          <w:color w:val="CC0000"/>
+        </w:rPr>
+      </w:pPr>
+    </w:p>
+    <w:p>
+      <w:pPr>
+        <w:pStyle w:val="NoSpacing"/>
+        <w:rPr>
+          <w:rFonts w:cstheme="minorHAnsi"/>
+          <w:color w:val="CC0000"/>
+        </w:rPr>
+      </w:pPr>
+    </w:p>
+    <w:p>
+      <w:pPr>
+        <w:pStyle w:val="NoSpacing"/>
+        <w:rPr>
+          <w:rFonts w:cstheme="minorHAnsi"/>
+          <w:color w:val="CC0000"/>
+        </w:rPr>
+      </w:pPr>
+      <w:r>
+        <w:rPr>
+          <w:rFonts w:cstheme="minorHAnsi"/>
+          <w:color w:val="CC0000"/>
+        </w:rPr>
+        <w:t>Q</w:t>
+      </w:r>
+      <w:r>
+        <w:rPr>
+          <w:rFonts w:cstheme="minorHAnsi"/>
+          <w:color w:val="CC0000"/>
+        </w:rPr>
+        <w:t>14</w:t>
+      </w:r>
+      <w:r>
+        <w:rPr>
+          <w:rFonts w:cstheme="minorHAnsi"/>
+          <w:color w:val="CC0000"/>
+        </w:rPr>
+        <w:t xml:space="preserve"> (5 Points) </w:t>
+      </w:r>
+    </w:p>
+    <w:p>
+      <w:pPr>
+        <w:pStyle w:val="NoSpacing"/>
+        <w:rPr>
+          <w:rFonts w:cstheme="minorHAnsi"/>
+          <w:color w:val="000000"/>
+        </w:rPr>
+      </w:pPr>
+    </w:p>
+    <w:p>
+      <w:pPr>
+        <w:pStyle w:val="NoSpacing"/>
+        <w:rPr>
+          <w:rFonts w:cstheme="minorHAnsi"/>
+        </w:rPr>
+      </w:pPr>
+      <w:r>
+        <w:rPr>
+          <w:rFonts w:cstheme="minorHAnsi"/>
+        </w:rPr>
+        <w:t xml:space="preserve">Create a novel homework problem with solutions for </w:t>
+      </w:r>
+      <w:r>
+        <w:rPr>
+          <w:rFonts w:cstheme="minorHAnsi"/>
+        </w:rPr>
+        <w:t>A One-Way ANOVA Example</w:t>
+      </w:r>
+      <w:r>
+        <w:rPr>
+          <w:rFonts w:cstheme="minorHAnsi"/>
+        </w:rPr>
+        <w:t xml:space="preserve">.  See the example </w:t>
+      </w:r>
+      <w:r>
+        <w:rPr>
+          <w:rFonts w:cstheme="minorHAnsi"/>
+        </w:rPr>
+        <w:t xml:space="preserve">A One-Way ANOVA Example </w:t>
+      </w:r>
+      <w:hyperlink r:id="rId11" w:history="1">
+        <w:r>
+          <w:rPr>
+            <w:rStyle w:val="Hyperlink"/>
+            <w:rFonts w:cstheme="minorHAnsi"/>
+          </w:rPr>
+          <w:t>https://youtu.be/WUoVftXvjiQ</w:t>
+        </w:r>
+      </w:hyperlink>
+    </w:p>
+    <w:p>
+      <w:pPr>
+        <w:pStyle w:val="NoSpacing"/>
+        <w:rPr>
+          <w:rFonts w:cstheme="minorHAnsi"/>
+        </w:rPr>
+      </w:pPr>
+    </w:p>
+    <w:p>
+      <w:pPr>
+        <w:pStyle w:val="NoSpacing"/>
+        <w:rPr>
+          <w:rFonts w:cstheme="minorHAnsi"/>
+          <w:color w:val="000000"/>
+        </w:rPr>
+      </w:pPr>
+      <w:r>
+        <w:rPr>
+          <w:rFonts w:cstheme="minorHAnsi"/>
+          <w:color w:val="000000"/>
         </w:rPr>
         <w:lastRenderedPageBreak/>
-        <w:t>Q18 (5 Points)</w:t>
-      </w:r>
-      <w:r>
-        <w:rPr>
-          <w:rFonts w:cstheme="minorHAnsi"/>
-        </w:rPr>
         <w:t xml:space="preserve"> </w:t>
       </w:r>
     </w:p>
     <w:p>
       <w:pPr>
-        <w:pStyle w:val="ExampleBody"/>
-        <w:rPr>
-          <w:rFonts w:asciiTheme="minorHAnsi" w:hAnsiTheme="minorHAnsi" w:cstheme="minorHAnsi"/>
-          <w:sz w:val="22"/>
-        </w:rPr>
-      </w:pPr>
-    </w:p>
-    <w:p>
-      <w:pPr>
-        <w:pStyle w:val="ExampleBody"/>
-        <w:rPr>
-          <w:rFonts w:asciiTheme="minorHAnsi" w:hAnsiTheme="minorHAnsi" w:cstheme="minorHAnsi"/>
-          <w:sz w:val="22"/>
-        </w:rPr>
-      </w:pPr>
-      <w:r>
-        <w:rPr>
-          <w:rFonts w:asciiTheme="minorHAnsi" w:hAnsiTheme="minorHAnsi" w:cstheme="minorHAnsi"/>
-          <w:sz w:val="22"/>
-        </w:rPr>
-        <w:t>Suppose we draw two cards from a standard deck. What is the probability that we get a Queen or a King for both?</w:t>
-      </w:r>
-    </w:p>
-    <w:p>
-      <w:pPr>
-        <w:pStyle w:val="NoSpacing"/>
-        <w:rPr>
-          <w:rFonts w:cstheme="minorHAnsi"/>
-        </w:rPr>
-      </w:pPr>
-    </w:p>
-    <w:p>
-      <w:pPr>
-        <w:pStyle w:val="NoSpacing"/>
-        <w:rPr>
-          <w:rFonts w:cstheme="minorHAnsi"/>
-          <w:color w:val="CD0000"/>
-        </w:rPr>
-      </w:pPr>
-    </w:p>
-    <w:p>
-      <w:pPr>
-        <w:pStyle w:val="NoSpacing"/>
-        <w:rPr>
-          <w:rFonts w:cstheme="minorHAnsi"/>
-          <w:color w:val="CD0000"/>
-        </w:rPr>
-      </w:pPr>
-    </w:p>
-    <w:p>
-      <w:pPr>
-        <w:pStyle w:val="NoSpacing"/>
-        <w:rPr>
-          <w:rFonts w:cstheme="minorHAnsi"/>
-        </w:rPr>
-      </w:pPr>
-    </w:p>
-    <w:p>
-      <w:pPr>
-        <w:pStyle w:val="NoSpacing"/>
-        <w:rPr>
-          <w:rFonts w:cstheme="minorHAnsi"/>
-        </w:rPr>
-      </w:pPr>
-      <w:r>
-        <w:rPr>
-          <w:rFonts w:cstheme="minorHAnsi"/>
-          <w:color w:val="CD0000"/>
-        </w:rPr>
-        <w:t>Q19 (5 Points)</w:t>
+        <w:pStyle w:val="NoSpacing"/>
+        <w:rPr>
+          <w:rFonts w:cstheme="minorHAnsi"/>
+          <w:color w:val="CD0000"/>
+        </w:rPr>
+      </w:pPr>
+    </w:p>
+    <w:p>
+      <w:pPr>
+        <w:pStyle w:val="NoSpacing"/>
+        <w:outlineLvl w:val="0"/>
+        <w:rPr>
+          <w:rFonts w:cstheme="minorHAnsi"/>
+          <w:color w:val="CC0000"/>
+        </w:rPr>
+      </w:pPr>
+      <w:r>
+        <w:rPr>
+          <w:rFonts w:cstheme="minorHAnsi"/>
+          <w:color w:val="CC0000"/>
+        </w:rPr>
+        <w:t>Q</w:t>
+      </w:r>
+      <w:r>
+        <w:rPr>
+          <w:rFonts w:cstheme="minorHAnsi"/>
+          <w:color w:val="CC0000"/>
+        </w:rPr>
+        <w:t>15</w:t>
+      </w:r>
+      <w:r>
+        <w:rPr>
+          <w:rFonts w:cstheme="minorHAnsi"/>
+          <w:color w:val="CC0000"/>
+        </w:rPr>
+        <w:t xml:space="preserve"> (5 Points) </w:t>
+      </w:r>
+    </w:p>
+    <w:p>
+      <w:pPr>
+        <w:pStyle w:val="NoSpacing"/>
+        <w:rPr>
+          <w:rFonts w:cstheme="minorHAnsi"/>
+        </w:rPr>
+      </w:pPr>
+    </w:p>
+    <w:p>
+      <w:pPr>
+        <w:pStyle w:val="NoSpacing"/>
+        <w:rPr>
+          <w:rFonts w:cstheme="minorHAnsi"/>
+        </w:rPr>
+      </w:pPr>
+      <w:r>
+        <w:rPr>
+          <w:rFonts w:cstheme="minorHAnsi"/>
+        </w:rPr>
+        <w:t xml:space="preserve">Create a novel homework problem with solutions for </w:t>
+      </w:r>
+      <w:r>
+        <w:rPr>
+          <w:rFonts w:cstheme="minorHAnsi"/>
+        </w:rPr>
+        <w:t>Finding the P-value in One-Way ANOVA</w:t>
+      </w:r>
+      <w:r>
+        <w:rPr>
+          <w:rFonts w:cstheme="minorHAnsi"/>
+        </w:rPr>
+        <w:t xml:space="preserve">.  See the example </w:t>
+      </w:r>
+      <w:r>
+        <w:rPr>
+          <w:rFonts w:cstheme="minorHAnsi"/>
+        </w:rPr>
+        <w:t xml:space="preserve">Finding the P-value in One-Way ANOVA </w:t>
+      </w:r>
+      <w:hyperlink r:id="rId12" w:history="1">
+        <w:r>
+          <w:rPr>
+            <w:rStyle w:val="Hyperlink"/>
+            <w:rFonts w:cstheme="minorHAnsi"/>
+          </w:rPr>
+          <w:t>https://youtu.be/XdZ7BRqznSA</w:t>
+        </w:r>
+      </w:hyperlink>
+    </w:p>
+    <w:p>
+      <w:pPr>
+        <w:pStyle w:val="NoSpacing"/>
+        <w:rPr>
+          <w:rFonts w:cstheme="minorHAnsi"/>
+        </w:rPr>
+      </w:pPr>
+    </w:p>
+    <w:p>
+      <w:pPr>
+        <w:pStyle w:val="NoSpacing"/>
+        <w:rPr>
+          <w:rFonts w:cstheme="minorHAnsi"/>
+          <w:color w:val="CD0000"/>
+        </w:rPr>
+      </w:pPr>
+    </w:p>
+    <w:p>
+      <w:pPr>
+        <w:pStyle w:val="NoSpacing"/>
+        <w:outlineLvl w:val="0"/>
+        <w:rPr>
+          <w:rFonts w:cstheme="minorHAnsi"/>
+          <w:color w:val="CC0000"/>
+        </w:rPr>
+      </w:pPr>
+      <w:r>
+        <w:rPr>
+          <w:rFonts w:cstheme="minorHAnsi"/>
+          <w:color w:val="CC0000"/>
+        </w:rPr>
+        <w:t>Q</w:t>
+      </w:r>
+      <w:r>
+        <w:rPr>
+          <w:rFonts w:cstheme="minorHAnsi"/>
+          <w:color w:val="CC0000"/>
+        </w:rPr>
+        <w:t>16</w:t>
+      </w:r>
+      <w:r>
+        <w:rPr>
+          <w:rFonts w:cstheme="minorHAnsi"/>
+          <w:color w:val="CC0000"/>
+        </w:rPr>
+        <w:t xml:space="preserve"> (5 Points) </w:t>
+      </w:r>
+    </w:p>
+    <w:p>
+      <w:pPr>
+        <w:pStyle w:val="NoSpacing"/>
+        <w:rPr>
+          <w:rFonts w:cstheme="minorHAnsi"/>
+          <w:color w:val="CD0000"/>
+        </w:rPr>
+      </w:pPr>
+    </w:p>
+    <w:p>
+      <w:pPr>
+        <w:pStyle w:val="NoSpacing"/>
+        <w:rPr>
+          <w:rFonts w:cstheme="minorHAnsi"/>
+        </w:rPr>
+      </w:pPr>
+      <w:r>
+        <w:rPr>
+          <w:rFonts w:cstheme="minorHAnsi"/>
+        </w:rPr>
+        <w:t xml:space="preserve">Create a novel homework problem with solutions for example </w:t>
+      </w:r>
+      <w:r>
+        <w:rPr>
+          <w:rFonts w:cstheme="minorHAnsi"/>
+        </w:rPr>
+        <w:t>Inference for Two Means:  Introduction</w:t>
+      </w:r>
+      <w:r>
+        <w:rPr>
+          <w:rFonts w:cstheme="minorHAnsi"/>
+        </w:rPr>
+        <w:t xml:space="preserve">.  See the example </w:t>
+      </w:r>
+      <w:r>
+        <w:rPr>
+          <w:rFonts w:cstheme="minorHAnsi"/>
+        </w:rPr>
+        <w:t xml:space="preserve">Inference for Two Means:  Introduction </w:t>
+      </w:r>
+      <w:hyperlink r:id="rId13" w:history="1">
+        <w:r>
+          <w:rPr>
+            <w:rStyle w:val="Hyperlink"/>
+            <w:rFonts w:cstheme="minorHAnsi"/>
+          </w:rPr>
+          <w:t>https://youtu.be/86ss6qOTfts</w:t>
+        </w:r>
+      </w:hyperlink>
+    </w:p>
+    <w:p>
+      <w:pPr>
+        <w:pStyle w:val="NoSpacing"/>
+        <w:rPr>
+          <w:rFonts w:cstheme="minorHAnsi"/>
+        </w:rPr>
+      </w:pPr>
+    </w:p>
+    <w:p>
+      <w:pPr>
+        <w:pStyle w:val="NoSpacing"/>
+        <w:rPr>
+          <w:rFonts w:cstheme="minorHAnsi"/>
+          <w:color w:val="CD0000"/>
+        </w:rPr>
+      </w:pPr>
+    </w:p>
+    <w:p>
+      <w:pPr>
+        <w:pStyle w:val="NoSpacing"/>
+        <w:rPr>
+          <w:rFonts w:cstheme="minorHAnsi"/>
+          <w:color w:val="CD0000"/>
+        </w:rPr>
+      </w:pPr>
+    </w:p>
+    <w:p>
+      <w:pPr>
+        <w:pStyle w:val="NoSpacing"/>
+        <w:rPr>
+          <w:rFonts w:cstheme="minorHAnsi"/>
+        </w:rPr>
+      </w:pPr>
+      <w:r>
+        <w:rPr>
+          <w:rFonts w:cstheme="minorHAnsi"/>
+          <w:color w:val="CD0000"/>
+        </w:rPr>
+        <w:t>Q1</w:t>
+      </w:r>
+      <w:r>
+        <w:rPr>
+          <w:rFonts w:cstheme="minorHAnsi"/>
+          <w:color w:val="CD0000"/>
+        </w:rPr>
+        <w:t>7</w:t>
+      </w:r>
+      <w:r>
+        <w:rPr>
+          <w:rFonts w:cstheme="minorHAnsi"/>
+          <w:color w:val="CD0000"/>
+        </w:rPr>
+        <w:t xml:space="preserve"> (5 Points)</w:t>
       </w:r>
       <w:r>
         <w:rPr>
@@ -2365,172 +2445,297 @@
     </w:p>
     <w:p>
       <w:pPr>
-        <w:pStyle w:val="ExampleBody"/>
-        <w:rPr>
-          <w:rFonts w:asciiTheme="minorHAnsi" w:hAnsiTheme="minorHAnsi" w:cstheme="minorHAnsi"/>
-          <w:sz w:val="22"/>
-        </w:rPr>
-      </w:pPr>
-    </w:p>
-    <w:p>
-      <w:pPr>
-        <w:pStyle w:val="ExampleBody"/>
-        <w:rPr>
-          <w:rFonts w:asciiTheme="minorHAnsi" w:hAnsiTheme="minorHAnsi" w:cstheme="minorHAnsi"/>
-          <w:sz w:val="22"/>
-        </w:rPr>
-      </w:pPr>
-      <w:r>
-        <w:rPr>
-          <w:rFonts w:asciiTheme="minorHAnsi" w:hAnsiTheme="minorHAnsi" w:cstheme="minorHAnsi"/>
-          <w:sz w:val="22"/>
-        </w:rPr>
-        <w:t xml:space="preserve">There are </w:t>
-      </w:r>
-      <w:r>
-        <w:rPr>
-          <w:rFonts w:asciiTheme="minorHAnsi" w:hAnsiTheme="minorHAnsi" w:cstheme="minorHAnsi"/>
-          <w:sz w:val="22"/>
-        </w:rPr>
-        <w:t>13</w:t>
-      </w:r>
-      <w:r>
-        <w:rPr>
-          <w:rFonts w:asciiTheme="minorHAnsi" w:hAnsiTheme="minorHAnsi" w:cstheme="minorHAnsi"/>
-          <w:sz w:val="22"/>
+        <w:pStyle w:val="NoSpacing"/>
+        <w:rPr>
+          <w:rFonts w:cstheme="minorHAnsi"/>
+          <w:color w:val="CD0000"/>
+        </w:rPr>
+      </w:pPr>
+    </w:p>
+    <w:p>
+      <w:pPr>
+        <w:pStyle w:val="NoSpacing"/>
+        <w:rPr>
+          <w:rFonts w:cstheme="minorHAnsi"/>
+        </w:rPr>
+      </w:pPr>
+      <w:r>
+        <w:rPr>
+          <w:rFonts w:cstheme="minorHAnsi"/>
+        </w:rPr>
+        <w:t xml:space="preserve">Create a novel homework problem with solutions for </w:t>
+      </w:r>
+      <w:r>
+        <w:rPr>
+          <w:rFonts w:cstheme="minorHAnsi"/>
+        </w:rPr>
+        <w:t>Calculating Power and the Probability of a Type II Error</w:t>
+      </w:r>
+      <w:r>
+        <w:rPr>
+          <w:rFonts w:cstheme="minorHAnsi"/>
+        </w:rPr>
+        <w:t xml:space="preserve">.  See the example </w:t>
+      </w:r>
+      <w:r>
+        <w:rPr>
+          <w:rFonts w:cstheme="minorHAnsi"/>
+        </w:rPr>
+        <w:t xml:space="preserve">Calculating Power and the Probability of a Type II Error (A One-Tailed E... </w:t>
+      </w:r>
+      <w:hyperlink r:id="rId14" w:history="1">
+        <w:r>
+          <w:rPr>
+            <w:rStyle w:val="Hyperlink"/>
+            <w:rFonts w:cstheme="minorHAnsi"/>
+          </w:rPr>
+          <w:t>https://youtu.be/BJZpx7Mdde4</w:t>
+        </w:r>
+      </w:hyperlink>
+    </w:p>
+    <w:p>
+      <w:pPr>
+        <w:pStyle w:val="NoSpacing"/>
+        <w:rPr>
+          <w:rFonts w:cstheme="minorHAnsi"/>
+        </w:rPr>
+      </w:pPr>
+    </w:p>
+    <w:p>
+      <w:pPr>
+        <w:pStyle w:val="NoSpacing"/>
+        <w:rPr>
+          <w:rFonts w:cstheme="minorHAnsi"/>
+          <w:color w:val="CD0000"/>
+        </w:rPr>
+      </w:pPr>
+    </w:p>
+    <w:p>
+      <w:pPr>
+        <w:pStyle w:val="NoSpacing"/>
+        <w:rPr>
+          <w:rFonts w:cstheme="minorHAnsi"/>
+        </w:rPr>
+      </w:pPr>
+      <w:r>
+        <w:rPr>
+          <w:rFonts w:cstheme="minorHAnsi"/>
+          <w:color w:val="CD0000"/>
+        </w:rPr>
+        <w:t>Q1</w:t>
+      </w:r>
+      <w:r>
+        <w:rPr>
+          <w:rFonts w:cstheme="minorHAnsi"/>
+          <w:color w:val="CD0000"/>
+        </w:rPr>
+        <w:t>8</w:t>
+      </w:r>
+      <w:r>
+        <w:rPr>
+          <w:rFonts w:cstheme="minorHAnsi"/>
+          <w:color w:val="CD0000"/>
+        </w:rPr>
+        <w:t xml:space="preserve"> (5 Points)</w:t>
+      </w:r>
+      <w:r>
+        <w:rPr>
+          <w:rFonts w:cstheme="minorHAnsi"/>
         </w:rPr>
         <w:t xml:space="preserve"> </w:t>
       </w:r>
-      <w:r>
-        <w:rPr>
-          <w:rFonts w:asciiTheme="minorHAnsi" w:hAnsiTheme="minorHAnsi" w:cstheme="minorHAnsi"/>
-          <w:sz w:val="22"/>
-        </w:rPr>
-        <w:t>audiobooks</w:t>
-      </w:r>
-      <w:r>
-        <w:rPr>
-          <w:rFonts w:asciiTheme="minorHAnsi" w:hAnsiTheme="minorHAnsi" w:cstheme="minorHAnsi"/>
-          <w:sz w:val="22"/>
-        </w:rPr>
-        <w:t xml:space="preserve"> and 1</w:t>
-      </w:r>
-      <w:r>
-        <w:rPr>
-          <w:rFonts w:asciiTheme="minorHAnsi" w:hAnsiTheme="minorHAnsi" w:cstheme="minorHAnsi"/>
-          <w:sz w:val="22"/>
-        </w:rPr>
-        <w:t>1</w:t>
-      </w:r>
-      <w:r>
-        <w:rPr>
-          <w:rFonts w:asciiTheme="minorHAnsi" w:hAnsiTheme="minorHAnsi" w:cstheme="minorHAnsi"/>
-          <w:sz w:val="22"/>
+    </w:p>
+    <w:p>
+      <w:pPr>
+        <w:pStyle w:val="NoSpacing"/>
+        <w:rPr>
+          <w:rFonts w:cstheme="minorHAnsi"/>
+          <w:color w:val="CD0000"/>
+        </w:rPr>
+      </w:pPr>
+    </w:p>
+    <w:p>
+      <w:pPr>
+        <w:pStyle w:val="NoSpacing"/>
+        <w:rPr>
+          <w:rFonts w:cstheme="minorHAnsi"/>
+        </w:rPr>
+      </w:pPr>
+      <w:r>
+        <w:rPr>
+          <w:rFonts w:cstheme="minorHAnsi"/>
+        </w:rPr>
+        <w:t xml:space="preserve">How does </w:t>
+      </w:r>
+      <w:proofErr w:type="gramStart"/>
+      <w:r>
+        <w:rPr>
+          <w:rFonts w:cstheme="minorHAnsi"/>
+        </w:rPr>
+        <w:t xml:space="preserve">a  </w:t>
+      </w:r>
+      <w:r>
+        <w:rPr>
+          <w:rFonts w:cstheme="minorHAnsi"/>
+        </w:rPr>
+        <w:t>t</w:t>
+      </w:r>
+      <w:proofErr w:type="gramEnd"/>
+      <w:r>
+        <w:rPr>
+          <w:rFonts w:cstheme="minorHAnsi"/>
+        </w:rPr>
+        <w:t xml:space="preserve"> Distribution</w:t>
+      </w:r>
+      <w:r>
+        <w:rPr>
+          <w:rFonts w:cstheme="minorHAnsi"/>
+        </w:rPr>
+        <w:t xml:space="preserve"> differ from a normal </w:t>
+      </w:r>
+      <w:r>
+        <w:rPr>
+          <w:rFonts w:cstheme="minorHAnsi"/>
+        </w:rPr>
+        <w:t>Distribution</w:t>
+      </w:r>
+      <w:r>
+        <w:rPr>
+          <w:rFonts w:cstheme="minorHAnsi"/>
+        </w:rPr>
+        <w:t xml:space="preserve">?  See the example </w:t>
+      </w:r>
+      <w:r>
+        <w:rPr>
+          <w:rFonts w:cstheme="minorHAnsi"/>
+        </w:rPr>
+        <w:t xml:space="preserve">Introduction to the t Distribution (non-technical) </w:t>
+      </w:r>
+      <w:hyperlink r:id="rId15" w:history="1">
+        <w:r>
+          <w:rPr>
+            <w:rStyle w:val="Hyperlink"/>
+            <w:rFonts w:cstheme="minorHAnsi"/>
+          </w:rPr>
+          <w:t>https://youtu.be/Uv6nGIgZMVw</w:t>
+        </w:r>
+      </w:hyperlink>
+    </w:p>
+    <w:p>
+      <w:pPr>
+        <w:pStyle w:val="NoSpacing"/>
+        <w:rPr>
+          <w:rFonts w:cstheme="minorHAnsi"/>
+          <w:color w:val="CD0000"/>
+        </w:rPr>
+      </w:pPr>
+    </w:p>
+    <w:p>
+      <w:pPr>
+        <w:pStyle w:val="NoSpacing"/>
+        <w:rPr>
+          <w:rFonts w:cstheme="minorHAnsi"/>
+        </w:rPr>
+      </w:pPr>
+    </w:p>
+    <w:p>
+      <w:pPr>
+        <w:pStyle w:val="NoSpacing"/>
+        <w:rPr>
+          <w:rFonts w:cstheme="minorHAnsi"/>
+        </w:rPr>
+      </w:pPr>
+      <w:r>
+        <w:rPr>
+          <w:rFonts w:cstheme="minorHAnsi"/>
+          <w:color w:val="CD0000"/>
+        </w:rPr>
+        <w:t>Q1</w:t>
+      </w:r>
+      <w:r>
+        <w:rPr>
+          <w:rFonts w:cstheme="minorHAnsi"/>
+          <w:color w:val="CD0000"/>
+        </w:rPr>
+        <w:t>9</w:t>
+      </w:r>
+      <w:r>
+        <w:rPr>
+          <w:rFonts w:cstheme="minorHAnsi"/>
+          <w:color w:val="CD0000"/>
+        </w:rPr>
+        <w:t xml:space="preserve"> (5 Points)</w:t>
+      </w:r>
+      <w:r>
+        <w:rPr>
+          <w:rFonts w:cstheme="minorHAnsi"/>
         </w:rPr>
         <w:t xml:space="preserve"> </w:t>
       </w:r>
-      <w:r>
-        <w:rPr>
-          <w:rFonts w:asciiTheme="minorHAnsi" w:hAnsiTheme="minorHAnsi" w:cstheme="minorHAnsi"/>
-          <w:sz w:val="22"/>
-        </w:rPr>
-        <w:t xml:space="preserve">flash card </w:t>
-      </w:r>
-      <w:proofErr w:type="gramStart"/>
-      <w:r>
-        <w:rPr>
-          <w:rFonts w:asciiTheme="minorHAnsi" w:hAnsiTheme="minorHAnsi" w:cstheme="minorHAnsi"/>
-          <w:sz w:val="22"/>
-        </w:rPr>
-        <w:t>sets</w:t>
-      </w:r>
-      <w:proofErr w:type="gramEnd"/>
-      <w:r>
-        <w:rPr>
-          <w:rFonts w:asciiTheme="minorHAnsi" w:hAnsiTheme="minorHAnsi" w:cstheme="minorHAnsi"/>
-          <w:sz w:val="22"/>
-        </w:rPr>
-        <w:t xml:space="preserve"> on a reading list for a college </w:t>
-      </w:r>
-      <w:r>
-        <w:rPr>
-          <w:rFonts w:asciiTheme="minorHAnsi" w:hAnsiTheme="minorHAnsi" w:cstheme="minorHAnsi"/>
-          <w:sz w:val="22"/>
-        </w:rPr>
-        <w:t>Chinese</w:t>
-      </w:r>
-      <w:r>
-        <w:rPr>
-          <w:rFonts w:asciiTheme="minorHAnsi" w:hAnsiTheme="minorHAnsi" w:cstheme="minorHAnsi"/>
-          <w:sz w:val="22"/>
-        </w:rPr>
-        <w:t xml:space="preserve"> course. How many different ways can a student select one </w:t>
-      </w:r>
-      <w:r>
-        <w:rPr>
-          <w:rFonts w:asciiTheme="minorHAnsi" w:hAnsiTheme="minorHAnsi" w:cstheme="minorHAnsi"/>
-          <w:sz w:val="22"/>
-        </w:rPr>
-        <w:t>audiobook</w:t>
-      </w:r>
-      <w:r>
-        <w:rPr>
-          <w:rFonts w:asciiTheme="minorHAnsi" w:hAnsiTheme="minorHAnsi" w:cstheme="minorHAnsi"/>
-          <w:sz w:val="22"/>
-        </w:rPr>
-        <w:t xml:space="preserve"> and one </w:t>
-      </w:r>
-      <w:r>
-        <w:rPr>
-          <w:rFonts w:asciiTheme="minorHAnsi" w:hAnsiTheme="minorHAnsi" w:cstheme="minorHAnsi"/>
-          <w:sz w:val="22"/>
-        </w:rPr>
-        <w:t>flash card set</w:t>
-      </w:r>
-      <w:r>
-        <w:rPr>
-          <w:rFonts w:asciiTheme="minorHAnsi" w:hAnsiTheme="minorHAnsi" w:cstheme="minorHAnsi"/>
-          <w:sz w:val="22"/>
-        </w:rPr>
-        <w:t xml:space="preserve"> to </w:t>
-      </w:r>
-      <w:r>
-        <w:rPr>
-          <w:rFonts w:asciiTheme="minorHAnsi" w:hAnsiTheme="minorHAnsi" w:cstheme="minorHAnsi"/>
-          <w:sz w:val="22"/>
-        </w:rPr>
-        <w:t>study</w:t>
-      </w:r>
-      <w:r>
-        <w:rPr>
-          <w:rFonts w:asciiTheme="minorHAnsi" w:hAnsiTheme="minorHAnsi" w:cstheme="minorHAnsi"/>
-          <w:sz w:val="22"/>
-        </w:rPr>
-        <w:t xml:space="preserve"> during the quarter? </w:t>
-      </w:r>
-    </w:p>
-    <w:p>
-      <w:pPr>
-        <w:pStyle w:val="NoSpacing"/>
-        <w:rPr>
-          <w:rFonts w:cstheme="minorHAnsi"/>
-        </w:rPr>
-      </w:pPr>
-    </w:p>
-    <w:p>
-      <w:pPr>
-        <w:pStyle w:val="NoSpacing"/>
-        <w:rPr>
-          <w:rFonts w:cstheme="minorHAnsi"/>
-        </w:rPr>
-      </w:pPr>
-    </w:p>
-    <w:p>
-      <w:pPr>
-        <w:pStyle w:val="NoSpacing"/>
-        <w:rPr>
-          <w:rFonts w:cstheme="minorHAnsi"/>
-          <w:color w:val="CD0000"/>
+    </w:p>
+    <w:p>
+      <w:pPr>
+        <w:pStyle w:val="NoSpacing"/>
+        <w:rPr>
+          <w:rFonts w:cstheme="minorHAnsi"/>
+          <w:color w:val="CD0000"/>
+        </w:rPr>
+      </w:pPr>
+    </w:p>
+    <w:p>
+      <w:pPr>
+        <w:pStyle w:val="NoSpacing"/>
+        <w:rPr>
+          <w:rFonts w:cstheme="minorHAnsi"/>
+        </w:rPr>
+      </w:pPr>
+      <w:r>
+        <w:rPr>
+          <w:rFonts w:cstheme="minorHAnsi"/>
+        </w:rPr>
+        <w:t xml:space="preserve">Create a novel homework problem with solutions for a </w:t>
+      </w:r>
+      <w:r>
+        <w:rPr>
+          <w:rFonts w:cstheme="minorHAnsi"/>
+        </w:rPr>
+        <w:t>Conditional Probability</w:t>
+      </w:r>
+      <w:r>
+        <w:rPr>
+          <w:rFonts w:cstheme="minorHAnsi"/>
+        </w:rPr>
+        <w:t xml:space="preserve"> worked problem.  See the example </w:t>
+      </w:r>
+      <w:r>
+        <w:rPr>
+          <w:rFonts w:cstheme="minorHAnsi"/>
+        </w:rPr>
+        <w:t xml:space="preserve">Conditional Probability Example Problems </w:t>
+      </w:r>
+      <w:hyperlink r:id="rId16" w:history="1">
+        <w:r>
+          <w:rPr>
+            <w:rStyle w:val="Hyperlink"/>
+            <w:rFonts w:cstheme="minorHAnsi"/>
+          </w:rPr>
+          <w:t>https://youtu.be/ES9HFNDu4Bs</w:t>
+        </w:r>
+      </w:hyperlink>
+    </w:p>
+    <w:p>
+      <w:pPr>
+        <w:pStyle w:val="NoSpacing"/>
+        <w:rPr>
+          <w:rFonts w:cstheme="minorHAnsi"/>
+        </w:rPr>
+      </w:pPr>
+    </w:p>
+    <w:p>
+      <w:pPr>
+        <w:pStyle w:val="NoSpacing"/>
+        <w:rPr>
+          <w:rFonts w:cstheme="minorHAnsi"/>
         </w:rPr>
       </w:pPr>
     </w:p>
@@ -2575,43 +2780,44 @@
     </w:p>
     <w:p>
       <w:pPr>
-        <w:pStyle w:val="ExampleBody"/>
-        <w:rPr>
-          <w:rFonts w:asciiTheme="minorHAnsi" w:hAnsiTheme="minorHAnsi" w:cstheme="minorHAnsi"/>
-          <w:sz w:val="22"/>
-        </w:rPr>
-      </w:pPr>
-      <w:r>
-        <w:rPr>
-          <w:rFonts w:asciiTheme="minorHAnsi" w:hAnsiTheme="minorHAnsi" w:cstheme="minorHAnsi"/>
-          <w:sz w:val="22"/>
-        </w:rPr>
-        <w:t xml:space="preserve">How many ways can a four-person executive committee (president, vice-president, secretary, treasurer) be selected from </w:t>
-      </w:r>
-      <w:proofErr w:type="gramStart"/>
-      <w:r>
-        <w:rPr>
-          <w:rFonts w:asciiTheme="minorHAnsi" w:hAnsiTheme="minorHAnsi" w:cstheme="minorHAnsi"/>
-          <w:sz w:val="22"/>
-        </w:rPr>
-        <w:t>a</w:t>
-      </w:r>
-      <w:proofErr w:type="gramEnd"/>
-      <w:r>
-        <w:rPr>
-          <w:rFonts w:asciiTheme="minorHAnsi" w:hAnsiTheme="minorHAnsi" w:cstheme="minorHAnsi"/>
-          <w:sz w:val="22"/>
-        </w:rPr>
-        <w:t xml:space="preserve"> 8-member board of directors of a college club?</w:t>
-      </w:r>
-    </w:p>
-    <w:p>
-      <w:pPr>
-        <w:pStyle w:val="NoSpacing"/>
-        <w:rPr>
-          <w:rFonts w:cstheme="minorHAnsi"/>
-        </w:rPr>
-      </w:pPr>
+        <w:pStyle w:val="NoSpacing"/>
+        <w:rPr>
+          <w:rFonts w:cstheme="minorHAnsi"/>
+        </w:rPr>
+      </w:pPr>
+      <w:r>
+        <w:rPr>
+          <w:rFonts w:cstheme="minorHAnsi"/>
+        </w:rPr>
+        <w:t xml:space="preserve">Create a novel homework problem with solutions for calculating </w:t>
+      </w:r>
+      <w:r>
+        <w:rPr>
+          <w:rFonts w:cstheme="minorHAnsi"/>
+        </w:rPr>
+        <w:t>the Power of the Test</w:t>
+      </w:r>
+      <w:r>
+        <w:rPr>
+          <w:rFonts w:cstheme="minorHAnsi"/>
+        </w:rPr>
+        <w:t xml:space="preserve">.  See the example </w:t>
+      </w:r>
+      <w:r>
+        <w:rPr>
+          <w:rFonts w:cstheme="minorHAnsi"/>
+        </w:rPr>
+        <w:t xml:space="preserve">Type I Errors, Type II Errors, and the Power of the Test </w:t>
+      </w:r>
+      <w:hyperlink r:id="rId17" w:history="1">
+        <w:r>
+          <w:rPr>
+            <w:rStyle w:val="Hyperlink"/>
+            <w:rFonts w:cstheme="minorHAnsi"/>
+          </w:rPr>
+          <w:t>https://youtu.be/7mE-K_w1v90</w:t>
+        </w:r>
+      </w:hyperlink>
     </w:p>
     <w:p>
       <w:pPr>
@@ -2622,7 +2828,7 @@
       </w:pPr>
     </w:p>
     <w:sectPr>
-      <w:footerReference w:type="default" r:id="rId8"/>
+      <w:footerReference w:type="default" r:id="rId18"/>
       <w:pgSz w:w="12240" w:h="15840"/>
       <w:pgMar w:top="1440" w:right="1440" w:bottom="1440" w:left="1440" w:header="720" w:footer="720" w:gutter="0"/>
       <w:cols w:space="720"/>
@@ -3471,7 +3677,7 @@
       </w:pPr>
     </w:pPrDefault>
   </w:docDefaults>
-  <w:latentStyles w:defLockedState="0" w:defUIPriority="99" w:defSemiHidden="0" w:defUnhideWhenUsed="0" w:defQFormat="0" w:count="375">
+  <w:latentStyles w:defLockedState="0" w:defUIPriority="99" w:defSemiHidden="0" w:defUnhideWhenUsed="0" w:defQFormat="0" w:count="377">
     <w:lsdException w:name="Normal" w:uiPriority="0" w:qFormat="1"/>
     <w:lsdException w:name="heading 1" w:uiPriority="9" w:qFormat="1"/>
     <w:lsdException w:name="heading 2" w:semiHidden="1" w:uiPriority="9" w:unhideWhenUsed="1" w:qFormat="1"/>
@@ -3577,7 +3783,6 @@
     <w:lsdException w:name="HTML Sample" w:semiHidden="1" w:unhideWhenUsed="1"/>
     <w:lsdException w:name="HTML Typewriter" w:semiHidden="1" w:unhideWhenUsed="1"/>
     <w:lsdException w:name="HTML Variable" w:semiHidden="1" w:unhideWhenUsed="1"/>
-    <w:lsdException w:name="Normal Table" w:semiHidden="1" w:unhideWhenUsed="1"/>
     <w:lsdException w:name="annotation subject" w:semiHidden="1" w:unhideWhenUsed="1"/>
     <w:lsdException w:name="No List" w:semiHidden="1" w:unhideWhenUsed="1"/>
     <w:lsdException w:name="Outline List 1" w:semiHidden="1" w:unhideWhenUsed="1"/>
@@ -3623,11 +3828,9 @@
     <w:lsdException w:name="Table Subtle 1" w:semiHidden="1" w:unhideWhenUsed="1"/>
     <w:lsdException w:name="Table Subtle 2" w:semiHidden="1" w:unhideWhenUsed="1"/>
     <w:lsdException w:name="Table Web 1" w:semiHidden="1" w:unhideWhenUsed="1"/>
-    <w:lsdException w:name="Table Web 2" w:semiHidden="1" w:unhideWhenUsed="1"/>
     <w:lsdException w:name="Table Web 3" w:semiHidden="1" w:unhideWhenUsed="1"/>
     <w:lsdException w:name="Balloon Text" w:semiHidden="1" w:unhideWhenUsed="1"/>
     <w:lsdException w:name="Table Grid" w:uiPriority="59"/>
-    <w:lsdException w:name="Table Theme" w:semiHidden="1" w:unhideWhenUsed="1"/>
     <w:lsdException w:name="Placeholder Text" w:semiHidden="1"/>
     <w:lsdException w:name="No Spacing" w:uiPriority="1" w:qFormat="1"/>
     <w:lsdException w:name="Light Shading" w:uiPriority="60"/>
@@ -3845,6 +4048,8 @@
     <w:lsdException w:name="List Table 7 Colorful Accent 6" w:uiPriority="52"/>
     <w:lsdException w:name="Mention" w:semiHidden="1" w:unhideWhenUsed="1"/>
     <w:lsdException w:name="Smart Hyperlink" w:semiHidden="1" w:unhideWhenUsed="1"/>
+    <w:lsdException w:name="Smart Link" w:semiHidden="1" w:unhideWhenUsed="1"/>
+    <w:lsdException w:name="Smart Link Error" w:semiHidden="1" w:unhideWhenUsed="1"/>
   </w:latentStyles>
   <w:style w:type="paragraph" w:default="1" w:styleId="Normal">
     <w:name w:val="Normal"/>
